--- a/scripts/manuscript/template.docx
+++ b/scripts/manuscript/template.docx
@@ -1,6 +1,6 @@
 
 <file path=word/document.xml><?xml version="1.0" encoding="utf-8"?>
-<w:document xmlns:wpc="http://schemas.microsoft.com/office/word/2010/wordprocessingCanvas" xmlns:cx="http://schemas.microsoft.com/office/drawing/2014/chartex" xmlns:cx1="http://schemas.microsoft.com/office/drawing/2015/9/8/chartex" xmlns:cx2="http://schemas.microsoft.com/office/drawing/2015/10/21/chartex" xmlns:cx3="http://schemas.microsoft.com/office/drawing/2016/5/9/chartex" xmlns:cx4="http://schemas.microsoft.com/office/drawing/2016/5/10/chartex" xmlns:cx5="http://schemas.microsoft.com/office/drawing/2016/5/11/chartex" xmlns:cx6="http://schemas.microsoft.com/office/drawing/2016/5/12/chartex" xmlns:cx7="http://schemas.microsoft.com/office/drawing/2016/5/13/chartex" xmlns:cx8="http://schemas.microsoft.com/office/drawing/2016/5/14/chartex" xmlns:mc="http://schemas.openxmlformats.org/markup-compatibility/2006" xmlns:aink="http://schemas.microsoft.com/office/drawing/2016/ink" xmlns:am3d="http://schemas.microsoft.com/office/drawing/2017/model3d" xmlns:o="urn:schemas-microsoft-com:office:office" xmlns:r="http://schemas.openxmlformats.org/officeDocument/2006/relationships" xmlns:m="http://schemas.openxmlformats.org/officeDocument/2006/math" xmlns:v="urn:schemas-microsoft-com:vml" xmlns:wp14="http://schemas.microsoft.com/office/word/2010/wordprocessingDrawing" xmlns:wp="http://schemas.openxmlformats.org/drawingml/2006/wordprocessingDrawing" xmlns:w10="urn:schemas-microsoft-com:office:word" xmlns:w="http://schemas.openxmlformats.org/wordprocessingml/2006/main" xmlns:w14="http://schemas.microsoft.com/office/word/2010/wordml" xmlns:w15="http://schemas.microsoft.com/office/word/2012/wordml" xmlns:w16cex="http://schemas.microsoft.com/office/word/2018/wordml/cex" xmlns:w16cid="http://schemas.microsoft.com/office/word/2016/wordml/cid" xmlns:w16="http://schemas.microsoft.com/office/word/2018/wordml" xmlns:w16sdtdh="http://schemas.microsoft.com/office/word/2020/wordml/sdtdatahash" xmlns:w16se="http://schemas.microsoft.com/office/word/2015/wordml/symex" xmlns:wpg="http://schemas.microsoft.com/office/word/2010/wordprocessingGroup" xmlns:wpi="http://schemas.microsoft.com/office/word/2010/wordprocessingInk" xmlns:wne="http://schemas.microsoft.com/office/word/2006/wordml" xmlns:wps="http://schemas.microsoft.com/office/word/2010/wordprocessingShape" mc:Ignorable="w14 w15 w16se w16cid w16 w16cex w16sdtdh wp14">
+<w:document xmlns:wpc="http://schemas.microsoft.com/office/word/2010/wordprocessingCanvas" xmlns:cx="http://schemas.microsoft.com/office/drawing/2014/chartex" xmlns:cx1="http://schemas.microsoft.com/office/drawing/2015/9/8/chartex" xmlns:cx2="http://schemas.microsoft.com/office/drawing/2015/10/21/chartex" xmlns:cx3="http://schemas.microsoft.com/office/drawing/2016/5/9/chartex" xmlns:cx4="http://schemas.microsoft.com/office/drawing/2016/5/10/chartex" xmlns:cx5="http://schemas.microsoft.com/office/drawing/2016/5/11/chartex" xmlns:cx6="http://schemas.microsoft.com/office/drawing/2016/5/12/chartex" xmlns:cx7="http://schemas.microsoft.com/office/drawing/2016/5/13/chartex" xmlns:cx8="http://schemas.microsoft.com/office/drawing/2016/5/14/chartex" xmlns:mc="http://schemas.openxmlformats.org/markup-compatibility/2006" xmlns:aink="http://schemas.microsoft.com/office/drawing/2016/ink" xmlns:am3d="http://schemas.microsoft.com/office/drawing/2017/model3d" xmlns:o="urn:schemas-microsoft-com:office:office" xmlns:oel="http://schemas.microsoft.com/office/2019/extlst" xmlns:r="http://schemas.openxmlformats.org/officeDocument/2006/relationships" xmlns:m="http://schemas.openxmlformats.org/officeDocument/2006/math" xmlns:v="urn:schemas-microsoft-com:vml" xmlns:wp14="http://schemas.microsoft.com/office/word/2010/wordprocessingDrawing" xmlns:wp="http://schemas.openxmlformats.org/drawingml/2006/wordprocessingDrawing" xmlns:w10="urn:schemas-microsoft-com:office:word" xmlns:w="http://schemas.openxmlformats.org/wordprocessingml/2006/main" xmlns:w14="http://schemas.microsoft.com/office/word/2010/wordml" xmlns:w15="http://schemas.microsoft.com/office/word/2012/wordml" xmlns:w16cex="http://schemas.microsoft.com/office/word/2018/wordml/cex" xmlns:w16cid="http://schemas.microsoft.com/office/word/2016/wordml/cid" xmlns:w16="http://schemas.microsoft.com/office/word/2018/wordml" xmlns:w16sdtdh="http://schemas.microsoft.com/office/word/2020/wordml/sdtdatahash" xmlns:w16se="http://schemas.microsoft.com/office/word/2015/wordml/symex" xmlns:wpg="http://schemas.microsoft.com/office/word/2010/wordprocessingGroup" xmlns:wpi="http://schemas.microsoft.com/office/word/2010/wordprocessingInk" xmlns:wne="http://schemas.microsoft.com/office/word/2006/wordml" xmlns:wps="http://schemas.microsoft.com/office/word/2010/wordprocessingShape" mc:Ignorable="w14 w15 w16se w16cid w16 w16cex w16sdtdh wp14">
   <w:body>
     <w:p>
       <w:pPr>
@@ -37,13 +37,13 @@
     <w:p>
       <w:pPr>
         <w:rPr>
-          <w:rFonts w:ascii="Times New Roman" w:hAnsi="Times New Roman" w:cs="Times New Roman"/>
+          <w:rFonts w:cs="Times New Roman"/>
           <w:color w:val="000000" w:themeColor="text1"/>
         </w:rPr>
       </w:pPr>
       <w:r>
         <w:rPr>
-          <w:rFonts w:ascii="Times New Roman" w:hAnsi="Times New Roman" w:cs="Times New Roman"/>
+          <w:rFonts w:cs="Times New Roman"/>
           <w:color w:val="000000" w:themeColor="text1"/>
         </w:rPr>
         <w:br w:type="page"/>
@@ -62,13 +62,13 @@
     <w:p>
       <w:pPr>
         <w:rPr>
-          <w:rFonts w:ascii="Times New Roman" w:hAnsi="Times New Roman" w:cs="Times New Roman"/>
+          <w:rFonts w:cs="Times New Roman"/>
           <w:color w:val="000000" w:themeColor="text1"/>
         </w:rPr>
       </w:pPr>
       <w:r>
         <w:rPr>
-          <w:rFonts w:ascii="Times New Roman" w:hAnsi="Times New Roman" w:cs="Times New Roman"/>
+          <w:rFonts w:cs="Times New Roman"/>
           <w:color w:val="000000" w:themeColor="text1"/>
         </w:rPr>
         <w:br w:type="page"/>
@@ -90,10 +90,7 @@
         <w:pStyle w:val="FirstParagraph"/>
       </w:pPr>
       <w:r>
-        <w:t>Intro – peak incidence in 2008/2009, increasing rates of some major complications + projections of diabetes numbers; previous reports of preventive care practi</w:t>
-      </w:r>
-      <w:r>
-        <w:t>ces</w:t>
+        <w:t>Intro – peak incidence in 2008/2009, increasing rates of some major complications + projections of diabetes numbers; previous reports of preventive care practices</w:t>
       </w:r>
     </w:p>
     <w:p>
@@ -128,27 +125,17 @@
         <w:pStyle w:val="FirstParagraph"/>
       </w:pPr>
       <w:r>
-        <w:t>We used data from the Medical Expenditure Panel Survey (MEPS) from the years 2008 - 2020 to evaluate trends in preventive care practices in individuals 18 years or old</w:t>
+        <w:t xml:space="preserve">We used data from the Medical Expenditure Panel Survey (MEPS) from the years 2008 - 2020 to evaluate trends in preventive care practices in individuals 18 years or older with diabetes in the USA. Participants in this survey are a subsample of households that participate in the National Health Interview Survey (NHIS). The MEP survey targets the civilian noninstitutionalized population in the US and provides national and regional estimates of health care use, expenditures, sources of payment and health insurance coverage. This survey also contains information on patient demographics, socioeconomics, and, via the Diabetes Care Survey (DCS), information on diabetes preventive care practices. The DCS is a self-administered paper-and-pencil questionnaire that is provided to MEPS respondents who indicate that they have been told by a doctor or health professional that they have </w:t>
       </w:r>
-      <w:r>
-        <w:t xml:space="preserve">er with diabetes in the USA. Participants in this survey are a subsample of households that participate in the National Health Interview Survey (NHIS). The MEP survey targets the civilian noninstitutionalized population in the US and provides national and </w:t>
-      </w:r>
-      <w:r>
-        <w:t>regional estimates of health care use, expenditures, sources of payment and health insurance coverage. This survey also contains information on patient demographics, socioeconomics, and, via the Diabetes Care Survey (DCS), information on diabetes preventiv</w:t>
-      </w:r>
-      <w:r>
-        <w:t xml:space="preserve">e care practices. The DCS is a self-administered paper-and-pencil questionnaire that is provided to MEPS respondents who indicate that they have been told by a doctor or health professional that they have </w:t>
-      </w:r>
+      <w:proofErr w:type="spellStart"/>
       <w:proofErr w:type="gramStart"/>
       <w:r>
         <w:t>diabetes.The</w:t>
       </w:r>
+      <w:proofErr w:type="spellEnd"/>
       <w:proofErr w:type="gramEnd"/>
       <w:r>
-        <w:t xml:space="preserve"> data we used comes from the full-year </w:t>
-      </w:r>
-      <w:r>
-        <w:t>consolidated file from MEPS for the 12 year time span of our report.</w:t>
+        <w:t xml:space="preserve"> data we used comes from the full-year consolidated file from MEPS for the 12 year time span of our report.</w:t>
       </w:r>
     </w:p>
     <w:p>
@@ -166,13 +153,7 @@
         <w:pStyle w:val="FirstParagraph"/>
       </w:pPr>
       <w:r>
-        <w:t xml:space="preserve">We selected six outcome variables that were readily available in the data from 2008 - 2020 and that are based on American Diabetes Association annual care recommendations. These </w:t>
-      </w:r>
-      <w:r>
-        <w:t>six recommendations include at least one dental examination, an eye examination that includes dilation, a foot examination, at least two A1C tests, a cholesterol test, and the receipt of a flu vaccine. The number of total dentist visits in a year is availa</w:t>
-      </w:r>
-      <w:r>
-        <w:t xml:space="preserve">ble in the MEPS data and was used to determine which individuals had one or more dentist visits in a year. Respondents were also asked if they had an eye examination, a foot examination, a flu vaccine, or a cholesterol test </w:t>
+        <w:t xml:space="preserve">We selected six outcome variables that were readily available in the data from 2008 - 2020 and that are based on American Diabetes Association annual care recommendations. These six recommendations include at least one dental examination, an eye examination that includes dilation, a foot examination, at least two A1C tests, a cholesterol test, and the receipt of a flu vaccine. The number of total dentist visits in a year is available in the MEPS data and was used to determine which individuals had one or more dentist visits in a year. Respondents were also asked if they had an eye examination, a foot examination, a flu vaccine, or a cholesterol test </w:t>
       </w:r>
       <w:proofErr w:type="gramStart"/>
       <w:r>
@@ -180,13 +161,7 @@
       </w:r>
       <w:proofErr w:type="gramEnd"/>
       <w:r>
-        <w:t xml:space="preserve"> of the survey. T</w:t>
-      </w:r>
-      <w:r>
-        <w:t>he number of A1C tests received by a respondent was recorded and we grouped respondents into those that had two or more A1C tests in a year and those that had less than two. Using the binary outcomes for each of these six measures, we further classified in</w:t>
-      </w:r>
-      <w:r>
-        <w:t>dividuals as having received at least three of those recommended care practices and those that received less than three of these practices.</w:t>
+        <w:t xml:space="preserve"> of the survey. The number of A1C tests received by a respondent was recorded and we grouped respondents into those that had two or more A1C tests in a year and those that had less than two. Using the binary outcomes for each of these six measures, we further classified individuals as having received at least three of those recommended care practices and those that received less than three of these practices.</w:t>
       </w:r>
     </w:p>
     <w:p>
@@ -204,13 +179,7 @@
         <w:pStyle w:val="FirstParagraph"/>
       </w:pPr>
       <w:r>
-        <w:t>Our analysis is adjusted for the complex survey design used, including clustering and stratification. Repor</w:t>
-      </w:r>
-      <w:r>
-        <w:t>ted values for the percentages of the population receiving recommended preventive care practices are direct age-adjusted estimates. These estimates are presented for the overall population, as well as stratified by age, sex, race and ethnicity, highest deg</w:t>
-      </w:r>
-      <w:r>
-        <w:t>ree of education obtained, type of insurance, and the ratio of income to poverty line.</w:t>
+        <w:t>Our analysis is adjusted for the complex survey design used, including clustering and stratification. Reported values for the percentages of the population receiving recommended preventive care practices are direct age-adjusted estimates. These estimates are presented for the overall population, as well as stratified by age, sex, race and ethnicity, highest degree of education obtained, type of insurance, and the ratio of income to poverty line.</w:t>
       </w:r>
     </w:p>
     <w:p>
@@ -218,17 +187,35 @@
         <w:pStyle w:val="BodyText"/>
       </w:pPr>
       <w:r>
-        <w:t>We used the R (ADD VERSION) and packages (ADD PACKAGES AND CITATION) to account for the complex survey design and adjust the calculated percentages. Trends in preventive</w:t>
+        <w:t xml:space="preserve">We used the R (ADD VERSION) and packages (ADD PACKAGES AND CITATION) to account for the complex survey design and adjust the calculated percentages. Trends in preventive care practices were analyzed using </w:t>
       </w:r>
+      <w:proofErr w:type="spellStart"/>
       <w:r>
-        <w:t xml:space="preserve"> care practices were analyzed using Joinpoint Command Line Software with R and R </w:t>
+        <w:t>Joinpoint</w:t>
+      </w:r>
+      <w:proofErr w:type="spellEnd"/>
+      <w:r>
+        <w:t xml:space="preserve"> Command Line Software with R and R </w:t>
       </w:r>
       <w:r>
         <w:lastRenderedPageBreak/>
-        <w:t xml:space="preserve">package (UPDATE THESE). Joinpoint regression uses permutation tests to detect statistically significant changes at a pre-specified alpha of 0.05 in direction and/or magnitude </w:t>
+        <w:t xml:space="preserve">package (UPDATE THESE). </w:t>
       </w:r>
+      <w:proofErr w:type="spellStart"/>
       <w:r>
-        <w:t>of trends. Using the results of the Joinpoint analysis, we also estimated the annual percent change (APC) for each trend segment and the average annual percent change (AAPC) for the entire trend.</w:t>
+        <w:t>Joinpoint</w:t>
+      </w:r>
+      <w:proofErr w:type="spellEnd"/>
+      <w:r>
+        <w:t xml:space="preserve"> regression uses permutation tests to detect statistically significant changes at a pre-specified alpha of 0.05 in direction and/or magnitude of trends. Using the results of the </w:t>
+      </w:r>
+      <w:proofErr w:type="spellStart"/>
+      <w:r>
+        <w:t>Joinpoint</w:t>
+      </w:r>
+      <w:proofErr w:type="spellEnd"/>
+      <w:r>
+        <w:t xml:space="preserve"> analysis, we also estimated the annual percent change (APC) for each trend segment and the average annual percent change (AAPC) for the entire trend.</w:t>
       </w:r>
     </w:p>
     <w:p>
@@ -247,13 +234,7 @@
         <w:pStyle w:val="FirstParagraph"/>
       </w:pPr>
       <w:r>
-        <w:t>For the entire population of individuals diagnosed w</w:t>
-      </w:r>
-      <w:r>
-        <w:t>ith diabetes in the USA there was a decrease in the percentage of people receiving at least three of the recommended practices from 2008 to 2020 (Table 1). This negative percent change in the amount of preventive care practices received held true for all g</w:t>
-      </w:r>
-      <w:r>
-        <w:t xml:space="preserve">roups, </w:t>
+        <w:t xml:space="preserve">For the entire population of individuals diagnosed with diabetes in the USA there was a decrease in the percentage of people receiving at least three of the recommended practices from 2008 to 2020 (Table 1). This negative percent change in the amount of preventive care practices received held true for all groups, </w:t>
       </w:r>
       <w:proofErr w:type="gramStart"/>
       <w:r>
@@ -261,13 +242,7 @@
       </w:r>
       <w:proofErr w:type="gramEnd"/>
       <w:r>
-        <w:t xml:space="preserve"> individuals with an income to poverty line ratio greater than 400% and those with an income to poverty line ratio less than 100%, which saw percent changes of 1.322% and 1.373%, respectively (Table 1). The largest decreases in </w:t>
-      </w:r>
-      <w:r>
-        <w:t>the percentage of individuals receiving at least three preventive care practices were seen in those with no high school diploma (-31.09%), Asian/Not Hispanic (-31.15%), the uninsured (-31.63%), and those with an income to poverty line ratio between 100% an</w:t>
-      </w:r>
-      <w:r>
-        <w:t>d 199% (-34.29%) (Table 1).</w:t>
+        <w:t xml:space="preserve"> individuals with an income to poverty line ratio greater than 400% and those with an income to poverty line ratio less than 100%, which saw percent changes of 1.322% and 1.373%, respectively (Table 1). The largest decreases in the percentage of individuals receiving at least three preventive care practices were seen in those with no high school diploma (-31.09%), Asian/Not Hispanic (-31.15%), the uninsured (-31.63%), and those with an income to poverty line ratio between 100% and 199% (-34.29%) (Table 1).</w:t>
       </w:r>
     </w:p>
     <w:p>
@@ -283,13 +258,15 @@
       </w:r>
       <w:proofErr w:type="gramEnd"/>
       <w:r>
-        <w:t> the 95% CI overlapped 0) in the first period but became negative in the second period (Table 1). Th</w:t>
+        <w:t xml:space="preserve"> the 95% CI overlapped 0) in the first period but became negative in the second period (Table 1). The year in which </w:t>
       </w:r>
+      <w:proofErr w:type="spellStart"/>
       <w:r>
-        <w:t xml:space="preserve">e year in which joinpoint (DOES THIS NEED TO BE CAPITALIZED?) regression identified statistically significant changes in the slope of the trend ranged from 2010 - 2015 (Table 1). Only individuals in the highest poverty to income ratio category (&gt;400%) had </w:t>
+        <w:t>joinpoint</w:t>
       </w:r>
+      <w:proofErr w:type="spellEnd"/>
       <w:r>
-        <w:t xml:space="preserve">an initial APC that was positive at 7.3 (0.38, </w:t>
+        <w:t xml:space="preserve"> (DOES THIS NEED TO BE CAPITALIZED?) regression identified statistically significant changes in the slope of the trend ranged from 2010 - 2015 (Table 1). Only individuals in the highest poverty to income ratio category (&gt;400%) had an initial APC that was positive at 7.3 (0.38, </w:t>
       </w:r>
       <w:proofErr w:type="gramStart"/>
       <w:r>
@@ -311,10 +288,7 @@
         <w:pStyle w:val="BodyText"/>
       </w:pPr>
       <w:r>
-        <w:t>Overall trends in each of the individual preventive practices decreased from 2008 to 2020, with the exception of the percentage of people receiving two or more A1C tests in one year, which inc</w:t>
-      </w:r>
-      <w:r>
-        <w:t>reased from 53.7% to 59.3% (</w:t>
+        <w:t>Overall trends in each of the individual preventive practices decreased from 2008 to 2020, with the exception of the percentage of people receiving two or more A1C tests in one year, which increased from 53.7% to 59.3% (</w:t>
       </w:r>
       <w:hyperlink w:anchor="fig-exams">
         <w:r>
@@ -322,10 +296,7 @@
         </w:r>
       </w:hyperlink>
       <w:r>
-        <w:t xml:space="preserve"> </w:t>
-      </w:r>
-      <w:r>
-        <w:t xml:space="preserve">&amp; </w:t>
+        <w:t xml:space="preserve"> &amp; </w:t>
       </w:r>
       <w:hyperlink w:anchor="fig-tests">
         <w:r>
@@ -375,10 +346,7 @@
         <w:pStyle w:val="FirstParagraph"/>
       </w:pPr>
       <w:r>
-        <w:t>Discussion – ACA and recovery from Great Recession as cont</w:t>
-      </w:r>
-      <w:r>
-        <w:t>ext for increasing trends after 2008 until 2016 (then what happened?); compare to BRFSS state estimates; impact of COVID on receipt of PCP; speculation about future burden of complications due to suboptimal preventive care</w:t>
+        <w:t>Discussion – ACA and recovery from Great Recession as context for increasing trends after 2008 until 2016 (then what happened?); compare to BRFSS state estimates; impact of COVID on receipt of PCP; speculation about future burden of complications due to suboptimal preventive care</w:t>
       </w:r>
     </w:p>
     <w:p>
@@ -386,10 +354,7 @@
         <w:pStyle w:val="BodyText"/>
       </w:pPr>
       <w:r>
-        <w:t>Limitations – cross-sectional, se</w:t>
-      </w:r>
-      <w:r>
-        <w:t>lf-report only, declining response rate</w:t>
+        <w:t>Limitations – cross-sectional, self-report only, declining response rate</w:t>
       </w:r>
     </w:p>
     <w:p>
@@ -405,7 +370,7 @@
     <w:p>
       <w:pPr>
         <w:rPr>
-          <w:rFonts w:ascii="Times New Roman" w:hAnsi="Times New Roman" w:cs="Times New Roman"/>
+          <w:rFonts w:cs="Times New Roman"/>
           <w:color w:val="000000" w:themeColor="text1"/>
         </w:rPr>
       </w:pPr>
@@ -413,7 +378,7 @@
       <w:bookmarkEnd w:id="9"/>
       <w:r>
         <w:rPr>
-          <w:rFonts w:ascii="Times New Roman" w:hAnsi="Times New Roman" w:cs="Times New Roman"/>
+          <w:rFonts w:cs="Times New Roman"/>
           <w:color w:val="000000" w:themeColor="text1"/>
         </w:rPr>
         <w:br w:type="page"/>
@@ -476,7 +441,7 @@
               <w:keepNext/>
               <w:spacing w:after="60"/>
               <w:rPr>
-                <w:rFonts w:ascii="Times New Roman" w:hAnsi="Times New Roman" w:cs="Times New Roman"/>
+                <w:rFonts w:cs="Times New Roman"/>
                 <w:color w:val="000000" w:themeColor="text1"/>
               </w:rPr>
             </w:pPr>
@@ -495,13 +460,13 @@
               <w:keepNext/>
               <w:spacing w:after="60"/>
               <w:rPr>
-                <w:rFonts w:ascii="Times New Roman" w:hAnsi="Times New Roman" w:cs="Times New Roman"/>
-                <w:color w:val="000000" w:themeColor="text1"/>
-              </w:rPr>
-            </w:pPr>
-            <w:r>
-              <w:rPr>
-                <w:rFonts w:ascii="Times New Roman" w:hAnsi="Times New Roman" w:cs="Times New Roman"/>
+                <w:rFonts w:cs="Times New Roman"/>
+                <w:color w:val="000000" w:themeColor="text1"/>
+              </w:rPr>
+            </w:pPr>
+            <w:r>
+              <w:rPr>
+                <w:rFonts w:cs="Times New Roman"/>
                 <w:color w:val="000000" w:themeColor="text1"/>
               </w:rPr>
               <w:t>2008 (SE)</w:t>
@@ -521,13 +486,13 @@
               <w:keepNext/>
               <w:spacing w:after="60"/>
               <w:rPr>
-                <w:rFonts w:ascii="Times New Roman" w:hAnsi="Times New Roman" w:cs="Times New Roman"/>
-                <w:color w:val="000000" w:themeColor="text1"/>
-              </w:rPr>
-            </w:pPr>
-            <w:r>
-              <w:rPr>
-                <w:rFonts w:ascii="Times New Roman" w:hAnsi="Times New Roman" w:cs="Times New Roman"/>
+                <w:rFonts w:cs="Times New Roman"/>
+                <w:color w:val="000000" w:themeColor="text1"/>
+              </w:rPr>
+            </w:pPr>
+            <w:r>
+              <w:rPr>
+                <w:rFonts w:cs="Times New Roman"/>
                 <w:color w:val="000000" w:themeColor="text1"/>
               </w:rPr>
               <w:t>2010 (SE)</w:t>
@@ -547,13 +512,13 @@
               <w:keepNext/>
               <w:spacing w:after="60"/>
               <w:rPr>
-                <w:rFonts w:ascii="Times New Roman" w:hAnsi="Times New Roman" w:cs="Times New Roman"/>
-                <w:color w:val="000000" w:themeColor="text1"/>
-              </w:rPr>
-            </w:pPr>
-            <w:r>
-              <w:rPr>
-                <w:rFonts w:ascii="Times New Roman" w:hAnsi="Times New Roman" w:cs="Times New Roman"/>
+                <w:rFonts w:cs="Times New Roman"/>
+                <w:color w:val="000000" w:themeColor="text1"/>
+              </w:rPr>
+            </w:pPr>
+            <w:r>
+              <w:rPr>
+                <w:rFonts w:cs="Times New Roman"/>
                 <w:color w:val="000000" w:themeColor="text1"/>
               </w:rPr>
               <w:t>2012 (SE)</w:t>
@@ -573,13 +538,13 @@
               <w:keepNext/>
               <w:spacing w:after="60"/>
               <w:rPr>
-                <w:rFonts w:ascii="Times New Roman" w:hAnsi="Times New Roman" w:cs="Times New Roman"/>
-                <w:color w:val="000000" w:themeColor="text1"/>
-              </w:rPr>
-            </w:pPr>
-            <w:r>
-              <w:rPr>
-                <w:rFonts w:ascii="Times New Roman" w:hAnsi="Times New Roman" w:cs="Times New Roman"/>
+                <w:rFonts w:cs="Times New Roman"/>
+                <w:color w:val="000000" w:themeColor="text1"/>
+              </w:rPr>
+            </w:pPr>
+            <w:r>
+              <w:rPr>
+                <w:rFonts w:cs="Times New Roman"/>
                 <w:color w:val="000000" w:themeColor="text1"/>
               </w:rPr>
               <w:t>2014 (SE)</w:t>
@@ -599,13 +564,13 @@
               <w:keepNext/>
               <w:spacing w:after="60"/>
               <w:rPr>
-                <w:rFonts w:ascii="Times New Roman" w:hAnsi="Times New Roman" w:cs="Times New Roman"/>
-                <w:color w:val="000000" w:themeColor="text1"/>
-              </w:rPr>
-            </w:pPr>
-            <w:r>
-              <w:rPr>
-                <w:rFonts w:ascii="Times New Roman" w:hAnsi="Times New Roman" w:cs="Times New Roman"/>
+                <w:rFonts w:cs="Times New Roman"/>
+                <w:color w:val="000000" w:themeColor="text1"/>
+              </w:rPr>
+            </w:pPr>
+            <w:r>
+              <w:rPr>
+                <w:rFonts w:cs="Times New Roman"/>
                 <w:color w:val="000000" w:themeColor="text1"/>
               </w:rPr>
               <w:t>2016 (SE)</w:t>
@@ -625,13 +590,13 @@
               <w:keepNext/>
               <w:spacing w:after="60"/>
               <w:rPr>
-                <w:rFonts w:ascii="Times New Roman" w:hAnsi="Times New Roman" w:cs="Times New Roman"/>
-                <w:color w:val="000000" w:themeColor="text1"/>
-              </w:rPr>
-            </w:pPr>
-            <w:r>
-              <w:rPr>
-                <w:rFonts w:ascii="Times New Roman" w:hAnsi="Times New Roman" w:cs="Times New Roman"/>
+                <w:rFonts w:cs="Times New Roman"/>
+                <w:color w:val="000000" w:themeColor="text1"/>
+              </w:rPr>
+            </w:pPr>
+            <w:r>
+              <w:rPr>
+                <w:rFonts w:cs="Times New Roman"/>
                 <w:color w:val="000000" w:themeColor="text1"/>
               </w:rPr>
               <w:t>2018 (SE)</w:t>
@@ -651,13 +616,13 @@
               <w:keepNext/>
               <w:spacing w:after="60"/>
               <w:rPr>
-                <w:rFonts w:ascii="Times New Roman" w:hAnsi="Times New Roman" w:cs="Times New Roman"/>
-                <w:color w:val="000000" w:themeColor="text1"/>
-              </w:rPr>
-            </w:pPr>
-            <w:r>
-              <w:rPr>
-                <w:rFonts w:ascii="Times New Roman" w:hAnsi="Times New Roman" w:cs="Times New Roman"/>
+                <w:rFonts w:cs="Times New Roman"/>
+                <w:color w:val="000000" w:themeColor="text1"/>
+              </w:rPr>
+            </w:pPr>
+            <w:r>
+              <w:rPr>
+                <w:rFonts w:cs="Times New Roman"/>
                 <w:color w:val="000000" w:themeColor="text1"/>
               </w:rPr>
               <w:t>2020 (SE)</w:t>
@@ -677,13 +642,13 @@
               <w:keepNext/>
               <w:spacing w:after="60"/>
               <w:rPr>
-                <w:rFonts w:ascii="Times New Roman" w:hAnsi="Times New Roman" w:cs="Times New Roman"/>
-                <w:color w:val="000000" w:themeColor="text1"/>
-              </w:rPr>
-            </w:pPr>
-            <w:r>
-              <w:rPr>
-                <w:rFonts w:ascii="Times New Roman" w:hAnsi="Times New Roman" w:cs="Times New Roman"/>
+                <w:rFonts w:cs="Times New Roman"/>
+                <w:color w:val="000000" w:themeColor="text1"/>
+              </w:rPr>
+            </w:pPr>
+            <w:r>
+              <w:rPr>
+                <w:rFonts w:cs="Times New Roman"/>
                 <w:color w:val="000000" w:themeColor="text1"/>
               </w:rPr>
               <w:t>Percent Change</w:t>
@@ -703,16 +668,25 @@
               <w:keepNext/>
               <w:spacing w:after="60"/>
               <w:rPr>
-                <w:rFonts w:ascii="Times New Roman" w:hAnsi="Times New Roman" w:cs="Times New Roman"/>
-                <w:color w:val="000000" w:themeColor="text1"/>
-              </w:rPr>
-            </w:pPr>
-            <w:r>
-              <w:rPr>
-                <w:rFonts w:ascii="Times New Roman" w:hAnsi="Times New Roman" w:cs="Times New Roman"/>
-                <w:color w:val="000000" w:themeColor="text1"/>
-              </w:rPr>
-              <w:t>Joinpoint Year</w:t>
+                <w:rFonts w:cs="Times New Roman"/>
+                <w:color w:val="000000" w:themeColor="text1"/>
+              </w:rPr>
+            </w:pPr>
+            <w:proofErr w:type="spellStart"/>
+            <w:r>
+              <w:rPr>
+                <w:rFonts w:cs="Times New Roman"/>
+                <w:color w:val="000000" w:themeColor="text1"/>
+              </w:rPr>
+              <w:t>Joinpoint</w:t>
+            </w:r>
+            <w:proofErr w:type="spellEnd"/>
+            <w:r>
+              <w:rPr>
+                <w:rFonts w:cs="Times New Roman"/>
+                <w:color w:val="000000" w:themeColor="text1"/>
+              </w:rPr>
+              <w:t xml:space="preserve"> Year</w:t>
             </w:r>
           </w:p>
         </w:tc>
@@ -729,13 +703,13 @@
               <w:keepNext/>
               <w:spacing w:after="60"/>
               <w:rPr>
-                <w:rFonts w:ascii="Times New Roman" w:hAnsi="Times New Roman" w:cs="Times New Roman"/>
-                <w:color w:val="000000" w:themeColor="text1"/>
-              </w:rPr>
-            </w:pPr>
-            <w:r>
-              <w:rPr>
-                <w:rFonts w:ascii="Times New Roman" w:hAnsi="Times New Roman" w:cs="Times New Roman"/>
+                <w:rFonts w:cs="Times New Roman"/>
+                <w:color w:val="000000" w:themeColor="text1"/>
+              </w:rPr>
+            </w:pPr>
+            <w:r>
+              <w:rPr>
+                <w:rFonts w:cs="Times New Roman"/>
                 <w:color w:val="000000" w:themeColor="text1"/>
               </w:rPr>
               <w:t>APC Period 1 (95% CI)</w:t>
@@ -755,13 +729,13 @@
               <w:keepNext/>
               <w:spacing w:after="60"/>
               <w:rPr>
-                <w:rFonts w:ascii="Times New Roman" w:hAnsi="Times New Roman" w:cs="Times New Roman"/>
-                <w:color w:val="000000" w:themeColor="text1"/>
-              </w:rPr>
-            </w:pPr>
-            <w:r>
-              <w:rPr>
-                <w:rFonts w:ascii="Times New Roman" w:hAnsi="Times New Roman" w:cs="Times New Roman"/>
+                <w:rFonts w:cs="Times New Roman"/>
+                <w:color w:val="000000" w:themeColor="text1"/>
+              </w:rPr>
+            </w:pPr>
+            <w:r>
+              <w:rPr>
+                <w:rFonts w:cs="Times New Roman"/>
                 <w:color w:val="000000" w:themeColor="text1"/>
               </w:rPr>
               <w:t>APC Period 2 (95% CI)</w:t>
@@ -782,13 +756,13 @@
               <w:keepNext/>
               <w:spacing w:after="60"/>
               <w:rPr>
-                <w:rFonts w:ascii="Times New Roman" w:hAnsi="Times New Roman" w:cs="Times New Roman"/>
-                <w:color w:val="000000" w:themeColor="text1"/>
-              </w:rPr>
-            </w:pPr>
-            <w:r>
-              <w:rPr>
-                <w:rFonts w:ascii="Times New Roman" w:hAnsi="Times New Roman" w:cs="Times New Roman"/>
+                <w:rFonts w:cs="Times New Roman"/>
+                <w:color w:val="000000" w:themeColor="text1"/>
+              </w:rPr>
+            </w:pPr>
+            <w:r>
+              <w:rPr>
+                <w:rFonts w:cs="Times New Roman"/>
                 <w:color w:val="000000" w:themeColor="text1"/>
               </w:rPr>
               <w:t>AAPC (95% CI)</w:t>
@@ -820,13 +794,13 @@
               <w:keepNext/>
               <w:spacing w:after="60"/>
               <w:rPr>
-                <w:rFonts w:ascii="Times New Roman" w:hAnsi="Times New Roman" w:cs="Times New Roman"/>
-                <w:color w:val="000000" w:themeColor="text1"/>
-              </w:rPr>
-            </w:pPr>
-            <w:r>
-              <w:rPr>
-                <w:rFonts w:ascii="Times New Roman" w:hAnsi="Times New Roman" w:cs="Times New Roman"/>
+                <w:rFonts w:cs="Times New Roman"/>
+                <w:color w:val="000000" w:themeColor="text1"/>
+              </w:rPr>
+            </w:pPr>
+            <w:r>
+              <w:rPr>
+                <w:rFonts w:cs="Times New Roman"/>
                 <w:color w:val="000000" w:themeColor="text1"/>
               </w:rPr>
               <w:t>Overall</w:t>
@@ -854,13 +828,13 @@
               <w:keepNext/>
               <w:spacing w:after="60"/>
               <w:rPr>
-                <w:rFonts w:ascii="Times New Roman" w:hAnsi="Times New Roman" w:cs="Times New Roman"/>
-                <w:color w:val="000000" w:themeColor="text1"/>
-              </w:rPr>
-            </w:pPr>
-            <w:r>
-              <w:rPr>
-                <w:rFonts w:ascii="Times New Roman" w:hAnsi="Times New Roman" w:cs="Times New Roman"/>
+                <w:rFonts w:cs="Times New Roman"/>
+                <w:color w:val="000000" w:themeColor="text1"/>
+              </w:rPr>
+            </w:pPr>
+            <w:r>
+              <w:rPr>
+                <w:rFonts w:cs="Times New Roman"/>
                 <w:color w:val="000000" w:themeColor="text1"/>
               </w:rPr>
               <w:t>-</w:t>
@@ -882,13 +856,13 @@
               <w:keepNext/>
               <w:spacing w:after="60"/>
               <w:rPr>
-                <w:rFonts w:ascii="Times New Roman" w:hAnsi="Times New Roman" w:cs="Times New Roman"/>
-                <w:color w:val="000000" w:themeColor="text1"/>
-              </w:rPr>
-            </w:pPr>
-            <w:r>
-              <w:rPr>
-                <w:rFonts w:ascii="Times New Roman" w:hAnsi="Times New Roman" w:cs="Times New Roman"/>
+                <w:rFonts w:cs="Times New Roman"/>
+                <w:color w:val="000000" w:themeColor="text1"/>
+              </w:rPr>
+            </w:pPr>
+            <w:r>
+              <w:rPr>
+                <w:rFonts w:cs="Times New Roman"/>
                 <w:color w:val="000000" w:themeColor="text1"/>
               </w:rPr>
               <w:t>73.88 (0.028)</w:t>
@@ -910,48 +884,41 @@
               <w:keepNext/>
               <w:spacing w:after="60"/>
               <w:rPr>
-                <w:rFonts w:ascii="Times New Roman" w:hAnsi="Times New Roman" w:cs="Times New Roman"/>
-                <w:color w:val="000000" w:themeColor="text1"/>
-              </w:rPr>
-            </w:pPr>
-            <w:r>
-              <w:rPr>
-                <w:rFonts w:ascii="Times New Roman" w:hAnsi="Times New Roman" w:cs="Times New Roman"/>
-                <w:color w:val="000000" w:themeColor="text1"/>
-              </w:rPr>
-              <w:t xml:space="preserve">74.60 </w:t>
-            </w:r>
-            <w:r>
-              <w:rPr>
-                <w:rFonts w:ascii="Times New Roman" w:hAnsi="Times New Roman" w:cs="Times New Roman"/>
-                <w:color w:val="000000" w:themeColor="text1"/>
-              </w:rPr>
-              <w:t>(0.028)</w:t>
-            </w:r>
-          </w:p>
-        </w:tc>
-        <w:tc>
-          <w:tcPr>
-            <w:tcW w:w="0" w:type="auto"/>
-            <w:tcBorders>
-              <w:top w:val="single" w:sz="0" w:space="0" w:color="D3D3D3"/>
-              <w:left w:val="single" w:sz="0" w:space="0" w:color="D3D3D3"/>
-              <w:bottom w:val="single" w:sz="0" w:space="0" w:color="D3D3D3"/>
-              <w:right w:val="single" w:sz="0" w:space="0" w:color="D3D3D3"/>
-            </w:tcBorders>
-          </w:tcPr>
-          <w:p>
-            <w:pPr>
-              <w:keepNext/>
-              <w:spacing w:after="60"/>
-              <w:rPr>
-                <w:rFonts w:ascii="Times New Roman" w:hAnsi="Times New Roman" w:cs="Times New Roman"/>
-                <w:color w:val="000000" w:themeColor="text1"/>
-              </w:rPr>
-            </w:pPr>
-            <w:r>
-              <w:rPr>
-                <w:rFonts w:ascii="Times New Roman" w:hAnsi="Times New Roman" w:cs="Times New Roman"/>
+                <w:rFonts w:cs="Times New Roman"/>
+                <w:color w:val="000000" w:themeColor="text1"/>
+              </w:rPr>
+            </w:pPr>
+            <w:r>
+              <w:rPr>
+                <w:rFonts w:cs="Times New Roman"/>
+                <w:color w:val="000000" w:themeColor="text1"/>
+              </w:rPr>
+              <w:t>74.60 (0.028)</w:t>
+            </w:r>
+          </w:p>
+        </w:tc>
+        <w:tc>
+          <w:tcPr>
+            <w:tcW w:w="0" w:type="auto"/>
+            <w:tcBorders>
+              <w:top w:val="single" w:sz="0" w:space="0" w:color="D3D3D3"/>
+              <w:left w:val="single" w:sz="0" w:space="0" w:color="D3D3D3"/>
+              <w:bottom w:val="single" w:sz="0" w:space="0" w:color="D3D3D3"/>
+              <w:right w:val="single" w:sz="0" w:space="0" w:color="D3D3D3"/>
+            </w:tcBorders>
+          </w:tcPr>
+          <w:p>
+            <w:pPr>
+              <w:keepNext/>
+              <w:spacing w:after="60"/>
+              <w:rPr>
+                <w:rFonts w:cs="Times New Roman"/>
+                <w:color w:val="000000" w:themeColor="text1"/>
+              </w:rPr>
+            </w:pPr>
+            <w:r>
+              <w:rPr>
+                <w:rFonts w:cs="Times New Roman"/>
                 <w:color w:val="000000" w:themeColor="text1"/>
               </w:rPr>
               <w:t>76.71 (0.030)</w:t>
@@ -973,13 +940,13 @@
               <w:keepNext/>
               <w:spacing w:after="60"/>
               <w:rPr>
-                <w:rFonts w:ascii="Times New Roman" w:hAnsi="Times New Roman" w:cs="Times New Roman"/>
-                <w:color w:val="000000" w:themeColor="text1"/>
-              </w:rPr>
-            </w:pPr>
-            <w:r>
-              <w:rPr>
-                <w:rFonts w:ascii="Times New Roman" w:hAnsi="Times New Roman" w:cs="Times New Roman"/>
+                <w:rFonts w:cs="Times New Roman"/>
+                <w:color w:val="000000" w:themeColor="text1"/>
+              </w:rPr>
+            </w:pPr>
+            <w:r>
+              <w:rPr>
+                <w:rFonts w:cs="Times New Roman"/>
                 <w:color w:val="000000" w:themeColor="text1"/>
               </w:rPr>
               <w:t>77.02 (0.028)</w:t>
@@ -1001,13 +968,13 @@
               <w:keepNext/>
               <w:spacing w:after="60"/>
               <w:rPr>
-                <w:rFonts w:ascii="Times New Roman" w:hAnsi="Times New Roman" w:cs="Times New Roman"/>
-                <w:color w:val="000000" w:themeColor="text1"/>
-              </w:rPr>
-            </w:pPr>
-            <w:r>
-              <w:rPr>
-                <w:rFonts w:ascii="Times New Roman" w:hAnsi="Times New Roman" w:cs="Times New Roman"/>
+                <w:rFonts w:cs="Times New Roman"/>
+                <w:color w:val="000000" w:themeColor="text1"/>
+              </w:rPr>
+            </w:pPr>
+            <w:r>
+              <w:rPr>
+                <w:rFonts w:cs="Times New Roman"/>
                 <w:color w:val="000000" w:themeColor="text1"/>
               </w:rPr>
               <w:t>78.01 (0.028)</w:t>
@@ -1029,13 +996,13 @@
               <w:keepNext/>
               <w:spacing w:after="60"/>
               <w:rPr>
-                <w:rFonts w:ascii="Times New Roman" w:hAnsi="Times New Roman" w:cs="Times New Roman"/>
-                <w:color w:val="000000" w:themeColor="text1"/>
-              </w:rPr>
-            </w:pPr>
-            <w:r>
-              <w:rPr>
-                <w:rFonts w:ascii="Times New Roman" w:hAnsi="Times New Roman" w:cs="Times New Roman"/>
+                <w:rFonts w:cs="Times New Roman"/>
+                <w:color w:val="000000" w:themeColor="text1"/>
+              </w:rPr>
+            </w:pPr>
+            <w:r>
+              <w:rPr>
+                <w:rFonts w:cs="Times New Roman"/>
                 <w:color w:val="000000" w:themeColor="text1"/>
               </w:rPr>
               <w:t>70.34 (0.025)</w:t>
@@ -1057,13 +1024,13 @@
               <w:keepNext/>
               <w:spacing w:after="60"/>
               <w:rPr>
-                <w:rFonts w:ascii="Times New Roman" w:hAnsi="Times New Roman" w:cs="Times New Roman"/>
-                <w:color w:val="000000" w:themeColor="text1"/>
-              </w:rPr>
-            </w:pPr>
-            <w:r>
-              <w:rPr>
-                <w:rFonts w:ascii="Times New Roman" w:hAnsi="Times New Roman" w:cs="Times New Roman"/>
+                <w:rFonts w:cs="Times New Roman"/>
+                <w:color w:val="000000" w:themeColor="text1"/>
+              </w:rPr>
+            </w:pPr>
+            <w:r>
+              <w:rPr>
+                <w:rFonts w:cs="Times New Roman"/>
                 <w:color w:val="000000" w:themeColor="text1"/>
               </w:rPr>
               <w:t>65.08 (0.023)</w:t>
@@ -1085,13 +1052,13 @@
               <w:keepNext/>
               <w:spacing w:after="60"/>
               <w:rPr>
-                <w:rFonts w:ascii="Times New Roman" w:hAnsi="Times New Roman" w:cs="Times New Roman"/>
-                <w:color w:val="000000" w:themeColor="text1"/>
-              </w:rPr>
-            </w:pPr>
-            <w:r>
-              <w:rPr>
-                <w:rFonts w:ascii="Times New Roman" w:hAnsi="Times New Roman" w:cs="Times New Roman"/>
+                <w:rFonts w:cs="Times New Roman"/>
+                <w:color w:val="000000" w:themeColor="text1"/>
+              </w:rPr>
+            </w:pPr>
+            <w:r>
+              <w:rPr>
+                <w:rFonts w:cs="Times New Roman"/>
                 <w:color w:val="000000" w:themeColor="text1"/>
               </w:rPr>
               <w:t>-11.92</w:t>
@@ -1113,13 +1080,13 @@
               <w:keepNext/>
               <w:spacing w:after="60"/>
               <w:rPr>
-                <w:rFonts w:ascii="Times New Roman" w:hAnsi="Times New Roman" w:cs="Times New Roman"/>
-                <w:color w:val="000000" w:themeColor="text1"/>
-              </w:rPr>
-            </w:pPr>
-            <w:r>
-              <w:rPr>
-                <w:rFonts w:ascii="Times New Roman" w:hAnsi="Times New Roman" w:cs="Times New Roman"/>
+                <w:rFonts w:cs="Times New Roman"/>
+                <w:color w:val="000000" w:themeColor="text1"/>
+              </w:rPr>
+            </w:pPr>
+            <w:r>
+              <w:rPr>
+                <w:rFonts w:cs="Times New Roman"/>
                 <w:color w:val="000000" w:themeColor="text1"/>
               </w:rPr>
               <w:t>2015</w:t>
@@ -1141,13 +1108,13 @@
               <w:keepNext/>
               <w:spacing w:after="60"/>
               <w:rPr>
-                <w:rFonts w:ascii="Times New Roman" w:hAnsi="Times New Roman" w:cs="Times New Roman"/>
-                <w:color w:val="000000" w:themeColor="text1"/>
-              </w:rPr>
-            </w:pPr>
-            <w:r>
-              <w:rPr>
-                <w:rFonts w:ascii="Times New Roman" w:hAnsi="Times New Roman" w:cs="Times New Roman"/>
+                <w:rFonts w:cs="Times New Roman"/>
+                <w:color w:val="000000" w:themeColor="text1"/>
+              </w:rPr>
+            </w:pPr>
+            <w:r>
+              <w:rPr>
+                <w:rFonts w:cs="Times New Roman"/>
                 <w:color w:val="000000" w:themeColor="text1"/>
               </w:rPr>
               <w:t>0.74 (-0.93, 2.4)</w:t>
@@ -1169,13 +1136,13 @@
               <w:keepNext/>
               <w:spacing w:after="60"/>
               <w:rPr>
-                <w:rFonts w:ascii="Times New Roman" w:hAnsi="Times New Roman" w:cs="Times New Roman"/>
-                <w:color w:val="000000" w:themeColor="text1"/>
-              </w:rPr>
-            </w:pPr>
-            <w:r>
-              <w:rPr>
-                <w:rFonts w:ascii="Times New Roman" w:hAnsi="Times New Roman" w:cs="Times New Roman"/>
+                <w:rFonts w:cs="Times New Roman"/>
+                <w:color w:val="000000" w:themeColor="text1"/>
+              </w:rPr>
+            </w:pPr>
+            <w:r>
+              <w:rPr>
+                <w:rFonts w:cs="Times New Roman"/>
                 <w:color w:val="000000" w:themeColor="text1"/>
               </w:rPr>
               <w:t>-3.8 (-6.5, -1.1)</w:t>
@@ -1197,13 +1164,13 @@
               <w:keepNext/>
               <w:spacing w:after="60"/>
               <w:rPr>
-                <w:rFonts w:ascii="Times New Roman" w:hAnsi="Times New Roman" w:cs="Times New Roman"/>
-                <w:color w:val="000000" w:themeColor="text1"/>
-              </w:rPr>
-            </w:pPr>
-            <w:r>
-              <w:rPr>
-                <w:rFonts w:ascii="Times New Roman" w:hAnsi="Times New Roman" w:cs="Times New Roman"/>
+                <w:rFonts w:cs="Times New Roman"/>
+                <w:color w:val="000000" w:themeColor="text1"/>
+              </w:rPr>
+            </w:pPr>
+            <w:r>
+              <w:rPr>
+                <w:rFonts w:cs="Times New Roman"/>
                 <w:color w:val="000000" w:themeColor="text1"/>
               </w:rPr>
               <w:t>-1.2 (-2.5, 0.10)</w:t>
@@ -1235,13 +1202,13 @@
               <w:keepNext/>
               <w:spacing w:after="60"/>
               <w:rPr>
-                <w:rFonts w:ascii="Times New Roman" w:hAnsi="Times New Roman" w:cs="Times New Roman"/>
-                <w:color w:val="000000" w:themeColor="text1"/>
-              </w:rPr>
-            </w:pPr>
-            <w:r>
-              <w:rPr>
-                <w:rFonts w:ascii="Times New Roman" w:hAnsi="Times New Roman" w:cs="Times New Roman"/>
+                <w:rFonts w:cs="Times New Roman"/>
+                <w:color w:val="000000" w:themeColor="text1"/>
+              </w:rPr>
+            </w:pPr>
+            <w:r>
+              <w:rPr>
+                <w:rFonts w:cs="Times New Roman"/>
                 <w:color w:val="000000" w:themeColor="text1"/>
               </w:rPr>
               <w:t>Age</w:t>
@@ -1269,13 +1236,13 @@
               <w:keepNext/>
               <w:spacing w:after="60"/>
               <w:rPr>
-                <w:rFonts w:ascii="Times New Roman" w:hAnsi="Times New Roman" w:cs="Times New Roman"/>
-                <w:color w:val="000000" w:themeColor="text1"/>
-              </w:rPr>
-            </w:pPr>
-            <w:r>
-              <w:rPr>
-                <w:rFonts w:ascii="Times New Roman" w:hAnsi="Times New Roman" w:cs="Times New Roman"/>
+                <w:rFonts w:cs="Times New Roman"/>
+                <w:color w:val="000000" w:themeColor="text1"/>
+              </w:rPr>
+            </w:pPr>
+            <w:r>
+              <w:rPr>
+                <w:rFonts w:cs="Times New Roman"/>
                 <w:color w:val="000000" w:themeColor="text1"/>
               </w:rPr>
               <w:t>18 to 44</w:t>
@@ -1297,13 +1264,13 @@
               <w:keepNext/>
               <w:spacing w:after="60"/>
               <w:rPr>
-                <w:rFonts w:ascii="Times New Roman" w:hAnsi="Times New Roman" w:cs="Times New Roman"/>
-                <w:color w:val="000000" w:themeColor="text1"/>
-              </w:rPr>
-            </w:pPr>
-            <w:r>
-              <w:rPr>
-                <w:rFonts w:ascii="Times New Roman" w:hAnsi="Times New Roman" w:cs="Times New Roman"/>
+                <w:rFonts w:cs="Times New Roman"/>
+                <w:color w:val="000000" w:themeColor="text1"/>
+              </w:rPr>
+            </w:pPr>
+            <w:r>
+              <w:rPr>
+                <w:rFonts w:cs="Times New Roman"/>
                 <w:color w:val="000000" w:themeColor="text1"/>
               </w:rPr>
               <w:t>65.34 (0.039)</w:t>
@@ -1325,13 +1292,13 @@
               <w:keepNext/>
               <w:spacing w:after="60"/>
               <w:rPr>
-                <w:rFonts w:ascii="Times New Roman" w:hAnsi="Times New Roman" w:cs="Times New Roman"/>
-                <w:color w:val="000000" w:themeColor="text1"/>
-              </w:rPr>
-            </w:pPr>
-            <w:r>
-              <w:rPr>
-                <w:rFonts w:ascii="Times New Roman" w:hAnsi="Times New Roman" w:cs="Times New Roman"/>
+                <w:rFonts w:cs="Times New Roman"/>
+                <w:color w:val="000000" w:themeColor="text1"/>
+              </w:rPr>
+            </w:pPr>
+            <w:r>
+              <w:rPr>
+                <w:rFonts w:cs="Times New Roman"/>
                 <w:color w:val="000000" w:themeColor="text1"/>
               </w:rPr>
               <w:t>66.66 (0.035)</w:t>
@@ -1353,13 +1320,13 @@
               <w:keepNext/>
               <w:spacing w:after="60"/>
               <w:rPr>
-                <w:rFonts w:ascii="Times New Roman" w:hAnsi="Times New Roman" w:cs="Times New Roman"/>
-                <w:color w:val="000000" w:themeColor="text1"/>
-              </w:rPr>
-            </w:pPr>
-            <w:r>
-              <w:rPr>
-                <w:rFonts w:ascii="Times New Roman" w:hAnsi="Times New Roman" w:cs="Times New Roman"/>
+                <w:rFonts w:cs="Times New Roman"/>
+                <w:color w:val="000000" w:themeColor="text1"/>
+              </w:rPr>
+            </w:pPr>
+            <w:r>
+              <w:rPr>
+                <w:rFonts w:cs="Times New Roman"/>
                 <w:color w:val="000000" w:themeColor="text1"/>
               </w:rPr>
               <w:t>71.12 (0.032)</w:t>
@@ -1381,13 +1348,13 @@
               <w:keepNext/>
               <w:spacing w:after="60"/>
               <w:rPr>
-                <w:rFonts w:ascii="Times New Roman" w:hAnsi="Times New Roman" w:cs="Times New Roman"/>
-                <w:color w:val="000000" w:themeColor="text1"/>
-              </w:rPr>
-            </w:pPr>
-            <w:r>
-              <w:rPr>
-                <w:rFonts w:ascii="Times New Roman" w:hAnsi="Times New Roman" w:cs="Times New Roman"/>
+                <w:rFonts w:cs="Times New Roman"/>
+                <w:color w:val="000000" w:themeColor="text1"/>
+              </w:rPr>
+            </w:pPr>
+            <w:r>
+              <w:rPr>
+                <w:rFonts w:cs="Times New Roman"/>
                 <w:color w:val="000000" w:themeColor="text1"/>
               </w:rPr>
               <w:t>69.38 (0.034)</w:t>
@@ -1409,13 +1376,13 @@
               <w:keepNext/>
               <w:spacing w:after="60"/>
               <w:rPr>
-                <w:rFonts w:ascii="Times New Roman" w:hAnsi="Times New Roman" w:cs="Times New Roman"/>
-                <w:color w:val="000000" w:themeColor="text1"/>
-              </w:rPr>
-            </w:pPr>
-            <w:r>
-              <w:rPr>
-                <w:rFonts w:ascii="Times New Roman" w:hAnsi="Times New Roman" w:cs="Times New Roman"/>
+                <w:rFonts w:cs="Times New Roman"/>
+                <w:color w:val="000000" w:themeColor="text1"/>
+              </w:rPr>
+            </w:pPr>
+            <w:r>
+              <w:rPr>
+                <w:rFonts w:cs="Times New Roman"/>
                 <w:color w:val="000000" w:themeColor="text1"/>
               </w:rPr>
               <w:t>70.28 (0.037)</w:t>
@@ -1437,13 +1404,13 @@
               <w:keepNext/>
               <w:spacing w:after="60"/>
               <w:rPr>
-                <w:rFonts w:ascii="Times New Roman" w:hAnsi="Times New Roman" w:cs="Times New Roman"/>
-                <w:color w:val="000000" w:themeColor="text1"/>
-              </w:rPr>
-            </w:pPr>
-            <w:r>
-              <w:rPr>
-                <w:rFonts w:ascii="Times New Roman" w:hAnsi="Times New Roman" w:cs="Times New Roman"/>
+                <w:rFonts w:cs="Times New Roman"/>
+                <w:color w:val="000000" w:themeColor="text1"/>
+              </w:rPr>
+            </w:pPr>
+            <w:r>
+              <w:rPr>
+                <w:rFonts w:cs="Times New Roman"/>
                 <w:color w:val="000000" w:themeColor="text1"/>
               </w:rPr>
               <w:t>63.33 (0.044)</w:t>
@@ -1465,48 +1432,41 @@
               <w:keepNext/>
               <w:spacing w:after="60"/>
               <w:rPr>
-                <w:rFonts w:ascii="Times New Roman" w:hAnsi="Times New Roman" w:cs="Times New Roman"/>
-                <w:color w:val="000000" w:themeColor="text1"/>
-              </w:rPr>
-            </w:pPr>
-            <w:r>
-              <w:rPr>
-                <w:rFonts w:ascii="Times New Roman" w:hAnsi="Times New Roman" w:cs="Times New Roman"/>
-                <w:color w:val="000000" w:themeColor="text1"/>
-              </w:rPr>
-              <w:t xml:space="preserve">56.44 </w:t>
-            </w:r>
-            <w:r>
-              <w:rPr>
-                <w:rFonts w:ascii="Times New Roman" w:hAnsi="Times New Roman" w:cs="Times New Roman"/>
-                <w:color w:val="000000" w:themeColor="text1"/>
-              </w:rPr>
-              <w:t>(0.048)</w:t>
-            </w:r>
-          </w:p>
-        </w:tc>
-        <w:tc>
-          <w:tcPr>
-            <w:tcW w:w="0" w:type="auto"/>
-            <w:tcBorders>
-              <w:top w:val="single" w:sz="0" w:space="0" w:color="D3D3D3"/>
-              <w:left w:val="single" w:sz="0" w:space="0" w:color="D3D3D3"/>
-              <w:bottom w:val="single" w:sz="0" w:space="0" w:color="D3D3D3"/>
-              <w:right w:val="single" w:sz="0" w:space="0" w:color="D3D3D3"/>
-            </w:tcBorders>
-          </w:tcPr>
-          <w:p>
-            <w:pPr>
-              <w:keepNext/>
-              <w:spacing w:after="60"/>
-              <w:rPr>
-                <w:rFonts w:ascii="Times New Roman" w:hAnsi="Times New Roman" w:cs="Times New Roman"/>
-                <w:color w:val="000000" w:themeColor="text1"/>
-              </w:rPr>
-            </w:pPr>
-            <w:r>
-              <w:rPr>
-                <w:rFonts w:ascii="Times New Roman" w:hAnsi="Times New Roman" w:cs="Times New Roman"/>
+                <w:rFonts w:cs="Times New Roman"/>
+                <w:color w:val="000000" w:themeColor="text1"/>
+              </w:rPr>
+            </w:pPr>
+            <w:r>
+              <w:rPr>
+                <w:rFonts w:cs="Times New Roman"/>
+                <w:color w:val="000000" w:themeColor="text1"/>
+              </w:rPr>
+              <w:t>56.44 (0.048)</w:t>
+            </w:r>
+          </w:p>
+        </w:tc>
+        <w:tc>
+          <w:tcPr>
+            <w:tcW w:w="0" w:type="auto"/>
+            <w:tcBorders>
+              <w:top w:val="single" w:sz="0" w:space="0" w:color="D3D3D3"/>
+              <w:left w:val="single" w:sz="0" w:space="0" w:color="D3D3D3"/>
+              <w:bottom w:val="single" w:sz="0" w:space="0" w:color="D3D3D3"/>
+              <w:right w:val="single" w:sz="0" w:space="0" w:color="D3D3D3"/>
+            </w:tcBorders>
+          </w:tcPr>
+          <w:p>
+            <w:pPr>
+              <w:keepNext/>
+              <w:spacing w:after="60"/>
+              <w:rPr>
+                <w:rFonts w:cs="Times New Roman"/>
+                <w:color w:val="000000" w:themeColor="text1"/>
+              </w:rPr>
+            </w:pPr>
+            <w:r>
+              <w:rPr>
+                <w:rFonts w:cs="Times New Roman"/>
                 <w:color w:val="000000" w:themeColor="text1"/>
               </w:rPr>
               <w:t>-13.62</w:t>
@@ -1528,13 +1488,13 @@
               <w:keepNext/>
               <w:spacing w:after="60"/>
               <w:rPr>
-                <w:rFonts w:ascii="Times New Roman" w:hAnsi="Times New Roman" w:cs="Times New Roman"/>
-                <w:color w:val="000000" w:themeColor="text1"/>
-              </w:rPr>
-            </w:pPr>
-            <w:r>
-              <w:rPr>
-                <w:rFonts w:ascii="Times New Roman" w:hAnsi="Times New Roman" w:cs="Times New Roman"/>
+                <w:rFonts w:cs="Times New Roman"/>
+                <w:color w:val="000000" w:themeColor="text1"/>
+              </w:rPr>
+            </w:pPr>
+            <w:r>
+              <w:rPr>
+                <w:rFonts w:cs="Times New Roman"/>
                 <w:color w:val="000000" w:themeColor="text1"/>
               </w:rPr>
               <w:t>2013</w:t>
@@ -1556,13 +1516,13 @@
               <w:keepNext/>
               <w:spacing w:after="60"/>
               <w:rPr>
-                <w:rFonts w:ascii="Times New Roman" w:hAnsi="Times New Roman" w:cs="Times New Roman"/>
-                <w:color w:val="000000" w:themeColor="text1"/>
-              </w:rPr>
-            </w:pPr>
-            <w:r>
-              <w:rPr>
-                <w:rFonts w:ascii="Times New Roman" w:hAnsi="Times New Roman" w:cs="Times New Roman"/>
+                <w:rFonts w:cs="Times New Roman"/>
+                <w:color w:val="000000" w:themeColor="text1"/>
+              </w:rPr>
+            </w:pPr>
+            <w:r>
+              <w:rPr>
+                <w:rFonts w:cs="Times New Roman"/>
                 <w:color w:val="000000" w:themeColor="text1"/>
               </w:rPr>
               <w:t>2.3 (-1.9, 6.7)</w:t>
@@ -1584,13 +1544,13 @@
               <w:keepNext/>
               <w:spacing w:after="60"/>
               <w:rPr>
-                <w:rFonts w:ascii="Times New Roman" w:hAnsi="Times New Roman" w:cs="Times New Roman"/>
-                <w:color w:val="000000" w:themeColor="text1"/>
-              </w:rPr>
-            </w:pPr>
-            <w:r>
-              <w:rPr>
-                <w:rFonts w:ascii="Times New Roman" w:hAnsi="Times New Roman" w:cs="Times New Roman"/>
+                <w:rFonts w:cs="Times New Roman"/>
+                <w:color w:val="000000" w:themeColor="text1"/>
+              </w:rPr>
+            </w:pPr>
+            <w:r>
+              <w:rPr>
+                <w:rFonts w:cs="Times New Roman"/>
                 <w:color w:val="000000" w:themeColor="text1"/>
               </w:rPr>
               <w:t>-3.8 (-6.1, -1.3)</w:t>
@@ -1612,13 +1572,13 @@
               <w:keepNext/>
               <w:spacing w:after="60"/>
               <w:rPr>
-                <w:rFonts w:ascii="Times New Roman" w:hAnsi="Times New Roman" w:cs="Times New Roman"/>
-                <w:color w:val="000000" w:themeColor="text1"/>
-              </w:rPr>
-            </w:pPr>
-            <w:r>
-              <w:rPr>
-                <w:rFonts w:ascii="Times New Roman" w:hAnsi="Times New Roman" w:cs="Times New Roman"/>
+                <w:rFonts w:cs="Times New Roman"/>
+                <w:color w:val="000000" w:themeColor="text1"/>
+              </w:rPr>
+            </w:pPr>
+            <w:r>
+              <w:rPr>
+                <w:rFonts w:cs="Times New Roman"/>
                 <w:color w:val="000000" w:themeColor="text1"/>
               </w:rPr>
               <w:t>-1.3 (-3.2, 0.65)</w:t>
@@ -1646,13 +1606,13 @@
               <w:keepNext/>
               <w:spacing w:after="60"/>
               <w:rPr>
-                <w:rFonts w:ascii="Times New Roman" w:hAnsi="Times New Roman" w:cs="Times New Roman"/>
-                <w:color w:val="000000" w:themeColor="text1"/>
-              </w:rPr>
-            </w:pPr>
-            <w:r>
-              <w:rPr>
-                <w:rFonts w:ascii="Times New Roman" w:hAnsi="Times New Roman" w:cs="Times New Roman"/>
+                <w:rFonts w:cs="Times New Roman"/>
+                <w:color w:val="000000" w:themeColor="text1"/>
+              </w:rPr>
+            </w:pPr>
+            <w:r>
+              <w:rPr>
+                <w:rFonts w:cs="Times New Roman"/>
                 <w:color w:val="000000" w:themeColor="text1"/>
               </w:rPr>
               <w:t>45 to 64</w:t>
@@ -1674,13 +1634,13 @@
               <w:keepNext/>
               <w:spacing w:after="60"/>
               <w:rPr>
-                <w:rFonts w:ascii="Times New Roman" w:hAnsi="Times New Roman" w:cs="Times New Roman"/>
-                <w:color w:val="000000" w:themeColor="text1"/>
-              </w:rPr>
-            </w:pPr>
-            <w:r>
-              <w:rPr>
-                <w:rFonts w:ascii="Times New Roman" w:hAnsi="Times New Roman" w:cs="Times New Roman"/>
+                <w:rFonts w:cs="Times New Roman"/>
+                <w:color w:val="000000" w:themeColor="text1"/>
+              </w:rPr>
+            </w:pPr>
+            <w:r>
+              <w:rPr>
+                <w:rFonts w:cs="Times New Roman"/>
                 <w:color w:val="000000" w:themeColor="text1"/>
               </w:rPr>
               <w:t>81.92 (0.014)</w:t>
@@ -1702,13 +1662,13 @@
               <w:keepNext/>
               <w:spacing w:after="60"/>
               <w:rPr>
-                <w:rFonts w:ascii="Times New Roman" w:hAnsi="Times New Roman" w:cs="Times New Roman"/>
-                <w:color w:val="000000" w:themeColor="text1"/>
-              </w:rPr>
-            </w:pPr>
-            <w:r>
-              <w:rPr>
-                <w:rFonts w:ascii="Times New Roman" w:hAnsi="Times New Roman" w:cs="Times New Roman"/>
+                <w:rFonts w:cs="Times New Roman"/>
+                <w:color w:val="000000" w:themeColor="text1"/>
+              </w:rPr>
+            </w:pPr>
+            <w:r>
+              <w:rPr>
+                <w:rFonts w:cs="Times New Roman"/>
                 <w:color w:val="000000" w:themeColor="text1"/>
               </w:rPr>
               <w:t>80.50 (0.014)</w:t>
@@ -1730,13 +1690,13 @@
               <w:keepNext/>
               <w:spacing w:after="60"/>
               <w:rPr>
-                <w:rFonts w:ascii="Times New Roman" w:hAnsi="Times New Roman" w:cs="Times New Roman"/>
-                <w:color w:val="000000" w:themeColor="text1"/>
-              </w:rPr>
-            </w:pPr>
-            <w:r>
-              <w:rPr>
-                <w:rFonts w:ascii="Times New Roman" w:hAnsi="Times New Roman" w:cs="Times New Roman"/>
+                <w:rFonts w:cs="Times New Roman"/>
+                <w:color w:val="000000" w:themeColor="text1"/>
+              </w:rPr>
+            </w:pPr>
+            <w:r>
+              <w:rPr>
+                <w:rFonts w:cs="Times New Roman"/>
                 <w:color w:val="000000" w:themeColor="text1"/>
               </w:rPr>
               <w:t>80.35 (0.016)</w:t>
@@ -1758,13 +1718,13 @@
               <w:keepNext/>
               <w:spacing w:after="60"/>
               <w:rPr>
-                <w:rFonts w:ascii="Times New Roman" w:hAnsi="Times New Roman" w:cs="Times New Roman"/>
-                <w:color w:val="000000" w:themeColor="text1"/>
-              </w:rPr>
-            </w:pPr>
-            <w:r>
-              <w:rPr>
-                <w:rFonts w:ascii="Times New Roman" w:hAnsi="Times New Roman" w:cs="Times New Roman"/>
+                <w:rFonts w:cs="Times New Roman"/>
+                <w:color w:val="000000" w:themeColor="text1"/>
+              </w:rPr>
+            </w:pPr>
+            <w:r>
+              <w:rPr>
+                <w:rFonts w:cs="Times New Roman"/>
                 <w:color w:val="000000" w:themeColor="text1"/>
               </w:rPr>
               <w:t>82.38 (0.016)</w:t>
@@ -1786,13 +1746,13 @@
               <w:keepNext/>
               <w:spacing w:after="60"/>
               <w:rPr>
-                <w:rFonts w:ascii="Times New Roman" w:hAnsi="Times New Roman" w:cs="Times New Roman"/>
-                <w:color w:val="000000" w:themeColor="text1"/>
-              </w:rPr>
-            </w:pPr>
-            <w:r>
-              <w:rPr>
-                <w:rFonts w:ascii="Times New Roman" w:hAnsi="Times New Roman" w:cs="Times New Roman"/>
+                <w:rFonts w:cs="Times New Roman"/>
+                <w:color w:val="000000" w:themeColor="text1"/>
+              </w:rPr>
+            </w:pPr>
+            <w:r>
+              <w:rPr>
+                <w:rFonts w:cs="Times New Roman"/>
                 <w:color w:val="000000" w:themeColor="text1"/>
               </w:rPr>
               <w:t>83.61 (0.015)</w:t>
@@ -1814,13 +1774,13 @@
               <w:keepNext/>
               <w:spacing w:after="60"/>
               <w:rPr>
-                <w:rFonts w:ascii="Times New Roman" w:hAnsi="Times New Roman" w:cs="Times New Roman"/>
-                <w:color w:val="000000" w:themeColor="text1"/>
-              </w:rPr>
-            </w:pPr>
-            <w:r>
-              <w:rPr>
-                <w:rFonts w:ascii="Times New Roman" w:hAnsi="Times New Roman" w:cs="Times New Roman"/>
+                <w:rFonts w:cs="Times New Roman"/>
+                <w:color w:val="000000" w:themeColor="text1"/>
+              </w:rPr>
+            </w:pPr>
+            <w:r>
+              <w:rPr>
+                <w:rFonts w:cs="Times New Roman"/>
                 <w:color w:val="000000" w:themeColor="text1"/>
               </w:rPr>
               <w:t>75.36 (0.018)</w:t>
@@ -1842,13 +1802,13 @@
               <w:keepNext/>
               <w:spacing w:after="60"/>
               <w:rPr>
-                <w:rFonts w:ascii="Times New Roman" w:hAnsi="Times New Roman" w:cs="Times New Roman"/>
-                <w:color w:val="000000" w:themeColor="text1"/>
-              </w:rPr>
-            </w:pPr>
-            <w:r>
-              <w:rPr>
-                <w:rFonts w:ascii="Times New Roman" w:hAnsi="Times New Roman" w:cs="Times New Roman"/>
+                <w:rFonts w:cs="Times New Roman"/>
+                <w:color w:val="000000" w:themeColor="text1"/>
+              </w:rPr>
+            </w:pPr>
+            <w:r>
+              <w:rPr>
+                <w:rFonts w:cs="Times New Roman"/>
                 <w:color w:val="000000" w:themeColor="text1"/>
               </w:rPr>
               <w:t>71.10 (0.024)</w:t>
@@ -1870,13 +1830,13 @@
               <w:keepNext/>
               <w:spacing w:after="60"/>
               <w:rPr>
-                <w:rFonts w:ascii="Times New Roman" w:hAnsi="Times New Roman" w:cs="Times New Roman"/>
-                <w:color w:val="000000" w:themeColor="text1"/>
-              </w:rPr>
-            </w:pPr>
-            <w:r>
-              <w:rPr>
-                <w:rFonts w:ascii="Times New Roman" w:hAnsi="Times New Roman" w:cs="Times New Roman"/>
+                <w:rFonts w:cs="Times New Roman"/>
+                <w:color w:val="000000" w:themeColor="text1"/>
+              </w:rPr>
+            </w:pPr>
+            <w:r>
+              <w:rPr>
+                <w:rFonts w:cs="Times New Roman"/>
                 <w:color w:val="000000" w:themeColor="text1"/>
               </w:rPr>
               <w:t>-13.20</w:t>
@@ -1898,13 +1858,13 @@
               <w:keepNext/>
               <w:spacing w:after="60"/>
               <w:rPr>
-                <w:rFonts w:ascii="Times New Roman" w:hAnsi="Times New Roman" w:cs="Times New Roman"/>
-                <w:color w:val="000000" w:themeColor="text1"/>
-              </w:rPr>
-            </w:pPr>
-            <w:r>
-              <w:rPr>
-                <w:rFonts w:ascii="Times New Roman" w:hAnsi="Times New Roman" w:cs="Times New Roman"/>
+                <w:rFonts w:cs="Times New Roman"/>
+                <w:color w:val="000000" w:themeColor="text1"/>
+              </w:rPr>
+            </w:pPr>
+            <w:r>
+              <w:rPr>
+                <w:rFonts w:cs="Times New Roman"/>
                 <w:color w:val="000000" w:themeColor="text1"/>
               </w:rPr>
               <w:t>2015</w:t>
@@ -1926,13 +1886,13 @@
               <w:keepNext/>
               <w:spacing w:after="60"/>
               <w:rPr>
-                <w:rFonts w:ascii="Times New Roman" w:hAnsi="Times New Roman" w:cs="Times New Roman"/>
-                <w:color w:val="000000" w:themeColor="text1"/>
-              </w:rPr>
-            </w:pPr>
-            <w:r>
-              <w:rPr>
-                <w:rFonts w:ascii="Times New Roman" w:hAnsi="Times New Roman" w:cs="Times New Roman"/>
+                <w:rFonts w:cs="Times New Roman"/>
+                <w:color w:val="000000" w:themeColor="text1"/>
+              </w:rPr>
+            </w:pPr>
+            <w:r>
+              <w:rPr>
+                <w:rFonts w:cs="Times New Roman"/>
                 <w:color w:val="000000" w:themeColor="text1"/>
               </w:rPr>
               <w:t>0.54 (-0.77, 1.9)</w:t>
@@ -1954,13 +1914,13 @@
               <w:keepNext/>
               <w:spacing w:after="60"/>
               <w:rPr>
-                <w:rFonts w:ascii="Times New Roman" w:hAnsi="Times New Roman" w:cs="Times New Roman"/>
-                <w:color w:val="000000" w:themeColor="text1"/>
-              </w:rPr>
-            </w:pPr>
-            <w:r>
-              <w:rPr>
-                <w:rFonts w:ascii="Times New Roman" w:hAnsi="Times New Roman" w:cs="Times New Roman"/>
+                <w:rFonts w:cs="Times New Roman"/>
+                <w:color w:val="000000" w:themeColor="text1"/>
+              </w:rPr>
+            </w:pPr>
+            <w:r>
+              <w:rPr>
+                <w:rFonts w:cs="Times New Roman"/>
                 <w:color w:val="000000" w:themeColor="text1"/>
               </w:rPr>
               <w:t>-2.9 (-5.0, -0.74)</w:t>
@@ -1982,13 +1942,13 @@
               <w:keepNext/>
               <w:spacing w:after="60"/>
               <w:rPr>
-                <w:rFonts w:ascii="Times New Roman" w:hAnsi="Times New Roman" w:cs="Times New Roman"/>
-                <w:color w:val="000000" w:themeColor="text1"/>
-              </w:rPr>
-            </w:pPr>
-            <w:r>
-              <w:rPr>
-                <w:rFonts w:ascii="Times New Roman" w:hAnsi="Times New Roman" w:cs="Times New Roman"/>
+                <w:rFonts w:cs="Times New Roman"/>
+                <w:color w:val="000000" w:themeColor="text1"/>
+              </w:rPr>
+            </w:pPr>
+            <w:r>
+              <w:rPr>
+                <w:rFonts w:cs="Times New Roman"/>
                 <w:color w:val="000000" w:themeColor="text1"/>
               </w:rPr>
               <w:t>-0.90 (-1.9, 0.11)</w:t>
@@ -2016,48 +1976,41 @@
               <w:keepNext/>
               <w:spacing w:after="60"/>
               <w:rPr>
-                <w:rFonts w:ascii="Times New Roman" w:hAnsi="Times New Roman" w:cs="Times New Roman"/>
-                <w:color w:val="000000" w:themeColor="text1"/>
-              </w:rPr>
-            </w:pPr>
-            <w:r>
-              <w:rPr>
-                <w:rFonts w:ascii="Times New Roman" w:hAnsi="Times New Roman" w:cs="Times New Roman"/>
-                <w:color w:val="000000" w:themeColor="text1"/>
-              </w:rPr>
-              <w:t xml:space="preserve">65 to </w:t>
-            </w:r>
-            <w:r>
-              <w:rPr>
-                <w:rFonts w:ascii="Times New Roman" w:hAnsi="Times New Roman" w:cs="Times New Roman"/>
-                <w:color w:val="000000" w:themeColor="text1"/>
-              </w:rPr>
-              <w:t>74</w:t>
-            </w:r>
-          </w:p>
-        </w:tc>
-        <w:tc>
-          <w:tcPr>
-            <w:tcW w:w="0" w:type="auto"/>
-            <w:tcBorders>
-              <w:top w:val="single" w:sz="0" w:space="0" w:color="D3D3D3"/>
-              <w:left w:val="single" w:sz="0" w:space="0" w:color="D3D3D3"/>
-              <w:bottom w:val="single" w:sz="0" w:space="0" w:color="D3D3D3"/>
-              <w:right w:val="single" w:sz="0" w:space="0" w:color="D3D3D3"/>
-            </w:tcBorders>
-          </w:tcPr>
-          <w:p>
-            <w:pPr>
-              <w:keepNext/>
-              <w:spacing w:after="60"/>
-              <w:rPr>
-                <w:rFonts w:ascii="Times New Roman" w:hAnsi="Times New Roman" w:cs="Times New Roman"/>
-                <w:color w:val="000000" w:themeColor="text1"/>
-              </w:rPr>
-            </w:pPr>
-            <w:r>
-              <w:rPr>
-                <w:rFonts w:ascii="Times New Roman" w:hAnsi="Times New Roman" w:cs="Times New Roman"/>
+                <w:rFonts w:cs="Times New Roman"/>
+                <w:color w:val="000000" w:themeColor="text1"/>
+              </w:rPr>
+            </w:pPr>
+            <w:r>
+              <w:rPr>
+                <w:rFonts w:cs="Times New Roman"/>
+                <w:color w:val="000000" w:themeColor="text1"/>
+              </w:rPr>
+              <w:t>65 to 74</w:t>
+            </w:r>
+          </w:p>
+        </w:tc>
+        <w:tc>
+          <w:tcPr>
+            <w:tcW w:w="0" w:type="auto"/>
+            <w:tcBorders>
+              <w:top w:val="single" w:sz="0" w:space="0" w:color="D3D3D3"/>
+              <w:left w:val="single" w:sz="0" w:space="0" w:color="D3D3D3"/>
+              <w:bottom w:val="single" w:sz="0" w:space="0" w:color="D3D3D3"/>
+              <w:right w:val="single" w:sz="0" w:space="0" w:color="D3D3D3"/>
+            </w:tcBorders>
+          </w:tcPr>
+          <w:p>
+            <w:pPr>
+              <w:keepNext/>
+              <w:spacing w:after="60"/>
+              <w:rPr>
+                <w:rFonts w:cs="Times New Roman"/>
+                <w:color w:val="000000" w:themeColor="text1"/>
+              </w:rPr>
+            </w:pPr>
+            <w:r>
+              <w:rPr>
+                <w:rFonts w:cs="Times New Roman"/>
                 <w:color w:val="000000" w:themeColor="text1"/>
               </w:rPr>
               <w:t>86.67 (0.019)</w:t>
@@ -2079,13 +2032,13 @@
               <w:keepNext/>
               <w:spacing w:after="60"/>
               <w:rPr>
-                <w:rFonts w:ascii="Times New Roman" w:hAnsi="Times New Roman" w:cs="Times New Roman"/>
-                <w:color w:val="000000" w:themeColor="text1"/>
-              </w:rPr>
-            </w:pPr>
-            <w:r>
-              <w:rPr>
-                <w:rFonts w:ascii="Times New Roman" w:hAnsi="Times New Roman" w:cs="Times New Roman"/>
+                <w:rFonts w:cs="Times New Roman"/>
+                <w:color w:val="000000" w:themeColor="text1"/>
+              </w:rPr>
+            </w:pPr>
+            <w:r>
+              <w:rPr>
+                <w:rFonts w:cs="Times New Roman"/>
                 <w:color w:val="000000" w:themeColor="text1"/>
               </w:rPr>
               <w:t>89.09 (0.017)</w:t>
@@ -2107,13 +2060,13 @@
               <w:keepNext/>
               <w:spacing w:after="60"/>
               <w:rPr>
-                <w:rFonts w:ascii="Times New Roman" w:hAnsi="Times New Roman" w:cs="Times New Roman"/>
-                <w:color w:val="000000" w:themeColor="text1"/>
-              </w:rPr>
-            </w:pPr>
-            <w:r>
-              <w:rPr>
-                <w:rFonts w:ascii="Times New Roman" w:hAnsi="Times New Roman" w:cs="Times New Roman"/>
+                <w:rFonts w:cs="Times New Roman"/>
+                <w:color w:val="000000" w:themeColor="text1"/>
+              </w:rPr>
+            </w:pPr>
+            <w:r>
+              <w:rPr>
+                <w:rFonts w:cs="Times New Roman"/>
                 <w:color w:val="000000" w:themeColor="text1"/>
               </w:rPr>
               <w:t>87.24 (0.017)</w:t>
@@ -2135,13 +2088,13 @@
               <w:keepNext/>
               <w:spacing w:after="60"/>
               <w:rPr>
-                <w:rFonts w:ascii="Times New Roman" w:hAnsi="Times New Roman" w:cs="Times New Roman"/>
-                <w:color w:val="000000" w:themeColor="text1"/>
-              </w:rPr>
-            </w:pPr>
-            <w:r>
-              <w:rPr>
-                <w:rFonts w:ascii="Times New Roman" w:hAnsi="Times New Roman" w:cs="Times New Roman"/>
+                <w:rFonts w:cs="Times New Roman"/>
+                <w:color w:val="000000" w:themeColor="text1"/>
+              </w:rPr>
+            </w:pPr>
+            <w:r>
+              <w:rPr>
+                <w:rFonts w:cs="Times New Roman"/>
                 <w:color w:val="000000" w:themeColor="text1"/>
               </w:rPr>
               <w:t>90.06 (0.018)</w:t>
@@ -2163,13 +2116,13 @@
               <w:keepNext/>
               <w:spacing w:after="60"/>
               <w:rPr>
-                <w:rFonts w:ascii="Times New Roman" w:hAnsi="Times New Roman" w:cs="Times New Roman"/>
-                <w:color w:val="000000" w:themeColor="text1"/>
-              </w:rPr>
-            </w:pPr>
-            <w:r>
-              <w:rPr>
-                <w:rFonts w:ascii="Times New Roman" w:hAnsi="Times New Roman" w:cs="Times New Roman"/>
+                <w:rFonts w:cs="Times New Roman"/>
+                <w:color w:val="000000" w:themeColor="text1"/>
+              </w:rPr>
+            </w:pPr>
+            <w:r>
+              <w:rPr>
+                <w:rFonts w:cs="Times New Roman"/>
                 <w:color w:val="000000" w:themeColor="text1"/>
               </w:rPr>
               <w:t>93.02 (0.014)</w:t>
@@ -2191,13 +2144,13 @@
               <w:keepNext/>
               <w:spacing w:after="60"/>
               <w:rPr>
-                <w:rFonts w:ascii="Times New Roman" w:hAnsi="Times New Roman" w:cs="Times New Roman"/>
-                <w:color w:val="000000" w:themeColor="text1"/>
-              </w:rPr>
-            </w:pPr>
-            <w:r>
-              <w:rPr>
-                <w:rFonts w:ascii="Times New Roman" w:hAnsi="Times New Roman" w:cs="Times New Roman"/>
+                <w:rFonts w:cs="Times New Roman"/>
+                <w:color w:val="000000" w:themeColor="text1"/>
+              </w:rPr>
+            </w:pPr>
+            <w:r>
+              <w:rPr>
+                <w:rFonts w:cs="Times New Roman"/>
                 <w:color w:val="000000" w:themeColor="text1"/>
               </w:rPr>
               <w:t>84.67 (0.015)</w:t>
@@ -2219,13 +2172,13 @@
               <w:keepNext/>
               <w:spacing w:after="60"/>
               <w:rPr>
-                <w:rFonts w:ascii="Times New Roman" w:hAnsi="Times New Roman" w:cs="Times New Roman"/>
-                <w:color w:val="000000" w:themeColor="text1"/>
-              </w:rPr>
-            </w:pPr>
-            <w:r>
-              <w:rPr>
-                <w:rFonts w:ascii="Times New Roman" w:hAnsi="Times New Roman" w:cs="Times New Roman"/>
+                <w:rFonts w:cs="Times New Roman"/>
+                <w:color w:val="000000" w:themeColor="text1"/>
+              </w:rPr>
+            </w:pPr>
+            <w:r>
+              <w:rPr>
+                <w:rFonts w:cs="Times New Roman"/>
                 <w:color w:val="000000" w:themeColor="text1"/>
               </w:rPr>
               <w:t>83.11 (0.020)</w:t>
@@ -2247,13 +2200,13 @@
               <w:keepNext/>
               <w:spacing w:after="60"/>
               <w:rPr>
-                <w:rFonts w:ascii="Times New Roman" w:hAnsi="Times New Roman" w:cs="Times New Roman"/>
-                <w:color w:val="000000" w:themeColor="text1"/>
-              </w:rPr>
-            </w:pPr>
-            <w:r>
-              <w:rPr>
-                <w:rFonts w:ascii="Times New Roman" w:hAnsi="Times New Roman" w:cs="Times New Roman"/>
+                <w:rFonts w:cs="Times New Roman"/>
+                <w:color w:val="000000" w:themeColor="text1"/>
+              </w:rPr>
+            </w:pPr>
+            <w:r>
+              <w:rPr>
+                <w:rFonts w:cs="Times New Roman"/>
                 <w:color w:val="000000" w:themeColor="text1"/>
               </w:rPr>
               <w:t>-4.112</w:t>
@@ -2275,34 +2228,34 @@
               <w:keepNext/>
               <w:spacing w:after="60"/>
               <w:rPr>
-                <w:rFonts w:ascii="Times New Roman" w:hAnsi="Times New Roman" w:cs="Times New Roman"/>
-                <w:color w:val="000000" w:themeColor="text1"/>
-              </w:rPr>
-            </w:pPr>
-          </w:p>
-        </w:tc>
-        <w:tc>
-          <w:tcPr>
-            <w:tcW w:w="0" w:type="auto"/>
-            <w:tcBorders>
-              <w:top w:val="single" w:sz="0" w:space="0" w:color="D3D3D3"/>
-              <w:left w:val="single" w:sz="0" w:space="0" w:color="D3D3D3"/>
-              <w:bottom w:val="single" w:sz="0" w:space="0" w:color="D3D3D3"/>
-              <w:right w:val="single" w:sz="0" w:space="0" w:color="D3D3D3"/>
-            </w:tcBorders>
-          </w:tcPr>
-          <w:p>
-            <w:pPr>
-              <w:keepNext/>
-              <w:spacing w:after="60"/>
-              <w:rPr>
-                <w:rFonts w:ascii="Times New Roman" w:hAnsi="Times New Roman" w:cs="Times New Roman"/>
-                <w:color w:val="000000" w:themeColor="text1"/>
-              </w:rPr>
-            </w:pPr>
-            <w:r>
-              <w:rPr>
-                <w:rFonts w:ascii="Times New Roman" w:hAnsi="Times New Roman" w:cs="Times New Roman"/>
+                <w:rFonts w:cs="Times New Roman"/>
+                <w:color w:val="000000" w:themeColor="text1"/>
+              </w:rPr>
+            </w:pPr>
+          </w:p>
+        </w:tc>
+        <w:tc>
+          <w:tcPr>
+            <w:tcW w:w="0" w:type="auto"/>
+            <w:tcBorders>
+              <w:top w:val="single" w:sz="0" w:space="0" w:color="D3D3D3"/>
+              <w:left w:val="single" w:sz="0" w:space="0" w:color="D3D3D3"/>
+              <w:bottom w:val="single" w:sz="0" w:space="0" w:color="D3D3D3"/>
+              <w:right w:val="single" w:sz="0" w:space="0" w:color="D3D3D3"/>
+            </w:tcBorders>
+          </w:tcPr>
+          <w:p>
+            <w:pPr>
+              <w:keepNext/>
+              <w:spacing w:after="60"/>
+              <w:rPr>
+                <w:rFonts w:cs="Times New Roman"/>
+                <w:color w:val="000000" w:themeColor="text1"/>
+              </w:rPr>
+            </w:pPr>
+            <w:r>
+              <w:rPr>
+                <w:rFonts w:cs="Times New Roman"/>
                 <w:color w:val="000000" w:themeColor="text1"/>
               </w:rPr>
               <w:t>-0.19 (-0.74, 0.36)</w:t>
@@ -2324,34 +2277,34 @@
               <w:keepNext/>
               <w:spacing w:after="60"/>
               <w:rPr>
-                <w:rFonts w:ascii="Times New Roman" w:hAnsi="Times New Roman" w:cs="Times New Roman"/>
-                <w:color w:val="000000" w:themeColor="text1"/>
-              </w:rPr>
-            </w:pPr>
-          </w:p>
-        </w:tc>
-        <w:tc>
-          <w:tcPr>
-            <w:tcW w:w="0" w:type="auto"/>
-            <w:tcBorders>
-              <w:top w:val="single" w:sz="0" w:space="0" w:color="D3D3D3"/>
-              <w:left w:val="single" w:sz="0" w:space="0" w:color="D3D3D3"/>
-              <w:bottom w:val="single" w:sz="0" w:space="0" w:color="D3D3D3"/>
-              <w:right w:val="single" w:sz="0" w:space="0" w:color="D3D3D3"/>
-            </w:tcBorders>
-          </w:tcPr>
-          <w:p>
-            <w:pPr>
-              <w:keepNext/>
-              <w:spacing w:after="60"/>
-              <w:rPr>
-                <w:rFonts w:ascii="Times New Roman" w:hAnsi="Times New Roman" w:cs="Times New Roman"/>
-                <w:color w:val="000000" w:themeColor="text1"/>
-              </w:rPr>
-            </w:pPr>
-            <w:r>
-              <w:rPr>
-                <w:rFonts w:ascii="Times New Roman" w:hAnsi="Times New Roman" w:cs="Times New Roman"/>
+                <w:rFonts w:cs="Times New Roman"/>
+                <w:color w:val="000000" w:themeColor="text1"/>
+              </w:rPr>
+            </w:pPr>
+          </w:p>
+        </w:tc>
+        <w:tc>
+          <w:tcPr>
+            <w:tcW w:w="0" w:type="auto"/>
+            <w:tcBorders>
+              <w:top w:val="single" w:sz="0" w:space="0" w:color="D3D3D3"/>
+              <w:left w:val="single" w:sz="0" w:space="0" w:color="D3D3D3"/>
+              <w:bottom w:val="single" w:sz="0" w:space="0" w:color="D3D3D3"/>
+              <w:right w:val="single" w:sz="0" w:space="0" w:color="D3D3D3"/>
+            </w:tcBorders>
+          </w:tcPr>
+          <w:p>
+            <w:pPr>
+              <w:keepNext/>
+              <w:spacing w:after="60"/>
+              <w:rPr>
+                <w:rFonts w:cs="Times New Roman"/>
+                <w:color w:val="000000" w:themeColor="text1"/>
+              </w:rPr>
+            </w:pPr>
+            <w:r>
+              <w:rPr>
+                <w:rFonts w:cs="Times New Roman"/>
                 <w:color w:val="000000" w:themeColor="text1"/>
               </w:rPr>
               <w:t>-0.19 (-0.74, 0.36)</w:t>
@@ -2379,13 +2332,13 @@
               <w:keepNext/>
               <w:spacing w:after="60"/>
               <w:rPr>
-                <w:rFonts w:ascii="Times New Roman" w:hAnsi="Times New Roman" w:cs="Times New Roman"/>
-                <w:color w:val="000000" w:themeColor="text1"/>
-              </w:rPr>
-            </w:pPr>
-            <w:r>
-              <w:rPr>
-                <w:rFonts w:ascii="Times New Roman" w:hAnsi="Times New Roman" w:cs="Times New Roman"/>
+                <w:rFonts w:cs="Times New Roman"/>
+                <w:color w:val="000000" w:themeColor="text1"/>
+              </w:rPr>
+            </w:pPr>
+            <w:r>
+              <w:rPr>
+                <w:rFonts w:cs="Times New Roman"/>
                 <w:color w:val="000000" w:themeColor="text1"/>
               </w:rPr>
               <w:t>75+</w:t>
@@ -2407,13 +2360,13 @@
               <w:keepNext/>
               <w:spacing w:after="60"/>
               <w:rPr>
-                <w:rFonts w:ascii="Times New Roman" w:hAnsi="Times New Roman" w:cs="Times New Roman"/>
-                <w:color w:val="000000" w:themeColor="text1"/>
-              </w:rPr>
-            </w:pPr>
-            <w:r>
-              <w:rPr>
-                <w:rFonts w:ascii="Times New Roman" w:hAnsi="Times New Roman" w:cs="Times New Roman"/>
+                <w:rFonts w:cs="Times New Roman"/>
+                <w:color w:val="000000" w:themeColor="text1"/>
+              </w:rPr>
+            </w:pPr>
+            <w:r>
+              <w:rPr>
+                <w:rFonts w:cs="Times New Roman"/>
                 <w:color w:val="000000" w:themeColor="text1"/>
               </w:rPr>
               <w:t>86.06 (0.024)</w:t>
@@ -2435,13 +2388,13 @@
               <w:keepNext/>
               <w:spacing w:after="60"/>
               <w:rPr>
-                <w:rFonts w:ascii="Times New Roman" w:hAnsi="Times New Roman" w:cs="Times New Roman"/>
-                <w:color w:val="000000" w:themeColor="text1"/>
-              </w:rPr>
-            </w:pPr>
-            <w:r>
-              <w:rPr>
-                <w:rFonts w:ascii="Times New Roman" w:hAnsi="Times New Roman" w:cs="Times New Roman"/>
+                <w:rFonts w:cs="Times New Roman"/>
+                <w:color w:val="000000" w:themeColor="text1"/>
+              </w:rPr>
+            </w:pPr>
+            <w:r>
+              <w:rPr>
+                <w:rFonts w:cs="Times New Roman"/>
                 <w:color w:val="000000" w:themeColor="text1"/>
               </w:rPr>
               <w:t>88.85 (0.019)</w:t>
@@ -2463,13 +2416,13 @@
               <w:keepNext/>
               <w:spacing w:after="60"/>
               <w:rPr>
-                <w:rFonts w:ascii="Times New Roman" w:hAnsi="Times New Roman" w:cs="Times New Roman"/>
-                <w:color w:val="000000" w:themeColor="text1"/>
-              </w:rPr>
-            </w:pPr>
-            <w:r>
-              <w:rPr>
-                <w:rFonts w:ascii="Times New Roman" w:hAnsi="Times New Roman" w:cs="Times New Roman"/>
+                <w:rFonts w:cs="Times New Roman"/>
+                <w:color w:val="000000" w:themeColor="text1"/>
+              </w:rPr>
+            </w:pPr>
+            <w:r>
+              <w:rPr>
+                <w:rFonts w:cs="Times New Roman"/>
                 <w:color w:val="000000" w:themeColor="text1"/>
               </w:rPr>
               <w:t>88.23 (0.023)</w:t>
@@ -2491,13 +2444,13 @@
               <w:keepNext/>
               <w:spacing w:after="60"/>
               <w:rPr>
-                <w:rFonts w:ascii="Times New Roman" w:hAnsi="Times New Roman" w:cs="Times New Roman"/>
-                <w:color w:val="000000" w:themeColor="text1"/>
-              </w:rPr>
-            </w:pPr>
-            <w:r>
-              <w:rPr>
-                <w:rFonts w:ascii="Times New Roman" w:hAnsi="Times New Roman" w:cs="Times New Roman"/>
+                <w:rFonts w:cs="Times New Roman"/>
+                <w:color w:val="000000" w:themeColor="text1"/>
+              </w:rPr>
+            </w:pPr>
+            <w:r>
+              <w:rPr>
+                <w:rFonts w:cs="Times New Roman"/>
                 <w:color w:val="000000" w:themeColor="text1"/>
               </w:rPr>
               <w:t>92.84 (0.015)</w:t>
@@ -2519,13 +2472,13 @@
               <w:keepNext/>
               <w:spacing w:after="60"/>
               <w:rPr>
-                <w:rFonts w:ascii="Times New Roman" w:hAnsi="Times New Roman" w:cs="Times New Roman"/>
-                <w:color w:val="000000" w:themeColor="text1"/>
-              </w:rPr>
-            </w:pPr>
-            <w:r>
-              <w:rPr>
-                <w:rFonts w:ascii="Times New Roman" w:hAnsi="Times New Roman" w:cs="Times New Roman"/>
+                <w:rFonts w:cs="Times New Roman"/>
+                <w:color w:val="000000" w:themeColor="text1"/>
+              </w:rPr>
+            </w:pPr>
+            <w:r>
+              <w:rPr>
+                <w:rFonts w:cs="Times New Roman"/>
                 <w:color w:val="000000" w:themeColor="text1"/>
               </w:rPr>
               <w:t>91.51 (0.018)</w:t>
@@ -2547,13 +2500,13 @@
               <w:keepNext/>
               <w:spacing w:after="60"/>
               <w:rPr>
-                <w:rFonts w:ascii="Times New Roman" w:hAnsi="Times New Roman" w:cs="Times New Roman"/>
-                <w:color w:val="000000" w:themeColor="text1"/>
-              </w:rPr>
-            </w:pPr>
-            <w:r>
-              <w:rPr>
-                <w:rFonts w:ascii="Times New Roman" w:hAnsi="Times New Roman" w:cs="Times New Roman"/>
+                <w:rFonts w:cs="Times New Roman"/>
+                <w:color w:val="000000" w:themeColor="text1"/>
+              </w:rPr>
+            </w:pPr>
+            <w:r>
+              <w:rPr>
+                <w:rFonts w:cs="Times New Roman"/>
                 <w:color w:val="000000" w:themeColor="text1"/>
               </w:rPr>
               <w:t>81.86 (0.023)</w:t>
@@ -2575,48 +2528,41 @@
               <w:keepNext/>
               <w:spacing w:after="60"/>
               <w:rPr>
-                <w:rFonts w:ascii="Times New Roman" w:hAnsi="Times New Roman" w:cs="Times New Roman"/>
-                <w:color w:val="000000" w:themeColor="text1"/>
-              </w:rPr>
-            </w:pPr>
-            <w:r>
-              <w:rPr>
-                <w:rFonts w:ascii="Times New Roman" w:hAnsi="Times New Roman" w:cs="Times New Roman"/>
-                <w:color w:val="000000" w:themeColor="text1"/>
-              </w:rPr>
-              <w:t xml:space="preserve">79.54 </w:t>
-            </w:r>
-            <w:r>
-              <w:rPr>
-                <w:rFonts w:ascii="Times New Roman" w:hAnsi="Times New Roman" w:cs="Times New Roman"/>
-                <w:color w:val="000000" w:themeColor="text1"/>
-              </w:rPr>
-              <w:t>(0.029)</w:t>
-            </w:r>
-          </w:p>
-        </w:tc>
-        <w:tc>
-          <w:tcPr>
-            <w:tcW w:w="0" w:type="auto"/>
-            <w:tcBorders>
-              <w:top w:val="single" w:sz="0" w:space="0" w:color="D3D3D3"/>
-              <w:left w:val="single" w:sz="0" w:space="0" w:color="D3D3D3"/>
-              <w:bottom w:val="single" w:sz="0" w:space="0" w:color="D3D3D3"/>
-              <w:right w:val="single" w:sz="0" w:space="0" w:color="D3D3D3"/>
-            </w:tcBorders>
-          </w:tcPr>
-          <w:p>
-            <w:pPr>
-              <w:keepNext/>
-              <w:spacing w:after="60"/>
-              <w:rPr>
-                <w:rFonts w:ascii="Times New Roman" w:hAnsi="Times New Roman" w:cs="Times New Roman"/>
-                <w:color w:val="000000" w:themeColor="text1"/>
-              </w:rPr>
-            </w:pPr>
-            <w:r>
-              <w:rPr>
-                <w:rFonts w:ascii="Times New Roman" w:hAnsi="Times New Roman" w:cs="Times New Roman"/>
+                <w:rFonts w:cs="Times New Roman"/>
+                <w:color w:val="000000" w:themeColor="text1"/>
+              </w:rPr>
+            </w:pPr>
+            <w:r>
+              <w:rPr>
+                <w:rFonts w:cs="Times New Roman"/>
+                <w:color w:val="000000" w:themeColor="text1"/>
+              </w:rPr>
+              <w:t>79.54 (0.029)</w:t>
+            </w:r>
+          </w:p>
+        </w:tc>
+        <w:tc>
+          <w:tcPr>
+            <w:tcW w:w="0" w:type="auto"/>
+            <w:tcBorders>
+              <w:top w:val="single" w:sz="0" w:space="0" w:color="D3D3D3"/>
+              <w:left w:val="single" w:sz="0" w:space="0" w:color="D3D3D3"/>
+              <w:bottom w:val="single" w:sz="0" w:space="0" w:color="D3D3D3"/>
+              <w:right w:val="single" w:sz="0" w:space="0" w:color="D3D3D3"/>
+            </w:tcBorders>
+          </w:tcPr>
+          <w:p>
+            <w:pPr>
+              <w:keepNext/>
+              <w:spacing w:after="60"/>
+              <w:rPr>
+                <w:rFonts w:cs="Times New Roman"/>
+                <w:color w:val="000000" w:themeColor="text1"/>
+              </w:rPr>
+            </w:pPr>
+            <w:r>
+              <w:rPr>
+                <w:rFonts w:cs="Times New Roman"/>
                 <w:color w:val="000000" w:themeColor="text1"/>
               </w:rPr>
               <w:t>-7.575</w:t>
@@ -2638,13 +2584,13 @@
               <w:keepNext/>
               <w:spacing w:after="60"/>
               <w:rPr>
-                <w:rFonts w:ascii="Times New Roman" w:hAnsi="Times New Roman" w:cs="Times New Roman"/>
-                <w:color w:val="000000" w:themeColor="text1"/>
-              </w:rPr>
-            </w:pPr>
-            <w:r>
-              <w:rPr>
-                <w:rFonts w:ascii="Times New Roman" w:hAnsi="Times New Roman" w:cs="Times New Roman"/>
+                <w:rFonts w:cs="Times New Roman"/>
+                <w:color w:val="000000" w:themeColor="text1"/>
+              </w:rPr>
+            </w:pPr>
+            <w:r>
+              <w:rPr>
+                <w:rFonts w:cs="Times New Roman"/>
                 <w:color w:val="000000" w:themeColor="text1"/>
               </w:rPr>
               <w:t>2015</w:t>
@@ -2666,13 +2612,13 @@
               <w:keepNext/>
               <w:spacing w:after="60"/>
               <w:rPr>
-                <w:rFonts w:ascii="Times New Roman" w:hAnsi="Times New Roman" w:cs="Times New Roman"/>
-                <w:color w:val="000000" w:themeColor="text1"/>
-              </w:rPr>
-            </w:pPr>
-            <w:r>
-              <w:rPr>
-                <w:rFonts w:ascii="Times New Roman" w:hAnsi="Times New Roman" w:cs="Times New Roman"/>
+                <w:rFonts w:cs="Times New Roman"/>
+                <w:color w:val="000000" w:themeColor="text1"/>
+              </w:rPr>
+            </w:pPr>
+            <w:r>
+              <w:rPr>
+                <w:rFonts w:cs="Times New Roman"/>
                 <w:color w:val="000000" w:themeColor="text1"/>
               </w:rPr>
               <w:t>0.87 (-0.27, 2.0)</w:t>
@@ -2694,13 +2640,13 @@
               <w:keepNext/>
               <w:spacing w:after="60"/>
               <w:rPr>
-                <w:rFonts w:ascii="Times New Roman" w:hAnsi="Times New Roman" w:cs="Times New Roman"/>
-                <w:color w:val="000000" w:themeColor="text1"/>
-              </w:rPr>
-            </w:pPr>
-            <w:r>
-              <w:rPr>
-                <w:rFonts w:ascii="Times New Roman" w:hAnsi="Times New Roman" w:cs="Times New Roman"/>
+                <w:rFonts w:cs="Times New Roman"/>
+                <w:color w:val="000000" w:themeColor="text1"/>
+              </w:rPr>
+            </w:pPr>
+            <w:r>
+              <w:rPr>
+                <w:rFonts w:cs="Times New Roman"/>
                 <w:color w:val="000000" w:themeColor="text1"/>
               </w:rPr>
               <w:t>-3.1 (-4.9, -1.2)</w:t>
@@ -2722,13 +2668,13 @@
               <w:keepNext/>
               <w:spacing w:after="60"/>
               <w:rPr>
-                <w:rFonts w:ascii="Times New Roman" w:hAnsi="Times New Roman" w:cs="Times New Roman"/>
-                <w:color w:val="000000" w:themeColor="text1"/>
-              </w:rPr>
-            </w:pPr>
-            <w:r>
-              <w:rPr>
-                <w:rFonts w:ascii="Times New Roman" w:hAnsi="Times New Roman" w:cs="Times New Roman"/>
+                <w:rFonts w:cs="Times New Roman"/>
+                <w:color w:val="000000" w:themeColor="text1"/>
+              </w:rPr>
+            </w:pPr>
+            <w:r>
+              <w:rPr>
+                <w:rFonts w:cs="Times New Roman"/>
                 <w:color w:val="000000" w:themeColor="text1"/>
               </w:rPr>
               <w:t>-0.79 (-1.7, 0.086)</w:t>
@@ -2760,13 +2706,13 @@
               <w:keepNext/>
               <w:spacing w:after="60"/>
               <w:rPr>
-                <w:rFonts w:ascii="Times New Roman" w:hAnsi="Times New Roman" w:cs="Times New Roman"/>
-                <w:color w:val="000000" w:themeColor="text1"/>
-              </w:rPr>
-            </w:pPr>
-            <w:r>
-              <w:rPr>
-                <w:rFonts w:ascii="Times New Roman" w:hAnsi="Times New Roman" w:cs="Times New Roman"/>
+                <w:rFonts w:cs="Times New Roman"/>
+                <w:color w:val="000000" w:themeColor="text1"/>
+              </w:rPr>
+            </w:pPr>
+            <w:r>
+              <w:rPr>
+                <w:rFonts w:cs="Times New Roman"/>
                 <w:color w:val="000000" w:themeColor="text1"/>
               </w:rPr>
               <w:t>Highest degree earned</w:t>
@@ -2794,13 +2740,13 @@
               <w:keepNext/>
               <w:spacing w:after="60"/>
               <w:rPr>
-                <w:rFonts w:ascii="Times New Roman" w:hAnsi="Times New Roman" w:cs="Times New Roman"/>
-                <w:color w:val="000000" w:themeColor="text1"/>
-              </w:rPr>
-            </w:pPr>
-            <w:r>
-              <w:rPr>
-                <w:rFonts w:ascii="Times New Roman" w:hAnsi="Times New Roman" w:cs="Times New Roman"/>
+                <w:rFonts w:cs="Times New Roman"/>
+                <w:color w:val="000000" w:themeColor="text1"/>
+              </w:rPr>
+            </w:pPr>
+            <w:r>
+              <w:rPr>
+                <w:rFonts w:cs="Times New Roman"/>
                 <w:color w:val="000000" w:themeColor="text1"/>
               </w:rPr>
               <w:t>Greater than high school</w:t>
@@ -2822,13 +2768,13 @@
               <w:keepNext/>
               <w:spacing w:after="60"/>
               <w:rPr>
-                <w:rFonts w:ascii="Times New Roman" w:hAnsi="Times New Roman" w:cs="Times New Roman"/>
-                <w:color w:val="000000" w:themeColor="text1"/>
-              </w:rPr>
-            </w:pPr>
-            <w:r>
-              <w:rPr>
-                <w:rFonts w:ascii="Times New Roman" w:hAnsi="Times New Roman" w:cs="Times New Roman"/>
+                <w:rFonts w:cs="Times New Roman"/>
+                <w:color w:val="000000" w:themeColor="text1"/>
+              </w:rPr>
+            </w:pPr>
+            <w:r>
+              <w:rPr>
+                <w:rFonts w:cs="Times New Roman"/>
                 <w:color w:val="000000" w:themeColor="text1"/>
               </w:rPr>
               <w:t>85.35 (0.060)</w:t>
@@ -2850,13 +2796,13 @@
               <w:keepNext/>
               <w:spacing w:after="60"/>
               <w:rPr>
-                <w:rFonts w:ascii="Times New Roman" w:hAnsi="Times New Roman" w:cs="Times New Roman"/>
-                <w:color w:val="000000" w:themeColor="text1"/>
-              </w:rPr>
-            </w:pPr>
-            <w:r>
-              <w:rPr>
-                <w:rFonts w:ascii="Times New Roman" w:hAnsi="Times New Roman" w:cs="Times New Roman"/>
+                <w:rFonts w:cs="Times New Roman"/>
+                <w:color w:val="000000" w:themeColor="text1"/>
+              </w:rPr>
+            </w:pPr>
+            <w:r>
+              <w:rPr>
+                <w:rFonts w:cs="Times New Roman"/>
                 <w:color w:val="000000" w:themeColor="text1"/>
               </w:rPr>
               <w:t>81.57 (0.051)</w:t>
@@ -2878,13 +2824,13 @@
               <w:keepNext/>
               <w:spacing w:after="60"/>
               <w:rPr>
-                <w:rFonts w:ascii="Times New Roman" w:hAnsi="Times New Roman" w:cs="Times New Roman"/>
-                <w:color w:val="000000" w:themeColor="text1"/>
-              </w:rPr>
-            </w:pPr>
-            <w:r>
-              <w:rPr>
-                <w:rFonts w:ascii="Times New Roman" w:hAnsi="Times New Roman" w:cs="Times New Roman"/>
+                <w:rFonts w:cs="Times New Roman"/>
+                <w:color w:val="000000" w:themeColor="text1"/>
+              </w:rPr>
+            </w:pPr>
+            <w:r>
+              <w:rPr>
+                <w:rFonts w:cs="Times New Roman"/>
                 <w:color w:val="000000" w:themeColor="text1"/>
               </w:rPr>
               <w:t>83.75 (0.091)</w:t>
@@ -2906,13 +2852,13 @@
               <w:keepNext/>
               <w:spacing w:after="60"/>
               <w:rPr>
-                <w:rFonts w:ascii="Times New Roman" w:hAnsi="Times New Roman" w:cs="Times New Roman"/>
-                <w:color w:val="000000" w:themeColor="text1"/>
-              </w:rPr>
-            </w:pPr>
-            <w:r>
-              <w:rPr>
-                <w:rFonts w:ascii="Times New Roman" w:hAnsi="Times New Roman" w:cs="Times New Roman"/>
+                <w:rFonts w:cs="Times New Roman"/>
+                <w:color w:val="000000" w:themeColor="text1"/>
+              </w:rPr>
+            </w:pPr>
+            <w:r>
+              <w:rPr>
+                <w:rFonts w:cs="Times New Roman"/>
                 <w:color w:val="000000" w:themeColor="text1"/>
               </w:rPr>
               <w:t>80.02 (0.049)</w:t>
@@ -2934,13 +2880,13 @@
               <w:keepNext/>
               <w:spacing w:after="60"/>
               <w:rPr>
-                <w:rFonts w:ascii="Times New Roman" w:hAnsi="Times New Roman" w:cs="Times New Roman"/>
-                <w:color w:val="000000" w:themeColor="text1"/>
-              </w:rPr>
-            </w:pPr>
-            <w:r>
-              <w:rPr>
-                <w:rFonts w:ascii="Times New Roman" w:hAnsi="Times New Roman" w:cs="Times New Roman"/>
+                <w:rFonts w:cs="Times New Roman"/>
+                <w:color w:val="000000" w:themeColor="text1"/>
+              </w:rPr>
+            </w:pPr>
+            <w:r>
+              <w:rPr>
+                <w:rFonts w:cs="Times New Roman"/>
                 <w:color w:val="000000" w:themeColor="text1"/>
               </w:rPr>
               <w:t>80.70 (0.054)</w:t>
@@ -2962,13 +2908,13 @@
               <w:keepNext/>
               <w:spacing w:after="60"/>
               <w:rPr>
-                <w:rFonts w:ascii="Times New Roman" w:hAnsi="Times New Roman" w:cs="Times New Roman"/>
-                <w:color w:val="000000" w:themeColor="text1"/>
-              </w:rPr>
-            </w:pPr>
-            <w:r>
-              <w:rPr>
-                <w:rFonts w:ascii="Times New Roman" w:hAnsi="Times New Roman" w:cs="Times New Roman"/>
+                <w:rFonts w:cs="Times New Roman"/>
+                <w:color w:val="000000" w:themeColor="text1"/>
+              </w:rPr>
+            </w:pPr>
+            <w:r>
+              <w:rPr>
+                <w:rFonts w:cs="Times New Roman"/>
                 <w:color w:val="000000" w:themeColor="text1"/>
               </w:rPr>
               <w:t>80.94 (0.049)</w:t>
@@ -2990,13 +2936,13 @@
               <w:keepNext/>
               <w:spacing w:after="60"/>
               <w:rPr>
-                <w:rFonts w:ascii="Times New Roman" w:hAnsi="Times New Roman" w:cs="Times New Roman"/>
-                <w:color w:val="000000" w:themeColor="text1"/>
-              </w:rPr>
-            </w:pPr>
-            <w:r>
-              <w:rPr>
-                <w:rFonts w:ascii="Times New Roman" w:hAnsi="Times New Roman" w:cs="Times New Roman"/>
+                <w:rFonts w:cs="Times New Roman"/>
+                <w:color w:val="000000" w:themeColor="text1"/>
+              </w:rPr>
+            </w:pPr>
+            <w:r>
+              <w:rPr>
+                <w:rFonts w:cs="Times New Roman"/>
                 <w:color w:val="000000" w:themeColor="text1"/>
               </w:rPr>
               <w:t>75.45 (0.043)</w:t>
@@ -3018,13 +2964,13 @@
               <w:keepNext/>
               <w:spacing w:after="60"/>
               <w:rPr>
-                <w:rFonts w:ascii="Times New Roman" w:hAnsi="Times New Roman" w:cs="Times New Roman"/>
-                <w:color w:val="000000" w:themeColor="text1"/>
-              </w:rPr>
-            </w:pPr>
-            <w:r>
-              <w:rPr>
-                <w:rFonts w:ascii="Times New Roman" w:hAnsi="Times New Roman" w:cs="Times New Roman"/>
+                <w:rFonts w:cs="Times New Roman"/>
+                <w:color w:val="000000" w:themeColor="text1"/>
+              </w:rPr>
+            </w:pPr>
+            <w:r>
+              <w:rPr>
+                <w:rFonts w:cs="Times New Roman"/>
                 <w:color w:val="000000" w:themeColor="text1"/>
               </w:rPr>
               <w:t>-11.60</w:t>
@@ -3046,34 +2992,34 @@
               <w:keepNext/>
               <w:spacing w:after="60"/>
               <w:rPr>
-                <w:rFonts w:ascii="Times New Roman" w:hAnsi="Times New Roman" w:cs="Times New Roman"/>
-                <w:color w:val="000000" w:themeColor="text1"/>
-              </w:rPr>
-            </w:pPr>
-          </w:p>
-        </w:tc>
-        <w:tc>
-          <w:tcPr>
-            <w:tcW w:w="0" w:type="auto"/>
-            <w:tcBorders>
-              <w:top w:val="single" w:sz="0" w:space="0" w:color="D3D3D3"/>
-              <w:left w:val="single" w:sz="0" w:space="0" w:color="D3D3D3"/>
-              <w:bottom w:val="single" w:sz="0" w:space="0" w:color="D3D3D3"/>
-              <w:right w:val="single" w:sz="0" w:space="0" w:color="D3D3D3"/>
-            </w:tcBorders>
-          </w:tcPr>
-          <w:p>
-            <w:pPr>
-              <w:keepNext/>
-              <w:spacing w:after="60"/>
-              <w:rPr>
-                <w:rFonts w:ascii="Times New Roman" w:hAnsi="Times New Roman" w:cs="Times New Roman"/>
-                <w:color w:val="000000" w:themeColor="text1"/>
-              </w:rPr>
-            </w:pPr>
-            <w:r>
-              <w:rPr>
-                <w:rFonts w:ascii="Times New Roman" w:hAnsi="Times New Roman" w:cs="Times New Roman"/>
+                <w:rFonts w:cs="Times New Roman"/>
+                <w:color w:val="000000" w:themeColor="text1"/>
+              </w:rPr>
+            </w:pPr>
+          </w:p>
+        </w:tc>
+        <w:tc>
+          <w:tcPr>
+            <w:tcW w:w="0" w:type="auto"/>
+            <w:tcBorders>
+              <w:top w:val="single" w:sz="0" w:space="0" w:color="D3D3D3"/>
+              <w:left w:val="single" w:sz="0" w:space="0" w:color="D3D3D3"/>
+              <w:bottom w:val="single" w:sz="0" w:space="0" w:color="D3D3D3"/>
+              <w:right w:val="single" w:sz="0" w:space="0" w:color="D3D3D3"/>
+            </w:tcBorders>
+          </w:tcPr>
+          <w:p>
+            <w:pPr>
+              <w:keepNext/>
+              <w:spacing w:after="60"/>
+              <w:rPr>
+                <w:rFonts w:cs="Times New Roman"/>
+                <w:color w:val="000000" w:themeColor="text1"/>
+              </w:rPr>
+            </w:pPr>
+            <w:r>
+              <w:rPr>
+                <w:rFonts w:cs="Times New Roman"/>
                 <w:color w:val="000000" w:themeColor="text1"/>
               </w:rPr>
               <w:t>-0.82 (-1.5, -0.14)</w:t>
@@ -3095,34 +3041,34 @@
               <w:keepNext/>
               <w:spacing w:after="60"/>
               <w:rPr>
-                <w:rFonts w:ascii="Times New Roman" w:hAnsi="Times New Roman" w:cs="Times New Roman"/>
-                <w:color w:val="000000" w:themeColor="text1"/>
-              </w:rPr>
-            </w:pPr>
-          </w:p>
-        </w:tc>
-        <w:tc>
-          <w:tcPr>
-            <w:tcW w:w="0" w:type="auto"/>
-            <w:tcBorders>
-              <w:top w:val="single" w:sz="0" w:space="0" w:color="D3D3D3"/>
-              <w:left w:val="single" w:sz="0" w:space="0" w:color="D3D3D3"/>
-              <w:bottom w:val="single" w:sz="0" w:space="0" w:color="D3D3D3"/>
-              <w:right w:val="single" w:sz="0" w:space="0" w:color="D3D3D3"/>
-            </w:tcBorders>
-          </w:tcPr>
-          <w:p>
-            <w:pPr>
-              <w:keepNext/>
-              <w:spacing w:after="60"/>
-              <w:rPr>
-                <w:rFonts w:ascii="Times New Roman" w:hAnsi="Times New Roman" w:cs="Times New Roman"/>
-                <w:color w:val="000000" w:themeColor="text1"/>
-              </w:rPr>
-            </w:pPr>
-            <w:r>
-              <w:rPr>
-                <w:rFonts w:ascii="Times New Roman" w:hAnsi="Times New Roman" w:cs="Times New Roman"/>
+                <w:rFonts w:cs="Times New Roman"/>
+                <w:color w:val="000000" w:themeColor="text1"/>
+              </w:rPr>
+            </w:pPr>
+          </w:p>
+        </w:tc>
+        <w:tc>
+          <w:tcPr>
+            <w:tcW w:w="0" w:type="auto"/>
+            <w:tcBorders>
+              <w:top w:val="single" w:sz="0" w:space="0" w:color="D3D3D3"/>
+              <w:left w:val="single" w:sz="0" w:space="0" w:color="D3D3D3"/>
+              <w:bottom w:val="single" w:sz="0" w:space="0" w:color="D3D3D3"/>
+              <w:right w:val="single" w:sz="0" w:space="0" w:color="D3D3D3"/>
+            </w:tcBorders>
+          </w:tcPr>
+          <w:p>
+            <w:pPr>
+              <w:keepNext/>
+              <w:spacing w:after="60"/>
+              <w:rPr>
+                <w:rFonts w:cs="Times New Roman"/>
+                <w:color w:val="000000" w:themeColor="text1"/>
+              </w:rPr>
+            </w:pPr>
+            <w:r>
+              <w:rPr>
+                <w:rFonts w:cs="Times New Roman"/>
                 <w:color w:val="000000" w:themeColor="text1"/>
               </w:rPr>
               <w:t>-0.82 (-1.5, -0.14)</w:t>
@@ -3150,13 +3096,13 @@
               <w:keepNext/>
               <w:spacing w:after="60"/>
               <w:rPr>
-                <w:rFonts w:ascii="Times New Roman" w:hAnsi="Times New Roman" w:cs="Times New Roman"/>
-                <w:color w:val="000000" w:themeColor="text1"/>
-              </w:rPr>
-            </w:pPr>
-            <w:r>
-              <w:rPr>
-                <w:rFonts w:ascii="Times New Roman" w:hAnsi="Times New Roman" w:cs="Times New Roman"/>
+                <w:rFonts w:cs="Times New Roman"/>
+                <w:color w:val="000000" w:themeColor="text1"/>
+              </w:rPr>
+            </w:pPr>
+            <w:r>
+              <w:rPr>
+                <w:rFonts w:cs="Times New Roman"/>
                 <w:color w:val="000000" w:themeColor="text1"/>
               </w:rPr>
               <w:t>High school</w:t>
@@ -3178,13 +3124,13 @@
               <w:keepNext/>
               <w:spacing w:after="60"/>
               <w:rPr>
-                <w:rFonts w:ascii="Times New Roman" w:hAnsi="Times New Roman" w:cs="Times New Roman"/>
-                <w:color w:val="000000" w:themeColor="text1"/>
-              </w:rPr>
-            </w:pPr>
-            <w:r>
-              <w:rPr>
-                <w:rFonts w:ascii="Times New Roman" w:hAnsi="Times New Roman" w:cs="Times New Roman"/>
+                <w:rFonts w:cs="Times New Roman"/>
+                <w:color w:val="000000" w:themeColor="text1"/>
+              </w:rPr>
+            </w:pPr>
+            <w:r>
+              <w:rPr>
+                <w:rFonts w:cs="Times New Roman"/>
                 <w:color w:val="000000" w:themeColor="text1"/>
               </w:rPr>
               <w:t>72.94 (0.038)</w:t>
@@ -3206,13 +3152,13 @@
               <w:keepNext/>
               <w:spacing w:after="60"/>
               <w:rPr>
-                <w:rFonts w:ascii="Times New Roman" w:hAnsi="Times New Roman" w:cs="Times New Roman"/>
-                <w:color w:val="000000" w:themeColor="text1"/>
-              </w:rPr>
-            </w:pPr>
-            <w:r>
-              <w:rPr>
-                <w:rFonts w:ascii="Times New Roman" w:hAnsi="Times New Roman" w:cs="Times New Roman"/>
+                <w:rFonts w:cs="Times New Roman"/>
+                <w:color w:val="000000" w:themeColor="text1"/>
+              </w:rPr>
+            </w:pPr>
+            <w:r>
+              <w:rPr>
+                <w:rFonts w:cs="Times New Roman"/>
                 <w:color w:val="000000" w:themeColor="text1"/>
               </w:rPr>
               <w:t>76.23 (0.041)</w:t>
@@ -3234,13 +3180,13 @@
               <w:keepNext/>
               <w:spacing w:after="60"/>
               <w:rPr>
-                <w:rFonts w:ascii="Times New Roman" w:hAnsi="Times New Roman" w:cs="Times New Roman"/>
-                <w:color w:val="000000" w:themeColor="text1"/>
-              </w:rPr>
-            </w:pPr>
-            <w:r>
-              <w:rPr>
-                <w:rFonts w:ascii="Times New Roman" w:hAnsi="Times New Roman" w:cs="Times New Roman"/>
+                <w:rFonts w:cs="Times New Roman"/>
+                <w:color w:val="000000" w:themeColor="text1"/>
+              </w:rPr>
+            </w:pPr>
+            <w:r>
+              <w:rPr>
+                <w:rFonts w:cs="Times New Roman"/>
                 <w:color w:val="000000" w:themeColor="text1"/>
               </w:rPr>
               <w:t>79.33 (0.063)</w:t>
@@ -3262,13 +3208,13 @@
               <w:keepNext/>
               <w:spacing w:after="60"/>
               <w:rPr>
-                <w:rFonts w:ascii="Times New Roman" w:hAnsi="Times New Roman" w:cs="Times New Roman"/>
-                <w:color w:val="000000" w:themeColor="text1"/>
-              </w:rPr>
-            </w:pPr>
-            <w:r>
-              <w:rPr>
-                <w:rFonts w:ascii="Times New Roman" w:hAnsi="Times New Roman" w:cs="Times New Roman"/>
+                <w:rFonts w:cs="Times New Roman"/>
+                <w:color w:val="000000" w:themeColor="text1"/>
+              </w:rPr>
+            </w:pPr>
+            <w:r>
+              <w:rPr>
+                <w:rFonts w:cs="Times New Roman"/>
                 <w:color w:val="000000" w:themeColor="text1"/>
               </w:rPr>
               <w:t>78.55 (0.043)</w:t>
@@ -3290,13 +3236,13 @@
               <w:keepNext/>
               <w:spacing w:after="60"/>
               <w:rPr>
-                <w:rFonts w:ascii="Times New Roman" w:hAnsi="Times New Roman" w:cs="Times New Roman"/>
-                <w:color w:val="000000" w:themeColor="text1"/>
-              </w:rPr>
-            </w:pPr>
-            <w:r>
-              <w:rPr>
-                <w:rFonts w:ascii="Times New Roman" w:hAnsi="Times New Roman" w:cs="Times New Roman"/>
+                <w:rFonts w:cs="Times New Roman"/>
+                <w:color w:val="000000" w:themeColor="text1"/>
+              </w:rPr>
+            </w:pPr>
+            <w:r>
+              <w:rPr>
+                <w:rFonts w:cs="Times New Roman"/>
                 <w:color w:val="000000" w:themeColor="text1"/>
               </w:rPr>
               <w:t>80.90 (0.041)</w:t>
@@ -3318,13 +3264,13 @@
               <w:keepNext/>
               <w:spacing w:after="60"/>
               <w:rPr>
-                <w:rFonts w:ascii="Times New Roman" w:hAnsi="Times New Roman" w:cs="Times New Roman"/>
-                <w:color w:val="000000" w:themeColor="text1"/>
-              </w:rPr>
-            </w:pPr>
-            <w:r>
-              <w:rPr>
-                <w:rFonts w:ascii="Times New Roman" w:hAnsi="Times New Roman" w:cs="Times New Roman"/>
+                <w:rFonts w:cs="Times New Roman"/>
+                <w:color w:val="000000" w:themeColor="text1"/>
+              </w:rPr>
+            </w:pPr>
+            <w:r>
+              <w:rPr>
+                <w:rFonts w:cs="Times New Roman"/>
                 <w:color w:val="000000" w:themeColor="text1"/>
               </w:rPr>
               <w:t>69.16 (0.037)</w:t>
@@ -3346,13 +3292,13 @@
               <w:keepNext/>
               <w:spacing w:after="60"/>
               <w:rPr>
-                <w:rFonts w:ascii="Times New Roman" w:hAnsi="Times New Roman" w:cs="Times New Roman"/>
-                <w:color w:val="000000" w:themeColor="text1"/>
-              </w:rPr>
-            </w:pPr>
-            <w:r>
-              <w:rPr>
-                <w:rFonts w:ascii="Times New Roman" w:hAnsi="Times New Roman" w:cs="Times New Roman"/>
+                <w:rFonts w:cs="Times New Roman"/>
+                <w:color w:val="000000" w:themeColor="text1"/>
+              </w:rPr>
+            </w:pPr>
+            <w:r>
+              <w:rPr>
+                <w:rFonts w:cs="Times New Roman"/>
                 <w:color w:val="000000" w:themeColor="text1"/>
               </w:rPr>
               <w:t>65.29 (0.033)</w:t>
@@ -3374,13 +3320,13 @@
               <w:keepNext/>
               <w:spacing w:after="60"/>
               <w:rPr>
-                <w:rFonts w:ascii="Times New Roman" w:hAnsi="Times New Roman" w:cs="Times New Roman"/>
-                <w:color w:val="000000" w:themeColor="text1"/>
-              </w:rPr>
-            </w:pPr>
-            <w:r>
-              <w:rPr>
-                <w:rFonts w:ascii="Times New Roman" w:hAnsi="Times New Roman" w:cs="Times New Roman"/>
+                <w:rFonts w:cs="Times New Roman"/>
+                <w:color w:val="000000" w:themeColor="text1"/>
+              </w:rPr>
+            </w:pPr>
+            <w:r>
+              <w:rPr>
+                <w:rFonts w:cs="Times New Roman"/>
                 <w:color w:val="000000" w:themeColor="text1"/>
               </w:rPr>
               <w:t>-10.49</w:t>
@@ -3402,34 +3348,34 @@
               <w:keepNext/>
               <w:spacing w:after="60"/>
               <w:rPr>
-                <w:rFonts w:ascii="Times New Roman" w:hAnsi="Times New Roman" w:cs="Times New Roman"/>
-                <w:color w:val="000000" w:themeColor="text1"/>
-              </w:rPr>
-            </w:pPr>
-          </w:p>
-        </w:tc>
-        <w:tc>
-          <w:tcPr>
-            <w:tcW w:w="0" w:type="auto"/>
-            <w:tcBorders>
-              <w:top w:val="single" w:sz="0" w:space="0" w:color="D3D3D3"/>
-              <w:left w:val="single" w:sz="0" w:space="0" w:color="D3D3D3"/>
-              <w:bottom w:val="single" w:sz="0" w:space="0" w:color="D3D3D3"/>
-              <w:right w:val="single" w:sz="0" w:space="0" w:color="D3D3D3"/>
-            </w:tcBorders>
-          </w:tcPr>
-          <w:p>
-            <w:pPr>
-              <w:keepNext/>
-              <w:spacing w:after="60"/>
-              <w:rPr>
-                <w:rFonts w:ascii="Times New Roman" w:hAnsi="Times New Roman" w:cs="Times New Roman"/>
-                <w:color w:val="000000" w:themeColor="text1"/>
-              </w:rPr>
-            </w:pPr>
-            <w:r>
-              <w:rPr>
-                <w:rFonts w:ascii="Times New Roman" w:hAnsi="Times New Roman" w:cs="Times New Roman"/>
+                <w:rFonts w:cs="Times New Roman"/>
+                <w:color w:val="000000" w:themeColor="text1"/>
+              </w:rPr>
+            </w:pPr>
+          </w:p>
+        </w:tc>
+        <w:tc>
+          <w:tcPr>
+            <w:tcW w:w="0" w:type="auto"/>
+            <w:tcBorders>
+              <w:top w:val="single" w:sz="0" w:space="0" w:color="D3D3D3"/>
+              <w:left w:val="single" w:sz="0" w:space="0" w:color="D3D3D3"/>
+              <w:bottom w:val="single" w:sz="0" w:space="0" w:color="D3D3D3"/>
+              <w:right w:val="single" w:sz="0" w:space="0" w:color="D3D3D3"/>
+            </w:tcBorders>
+          </w:tcPr>
+          <w:p>
+            <w:pPr>
+              <w:keepNext/>
+              <w:spacing w:after="60"/>
+              <w:rPr>
+                <w:rFonts w:cs="Times New Roman"/>
+                <w:color w:val="000000" w:themeColor="text1"/>
+              </w:rPr>
+            </w:pPr>
+            <w:r>
+              <w:rPr>
+                <w:rFonts w:cs="Times New Roman"/>
                 <w:color w:val="000000" w:themeColor="text1"/>
               </w:rPr>
               <w:t>-1.1 (-2.2, -0.062)</w:t>
@@ -3451,34 +3397,34 @@
               <w:keepNext/>
               <w:spacing w:after="60"/>
               <w:rPr>
-                <w:rFonts w:ascii="Times New Roman" w:hAnsi="Times New Roman" w:cs="Times New Roman"/>
-                <w:color w:val="000000" w:themeColor="text1"/>
-              </w:rPr>
-            </w:pPr>
-          </w:p>
-        </w:tc>
-        <w:tc>
-          <w:tcPr>
-            <w:tcW w:w="0" w:type="auto"/>
-            <w:tcBorders>
-              <w:top w:val="single" w:sz="0" w:space="0" w:color="D3D3D3"/>
-              <w:left w:val="single" w:sz="0" w:space="0" w:color="D3D3D3"/>
-              <w:bottom w:val="single" w:sz="0" w:space="0" w:color="D3D3D3"/>
-              <w:right w:val="single" w:sz="0" w:space="0" w:color="D3D3D3"/>
-            </w:tcBorders>
-          </w:tcPr>
-          <w:p>
-            <w:pPr>
-              <w:keepNext/>
-              <w:spacing w:after="60"/>
-              <w:rPr>
-                <w:rFonts w:ascii="Times New Roman" w:hAnsi="Times New Roman" w:cs="Times New Roman"/>
-                <w:color w:val="000000" w:themeColor="text1"/>
-              </w:rPr>
-            </w:pPr>
-            <w:r>
-              <w:rPr>
-                <w:rFonts w:ascii="Times New Roman" w:hAnsi="Times New Roman" w:cs="Times New Roman"/>
+                <w:rFonts w:cs="Times New Roman"/>
+                <w:color w:val="000000" w:themeColor="text1"/>
+              </w:rPr>
+            </w:pPr>
+          </w:p>
+        </w:tc>
+        <w:tc>
+          <w:tcPr>
+            <w:tcW w:w="0" w:type="auto"/>
+            <w:tcBorders>
+              <w:top w:val="single" w:sz="0" w:space="0" w:color="D3D3D3"/>
+              <w:left w:val="single" w:sz="0" w:space="0" w:color="D3D3D3"/>
+              <w:bottom w:val="single" w:sz="0" w:space="0" w:color="D3D3D3"/>
+              <w:right w:val="single" w:sz="0" w:space="0" w:color="D3D3D3"/>
+            </w:tcBorders>
+          </w:tcPr>
+          <w:p>
+            <w:pPr>
+              <w:keepNext/>
+              <w:spacing w:after="60"/>
+              <w:rPr>
+                <w:rFonts w:cs="Times New Roman"/>
+                <w:color w:val="000000" w:themeColor="text1"/>
+              </w:rPr>
+            </w:pPr>
+            <w:r>
+              <w:rPr>
+                <w:rFonts w:cs="Times New Roman"/>
                 <w:color w:val="000000" w:themeColor="text1"/>
               </w:rPr>
               <w:t>-1.1 (-2.2, -0.062)</w:t>
@@ -3506,13 +3452,13 @@
               <w:keepNext/>
               <w:spacing w:after="60"/>
               <w:rPr>
-                <w:rFonts w:ascii="Times New Roman" w:hAnsi="Times New Roman" w:cs="Times New Roman"/>
-                <w:color w:val="000000" w:themeColor="text1"/>
-              </w:rPr>
-            </w:pPr>
-            <w:r>
-              <w:rPr>
-                <w:rFonts w:ascii="Times New Roman" w:hAnsi="Times New Roman" w:cs="Times New Roman"/>
+                <w:rFonts w:cs="Times New Roman"/>
+                <w:color w:val="000000" w:themeColor="text1"/>
+              </w:rPr>
+            </w:pPr>
+            <w:r>
+              <w:rPr>
+                <w:rFonts w:cs="Times New Roman"/>
                 <w:color w:val="000000" w:themeColor="text1"/>
               </w:rPr>
               <w:t>Less than high school</w:t>
@@ -3534,13 +3480,13 @@
               <w:keepNext/>
               <w:spacing w:after="60"/>
               <w:rPr>
-                <w:rFonts w:ascii="Times New Roman" w:hAnsi="Times New Roman" w:cs="Times New Roman"/>
-                <w:color w:val="000000" w:themeColor="text1"/>
-              </w:rPr>
-            </w:pPr>
-            <w:r>
-              <w:rPr>
-                <w:rFonts w:ascii="Times New Roman" w:hAnsi="Times New Roman" w:cs="Times New Roman"/>
+                <w:rFonts w:cs="Times New Roman"/>
+                <w:color w:val="000000" w:themeColor="text1"/>
+              </w:rPr>
+            </w:pPr>
+            <w:r>
+              <w:rPr>
+                <w:rFonts w:cs="Times New Roman"/>
                 <w:color w:val="000000" w:themeColor="text1"/>
               </w:rPr>
               <w:t>62.29 (0.055)</w:t>
@@ -3562,13 +3508,13 @@
               <w:keepNext/>
               <w:spacing w:after="60"/>
               <w:rPr>
-                <w:rFonts w:ascii="Times New Roman" w:hAnsi="Times New Roman" w:cs="Times New Roman"/>
-                <w:color w:val="000000" w:themeColor="text1"/>
-              </w:rPr>
-            </w:pPr>
-            <w:r>
-              <w:rPr>
-                <w:rFonts w:ascii="Times New Roman" w:hAnsi="Times New Roman" w:cs="Times New Roman"/>
+                <w:rFonts w:cs="Times New Roman"/>
+                <w:color w:val="000000" w:themeColor="text1"/>
+              </w:rPr>
+            </w:pPr>
+            <w:r>
+              <w:rPr>
+                <w:rFonts w:cs="Times New Roman"/>
                 <w:color w:val="000000" w:themeColor="text1"/>
               </w:rPr>
               <w:t>62.15 (0.053)</w:t>
@@ -3590,13 +3536,13 @@
               <w:keepNext/>
               <w:spacing w:after="60"/>
               <w:rPr>
-                <w:rFonts w:ascii="Times New Roman" w:hAnsi="Times New Roman" w:cs="Times New Roman"/>
-                <w:color w:val="000000" w:themeColor="text1"/>
-              </w:rPr>
-            </w:pPr>
-            <w:r>
-              <w:rPr>
-                <w:rFonts w:ascii="Times New Roman" w:hAnsi="Times New Roman" w:cs="Times New Roman"/>
+                <w:rFonts w:cs="Times New Roman"/>
+                <w:color w:val="000000" w:themeColor="text1"/>
+              </w:rPr>
+            </w:pPr>
+            <w:r>
+              <w:rPr>
+                <w:rFonts w:cs="Times New Roman"/>
                 <w:color w:val="000000" w:themeColor="text1"/>
               </w:rPr>
               <w:t>73.30 (0.081)</w:t>
@@ -3618,48 +3564,41 @@
               <w:keepNext/>
               <w:spacing w:after="60"/>
               <w:rPr>
-                <w:rFonts w:ascii="Times New Roman" w:hAnsi="Times New Roman" w:cs="Times New Roman"/>
-                <w:color w:val="000000" w:themeColor="text1"/>
-              </w:rPr>
-            </w:pPr>
-            <w:r>
-              <w:rPr>
-                <w:rFonts w:ascii="Times New Roman" w:hAnsi="Times New Roman" w:cs="Times New Roman"/>
-                <w:color w:val="000000" w:themeColor="text1"/>
-              </w:rPr>
-              <w:t xml:space="preserve">69.94 </w:t>
-            </w:r>
-            <w:r>
-              <w:rPr>
-                <w:rFonts w:ascii="Times New Roman" w:hAnsi="Times New Roman" w:cs="Times New Roman"/>
-                <w:color w:val="000000" w:themeColor="text1"/>
-              </w:rPr>
-              <w:t>(0.060)</w:t>
-            </w:r>
-          </w:p>
-        </w:tc>
-        <w:tc>
-          <w:tcPr>
-            <w:tcW w:w="0" w:type="auto"/>
-            <w:tcBorders>
-              <w:top w:val="single" w:sz="0" w:space="0" w:color="D3D3D3"/>
-              <w:left w:val="single" w:sz="0" w:space="0" w:color="D3D3D3"/>
-              <w:bottom w:val="single" w:sz="0" w:space="0" w:color="D3D3D3"/>
-              <w:right w:val="single" w:sz="0" w:space="0" w:color="D3D3D3"/>
-            </w:tcBorders>
-          </w:tcPr>
-          <w:p>
-            <w:pPr>
-              <w:keepNext/>
-              <w:spacing w:after="60"/>
-              <w:rPr>
-                <w:rFonts w:ascii="Times New Roman" w:hAnsi="Times New Roman" w:cs="Times New Roman"/>
-                <w:color w:val="000000" w:themeColor="text1"/>
-              </w:rPr>
-            </w:pPr>
-            <w:r>
-              <w:rPr>
-                <w:rFonts w:ascii="Times New Roman" w:hAnsi="Times New Roman" w:cs="Times New Roman"/>
+                <w:rFonts w:cs="Times New Roman"/>
+                <w:color w:val="000000" w:themeColor="text1"/>
+              </w:rPr>
+            </w:pPr>
+            <w:r>
+              <w:rPr>
+                <w:rFonts w:cs="Times New Roman"/>
+                <w:color w:val="000000" w:themeColor="text1"/>
+              </w:rPr>
+              <w:t>69.94 (0.060)</w:t>
+            </w:r>
+          </w:p>
+        </w:tc>
+        <w:tc>
+          <w:tcPr>
+            <w:tcW w:w="0" w:type="auto"/>
+            <w:tcBorders>
+              <w:top w:val="single" w:sz="0" w:space="0" w:color="D3D3D3"/>
+              <w:left w:val="single" w:sz="0" w:space="0" w:color="D3D3D3"/>
+              <w:bottom w:val="single" w:sz="0" w:space="0" w:color="D3D3D3"/>
+              <w:right w:val="single" w:sz="0" w:space="0" w:color="D3D3D3"/>
+            </w:tcBorders>
+          </w:tcPr>
+          <w:p>
+            <w:pPr>
+              <w:keepNext/>
+              <w:spacing w:after="60"/>
+              <w:rPr>
+                <w:rFonts w:cs="Times New Roman"/>
+                <w:color w:val="000000" w:themeColor="text1"/>
+              </w:rPr>
+            </w:pPr>
+            <w:r>
+              <w:rPr>
+                <w:rFonts w:cs="Times New Roman"/>
                 <w:color w:val="000000" w:themeColor="text1"/>
               </w:rPr>
               <w:t>68.69 (0.055)</w:t>
@@ -3681,13 +3620,13 @@
               <w:keepNext/>
               <w:spacing w:after="60"/>
               <w:rPr>
-                <w:rFonts w:ascii="Times New Roman" w:hAnsi="Times New Roman" w:cs="Times New Roman"/>
-                <w:color w:val="000000" w:themeColor="text1"/>
-              </w:rPr>
-            </w:pPr>
-            <w:r>
-              <w:rPr>
-                <w:rFonts w:ascii="Times New Roman" w:hAnsi="Times New Roman" w:cs="Times New Roman"/>
+                <w:rFonts w:cs="Times New Roman"/>
+                <w:color w:val="000000" w:themeColor="text1"/>
+              </w:rPr>
+            </w:pPr>
+            <w:r>
+              <w:rPr>
+                <w:rFonts w:cs="Times New Roman"/>
                 <w:color w:val="000000" w:themeColor="text1"/>
               </w:rPr>
               <w:t>57.38 (0.046)</w:t>
@@ -3709,13 +3648,13 @@
               <w:keepNext/>
               <w:spacing w:after="60"/>
               <w:rPr>
-                <w:rFonts w:ascii="Times New Roman" w:hAnsi="Times New Roman" w:cs="Times New Roman"/>
-                <w:color w:val="000000" w:themeColor="text1"/>
-              </w:rPr>
-            </w:pPr>
-            <w:r>
-              <w:rPr>
-                <w:rFonts w:ascii="Times New Roman" w:hAnsi="Times New Roman" w:cs="Times New Roman"/>
+                <w:rFonts w:cs="Times New Roman"/>
+                <w:color w:val="000000" w:themeColor="text1"/>
+              </w:rPr>
+            </w:pPr>
+            <w:r>
+              <w:rPr>
+                <w:rFonts w:cs="Times New Roman"/>
                 <w:color w:val="000000" w:themeColor="text1"/>
               </w:rPr>
               <w:t>42.93 (0.040)</w:t>
@@ -3737,13 +3676,13 @@
               <w:keepNext/>
               <w:spacing w:after="60"/>
               <w:rPr>
-                <w:rFonts w:ascii="Times New Roman" w:hAnsi="Times New Roman" w:cs="Times New Roman"/>
-                <w:color w:val="000000" w:themeColor="text1"/>
-              </w:rPr>
-            </w:pPr>
-            <w:r>
-              <w:rPr>
-                <w:rFonts w:ascii="Times New Roman" w:hAnsi="Times New Roman" w:cs="Times New Roman"/>
+                <w:rFonts w:cs="Times New Roman"/>
+                <w:color w:val="000000" w:themeColor="text1"/>
+              </w:rPr>
+            </w:pPr>
+            <w:r>
+              <w:rPr>
+                <w:rFonts w:cs="Times New Roman"/>
                 <w:color w:val="000000" w:themeColor="text1"/>
               </w:rPr>
               <w:t>-31.09</w:t>
@@ -3765,13 +3704,13 @@
               <w:keepNext/>
               <w:spacing w:after="60"/>
               <w:rPr>
-                <w:rFonts w:ascii="Times New Roman" w:hAnsi="Times New Roman" w:cs="Times New Roman"/>
-                <w:color w:val="000000" w:themeColor="text1"/>
-              </w:rPr>
-            </w:pPr>
-            <w:r>
-              <w:rPr>
-                <w:rFonts w:ascii="Times New Roman" w:hAnsi="Times New Roman" w:cs="Times New Roman"/>
+                <w:rFonts w:cs="Times New Roman"/>
+                <w:color w:val="000000" w:themeColor="text1"/>
+              </w:rPr>
+            </w:pPr>
+            <w:r>
+              <w:rPr>
+                <w:rFonts w:cs="Times New Roman"/>
                 <w:color w:val="000000" w:themeColor="text1"/>
               </w:rPr>
               <w:t>2015</w:t>
@@ -3793,13 +3732,13 @@
               <w:keepNext/>
               <w:spacing w:after="60"/>
               <w:rPr>
-                <w:rFonts w:ascii="Times New Roman" w:hAnsi="Times New Roman" w:cs="Times New Roman"/>
-                <w:color w:val="000000" w:themeColor="text1"/>
-              </w:rPr>
-            </w:pPr>
-            <w:r>
-              <w:rPr>
-                <w:rFonts w:ascii="Times New Roman" w:hAnsi="Times New Roman" w:cs="Times New Roman"/>
+                <w:rFonts w:cs="Times New Roman"/>
+                <w:color w:val="000000" w:themeColor="text1"/>
+              </w:rPr>
+            </w:pPr>
+            <w:r>
+              <w:rPr>
+                <w:rFonts w:cs="Times New Roman"/>
                 <w:color w:val="000000" w:themeColor="text1"/>
               </w:rPr>
               <w:t>2.0 (-1.2, 5.2)</w:t>
@@ -3821,13 +3760,13 @@
               <w:keepNext/>
               <w:spacing w:after="60"/>
               <w:rPr>
-                <w:rFonts w:ascii="Times New Roman" w:hAnsi="Times New Roman" w:cs="Times New Roman"/>
-                <w:color w:val="000000" w:themeColor="text1"/>
-              </w:rPr>
-            </w:pPr>
-            <w:r>
-              <w:rPr>
-                <w:rFonts w:ascii="Times New Roman" w:hAnsi="Times New Roman" w:cs="Times New Roman"/>
+                <w:rFonts w:cs="Times New Roman"/>
+                <w:color w:val="000000" w:themeColor="text1"/>
+              </w:rPr>
+            </w:pPr>
+            <w:r>
+              <w:rPr>
+                <w:rFonts w:cs="Times New Roman"/>
                 <w:color w:val="000000" w:themeColor="text1"/>
               </w:rPr>
               <w:t>-8.6 (-13., -3.7)</w:t>
@@ -3849,13 +3788,13 @@
               <w:keepNext/>
               <w:spacing w:after="60"/>
               <w:rPr>
-                <w:rFonts w:ascii="Times New Roman" w:hAnsi="Times New Roman" w:cs="Times New Roman"/>
-                <w:color w:val="000000" w:themeColor="text1"/>
-              </w:rPr>
-            </w:pPr>
-            <w:r>
-              <w:rPr>
-                <w:rFonts w:ascii="Times New Roman" w:hAnsi="Times New Roman" w:cs="Times New Roman"/>
+                <w:rFonts w:cs="Times New Roman"/>
+                <w:color w:val="000000" w:themeColor="text1"/>
+              </w:rPr>
+            </w:pPr>
+            <w:r>
+              <w:rPr>
+                <w:rFonts w:cs="Times New Roman"/>
                 <w:color w:val="000000" w:themeColor="text1"/>
               </w:rPr>
               <w:t>-2.6 (-4.9, -0.22)</w:t>
@@ -3887,13 +3826,13 @@
               <w:keepNext/>
               <w:spacing w:after="60"/>
               <w:rPr>
-                <w:rFonts w:ascii="Times New Roman" w:hAnsi="Times New Roman" w:cs="Times New Roman"/>
-                <w:color w:val="000000" w:themeColor="text1"/>
-              </w:rPr>
-            </w:pPr>
-            <w:r>
-              <w:rPr>
-                <w:rFonts w:ascii="Times New Roman" w:hAnsi="Times New Roman" w:cs="Times New Roman"/>
+                <w:rFonts w:cs="Times New Roman"/>
+                <w:color w:val="000000" w:themeColor="text1"/>
+              </w:rPr>
+            </w:pPr>
+            <w:r>
+              <w:rPr>
+                <w:rFonts w:cs="Times New Roman"/>
                 <w:color w:val="000000" w:themeColor="text1"/>
               </w:rPr>
               <w:t>Race/Ethnicity</w:t>
@@ -3921,13 +3860,13 @@
               <w:keepNext/>
               <w:spacing w:after="60"/>
               <w:rPr>
-                <w:rFonts w:ascii="Times New Roman" w:hAnsi="Times New Roman" w:cs="Times New Roman"/>
-                <w:color w:val="000000" w:themeColor="text1"/>
-              </w:rPr>
-            </w:pPr>
-            <w:r>
-              <w:rPr>
-                <w:rFonts w:ascii="Times New Roman" w:hAnsi="Times New Roman" w:cs="Times New Roman"/>
+                <w:rFonts w:cs="Times New Roman"/>
+                <w:color w:val="000000" w:themeColor="text1"/>
+              </w:rPr>
+            </w:pPr>
+            <w:r>
+              <w:rPr>
+                <w:rFonts w:cs="Times New Roman"/>
                 <w:color w:val="000000" w:themeColor="text1"/>
               </w:rPr>
               <w:lastRenderedPageBreak/>
@@ -3950,13 +3889,13 @@
               <w:keepNext/>
               <w:spacing w:after="60"/>
               <w:rPr>
-                <w:rFonts w:ascii="Times New Roman" w:hAnsi="Times New Roman" w:cs="Times New Roman"/>
-                <w:color w:val="000000" w:themeColor="text1"/>
-              </w:rPr>
-            </w:pPr>
-            <w:r>
-              <w:rPr>
-                <w:rFonts w:ascii="Times New Roman" w:hAnsi="Times New Roman" w:cs="Times New Roman"/>
+                <w:rFonts w:cs="Times New Roman"/>
+                <w:color w:val="000000" w:themeColor="text1"/>
+              </w:rPr>
+            </w:pPr>
+            <w:r>
+              <w:rPr>
+                <w:rFonts w:cs="Times New Roman"/>
                 <w:color w:val="000000" w:themeColor="text1"/>
               </w:rPr>
               <w:t>84.76 (0.17)</w:t>
@@ -3978,13 +3917,13 @@
               <w:keepNext/>
               <w:spacing w:after="60"/>
               <w:rPr>
-                <w:rFonts w:ascii="Times New Roman" w:hAnsi="Times New Roman" w:cs="Times New Roman"/>
-                <w:color w:val="000000" w:themeColor="text1"/>
-              </w:rPr>
-            </w:pPr>
-            <w:r>
-              <w:rPr>
-                <w:rFonts w:ascii="Times New Roman" w:hAnsi="Times New Roman" w:cs="Times New Roman"/>
+                <w:rFonts w:cs="Times New Roman"/>
+                <w:color w:val="000000" w:themeColor="text1"/>
+              </w:rPr>
+            </w:pPr>
+            <w:r>
+              <w:rPr>
+                <w:rFonts w:cs="Times New Roman"/>
                 <w:color w:val="000000" w:themeColor="text1"/>
               </w:rPr>
               <w:t>72.73 (0.13)</w:t>
@@ -4006,13 +3945,13 @@
               <w:keepNext/>
               <w:spacing w:after="60"/>
               <w:rPr>
-                <w:rFonts w:ascii="Times New Roman" w:hAnsi="Times New Roman" w:cs="Times New Roman"/>
-                <w:color w:val="000000" w:themeColor="text1"/>
-              </w:rPr>
-            </w:pPr>
-            <w:r>
-              <w:rPr>
-                <w:rFonts w:ascii="Times New Roman" w:hAnsi="Times New Roman" w:cs="Times New Roman"/>
+                <w:rFonts w:cs="Times New Roman"/>
+                <w:color w:val="000000" w:themeColor="text1"/>
+              </w:rPr>
+            </w:pPr>
+            <w:r>
+              <w:rPr>
+                <w:rFonts w:cs="Times New Roman"/>
                 <w:color w:val="000000" w:themeColor="text1"/>
               </w:rPr>
               <w:t>86.93 (0.15)</w:t>
@@ -4034,13 +3973,13 @@
               <w:keepNext/>
               <w:spacing w:after="60"/>
               <w:rPr>
-                <w:rFonts w:ascii="Times New Roman" w:hAnsi="Times New Roman" w:cs="Times New Roman"/>
-                <w:color w:val="000000" w:themeColor="text1"/>
-              </w:rPr>
-            </w:pPr>
-            <w:r>
-              <w:rPr>
-                <w:rFonts w:ascii="Times New Roman" w:hAnsi="Times New Roman" w:cs="Times New Roman"/>
+                <w:rFonts w:cs="Times New Roman"/>
+                <w:color w:val="000000" w:themeColor="text1"/>
+              </w:rPr>
+            </w:pPr>
+            <w:r>
+              <w:rPr>
+                <w:rFonts w:cs="Times New Roman"/>
                 <w:color w:val="000000" w:themeColor="text1"/>
               </w:rPr>
               <w:t>77.08 (0.11)</w:t>
@@ -4062,13 +4001,13 @@
               <w:keepNext/>
               <w:spacing w:after="60"/>
               <w:rPr>
-                <w:rFonts w:ascii="Times New Roman" w:hAnsi="Times New Roman" w:cs="Times New Roman"/>
-                <w:color w:val="000000" w:themeColor="text1"/>
-              </w:rPr>
-            </w:pPr>
-            <w:r>
-              <w:rPr>
-                <w:rFonts w:ascii="Times New Roman" w:hAnsi="Times New Roman" w:cs="Times New Roman"/>
+                <w:rFonts w:cs="Times New Roman"/>
+                <w:color w:val="000000" w:themeColor="text1"/>
+              </w:rPr>
+            </w:pPr>
+            <w:r>
+              <w:rPr>
+                <w:rFonts w:cs="Times New Roman"/>
                 <w:color w:val="000000" w:themeColor="text1"/>
               </w:rPr>
               <w:t>72.39 (0.16)</w:t>
@@ -4090,13 +4029,13 @@
               <w:keepNext/>
               <w:spacing w:after="60"/>
               <w:rPr>
-                <w:rFonts w:ascii="Times New Roman" w:hAnsi="Times New Roman" w:cs="Times New Roman"/>
-                <w:color w:val="000000" w:themeColor="text1"/>
-              </w:rPr>
-            </w:pPr>
-            <w:r>
-              <w:rPr>
-                <w:rFonts w:ascii="Times New Roman" w:hAnsi="Times New Roman" w:cs="Times New Roman"/>
+                <w:rFonts w:cs="Times New Roman"/>
+                <w:color w:val="000000" w:themeColor="text1"/>
+              </w:rPr>
+            </w:pPr>
+            <w:r>
+              <w:rPr>
+                <w:rFonts w:cs="Times New Roman"/>
                 <w:color w:val="000000" w:themeColor="text1"/>
               </w:rPr>
               <w:t>77.41 (0.12)</w:t>
@@ -4118,13 +4057,13 @@
               <w:keepNext/>
               <w:spacing w:after="60"/>
               <w:rPr>
-                <w:rFonts w:ascii="Times New Roman" w:hAnsi="Times New Roman" w:cs="Times New Roman"/>
-                <w:color w:val="000000" w:themeColor="text1"/>
-              </w:rPr>
-            </w:pPr>
-            <w:r>
-              <w:rPr>
-                <w:rFonts w:ascii="Times New Roman" w:hAnsi="Times New Roman" w:cs="Times New Roman"/>
+                <w:rFonts w:cs="Times New Roman"/>
+                <w:color w:val="000000" w:themeColor="text1"/>
+              </w:rPr>
+            </w:pPr>
+            <w:r>
+              <w:rPr>
+                <w:rFonts w:cs="Times New Roman"/>
                 <w:color w:val="000000" w:themeColor="text1"/>
               </w:rPr>
               <w:t>58.36 (0.079)</w:t>
@@ -4146,13 +4085,13 @@
               <w:keepNext/>
               <w:spacing w:after="60"/>
               <w:rPr>
-                <w:rFonts w:ascii="Times New Roman" w:hAnsi="Times New Roman" w:cs="Times New Roman"/>
-                <w:color w:val="000000" w:themeColor="text1"/>
-              </w:rPr>
-            </w:pPr>
-            <w:r>
-              <w:rPr>
-                <w:rFonts w:ascii="Times New Roman" w:hAnsi="Times New Roman" w:cs="Times New Roman"/>
+                <w:rFonts w:cs="Times New Roman"/>
+                <w:color w:val="000000" w:themeColor="text1"/>
+              </w:rPr>
+            </w:pPr>
+            <w:r>
+              <w:rPr>
+                <w:rFonts w:cs="Times New Roman"/>
                 <w:color w:val="000000" w:themeColor="text1"/>
               </w:rPr>
               <w:t>-31.15</w:t>
@@ -4174,34 +4113,34 @@
               <w:keepNext/>
               <w:spacing w:after="60"/>
               <w:rPr>
-                <w:rFonts w:ascii="Times New Roman" w:hAnsi="Times New Roman" w:cs="Times New Roman"/>
-                <w:color w:val="000000" w:themeColor="text1"/>
-              </w:rPr>
-            </w:pPr>
-          </w:p>
-        </w:tc>
-        <w:tc>
-          <w:tcPr>
-            <w:tcW w:w="0" w:type="auto"/>
-            <w:tcBorders>
-              <w:top w:val="single" w:sz="0" w:space="0" w:color="D3D3D3"/>
-              <w:left w:val="single" w:sz="0" w:space="0" w:color="D3D3D3"/>
-              <w:bottom w:val="single" w:sz="0" w:space="0" w:color="D3D3D3"/>
-              <w:right w:val="single" w:sz="0" w:space="0" w:color="D3D3D3"/>
-            </w:tcBorders>
-          </w:tcPr>
-          <w:p>
-            <w:pPr>
-              <w:keepNext/>
-              <w:spacing w:after="60"/>
-              <w:rPr>
-                <w:rFonts w:ascii="Times New Roman" w:hAnsi="Times New Roman" w:cs="Times New Roman"/>
-                <w:color w:val="000000" w:themeColor="text1"/>
-              </w:rPr>
-            </w:pPr>
-            <w:r>
-              <w:rPr>
-                <w:rFonts w:ascii="Times New Roman" w:hAnsi="Times New Roman" w:cs="Times New Roman"/>
+                <w:rFonts w:cs="Times New Roman"/>
+                <w:color w:val="000000" w:themeColor="text1"/>
+              </w:rPr>
+            </w:pPr>
+          </w:p>
+        </w:tc>
+        <w:tc>
+          <w:tcPr>
+            <w:tcW w:w="0" w:type="auto"/>
+            <w:tcBorders>
+              <w:top w:val="single" w:sz="0" w:space="0" w:color="D3D3D3"/>
+              <w:left w:val="single" w:sz="0" w:space="0" w:color="D3D3D3"/>
+              <w:bottom w:val="single" w:sz="0" w:space="0" w:color="D3D3D3"/>
+              <w:right w:val="single" w:sz="0" w:space="0" w:color="D3D3D3"/>
+            </w:tcBorders>
+          </w:tcPr>
+          <w:p>
+            <w:pPr>
+              <w:keepNext/>
+              <w:spacing w:after="60"/>
+              <w:rPr>
+                <w:rFonts w:cs="Times New Roman"/>
+                <w:color w:val="000000" w:themeColor="text1"/>
+              </w:rPr>
+            </w:pPr>
+            <w:r>
+              <w:rPr>
+                <w:rFonts w:cs="Times New Roman"/>
                 <w:color w:val="000000" w:themeColor="text1"/>
               </w:rPr>
               <w:t>-1.4 (-3.3, 0.49)</w:t>
@@ -4223,34 +4162,34 @@
               <w:keepNext/>
               <w:spacing w:after="60"/>
               <w:rPr>
-                <w:rFonts w:ascii="Times New Roman" w:hAnsi="Times New Roman" w:cs="Times New Roman"/>
-                <w:color w:val="000000" w:themeColor="text1"/>
-              </w:rPr>
-            </w:pPr>
-          </w:p>
-        </w:tc>
-        <w:tc>
-          <w:tcPr>
-            <w:tcW w:w="0" w:type="auto"/>
-            <w:tcBorders>
-              <w:top w:val="single" w:sz="0" w:space="0" w:color="D3D3D3"/>
-              <w:left w:val="single" w:sz="0" w:space="0" w:color="D3D3D3"/>
-              <w:bottom w:val="single" w:sz="0" w:space="0" w:color="D3D3D3"/>
-              <w:right w:val="single" w:sz="0" w:space="0" w:color="D3D3D3"/>
-            </w:tcBorders>
-          </w:tcPr>
-          <w:p>
-            <w:pPr>
-              <w:keepNext/>
-              <w:spacing w:after="60"/>
-              <w:rPr>
-                <w:rFonts w:ascii="Times New Roman" w:hAnsi="Times New Roman" w:cs="Times New Roman"/>
-                <w:color w:val="000000" w:themeColor="text1"/>
-              </w:rPr>
-            </w:pPr>
-            <w:r>
-              <w:rPr>
-                <w:rFonts w:ascii="Times New Roman" w:hAnsi="Times New Roman" w:cs="Times New Roman"/>
+                <w:rFonts w:cs="Times New Roman"/>
+                <w:color w:val="000000" w:themeColor="text1"/>
+              </w:rPr>
+            </w:pPr>
+          </w:p>
+        </w:tc>
+        <w:tc>
+          <w:tcPr>
+            <w:tcW w:w="0" w:type="auto"/>
+            <w:tcBorders>
+              <w:top w:val="single" w:sz="0" w:space="0" w:color="D3D3D3"/>
+              <w:left w:val="single" w:sz="0" w:space="0" w:color="D3D3D3"/>
+              <w:bottom w:val="single" w:sz="0" w:space="0" w:color="D3D3D3"/>
+              <w:right w:val="single" w:sz="0" w:space="0" w:color="D3D3D3"/>
+            </w:tcBorders>
+          </w:tcPr>
+          <w:p>
+            <w:pPr>
+              <w:keepNext/>
+              <w:spacing w:after="60"/>
+              <w:rPr>
+                <w:rFonts w:cs="Times New Roman"/>
+                <w:color w:val="000000" w:themeColor="text1"/>
+              </w:rPr>
+            </w:pPr>
+            <w:r>
+              <w:rPr>
+                <w:rFonts w:cs="Times New Roman"/>
                 <w:color w:val="000000" w:themeColor="text1"/>
               </w:rPr>
               <w:t>-1.4 (-3.3, 0.49)</w:t>
@@ -4278,13 +4217,13 @@
               <w:keepNext/>
               <w:spacing w:after="60"/>
               <w:rPr>
-                <w:rFonts w:ascii="Times New Roman" w:hAnsi="Times New Roman" w:cs="Times New Roman"/>
-                <w:color w:val="000000" w:themeColor="text1"/>
-              </w:rPr>
-            </w:pPr>
-            <w:r>
-              <w:rPr>
-                <w:rFonts w:ascii="Times New Roman" w:hAnsi="Times New Roman" w:cs="Times New Roman"/>
+                <w:rFonts w:cs="Times New Roman"/>
+                <w:color w:val="000000" w:themeColor="text1"/>
+              </w:rPr>
+            </w:pPr>
+            <w:r>
+              <w:rPr>
+                <w:rFonts w:cs="Times New Roman"/>
                 <w:color w:val="000000" w:themeColor="text1"/>
               </w:rPr>
               <w:t>Black/Not Hispanic</w:t>
@@ -4306,13 +4245,13 @@
               <w:keepNext/>
               <w:spacing w:after="60"/>
               <w:rPr>
-                <w:rFonts w:ascii="Times New Roman" w:hAnsi="Times New Roman" w:cs="Times New Roman"/>
-                <w:color w:val="000000" w:themeColor="text1"/>
-              </w:rPr>
-            </w:pPr>
-            <w:r>
-              <w:rPr>
-                <w:rFonts w:ascii="Times New Roman" w:hAnsi="Times New Roman" w:cs="Times New Roman"/>
+                <w:rFonts w:cs="Times New Roman"/>
+                <w:color w:val="000000" w:themeColor="text1"/>
+              </w:rPr>
+            </w:pPr>
+            <w:r>
+              <w:rPr>
+                <w:rFonts w:cs="Times New Roman"/>
                 <w:color w:val="000000" w:themeColor="text1"/>
               </w:rPr>
               <w:t>67.65 (0.059)</w:t>
@@ -4334,13 +4273,13 @@
               <w:keepNext/>
               <w:spacing w:after="60"/>
               <w:rPr>
-                <w:rFonts w:ascii="Times New Roman" w:hAnsi="Times New Roman" w:cs="Times New Roman"/>
-                <w:color w:val="000000" w:themeColor="text1"/>
-              </w:rPr>
-            </w:pPr>
-            <w:r>
-              <w:rPr>
-                <w:rFonts w:ascii="Times New Roman" w:hAnsi="Times New Roman" w:cs="Times New Roman"/>
+                <w:rFonts w:cs="Times New Roman"/>
+                <w:color w:val="000000" w:themeColor="text1"/>
+              </w:rPr>
+            </w:pPr>
+            <w:r>
+              <w:rPr>
+                <w:rFonts w:cs="Times New Roman"/>
                 <w:color w:val="000000" w:themeColor="text1"/>
               </w:rPr>
               <w:t>72.40 (0.062)</w:t>
@@ -4362,13 +4301,13 @@
               <w:keepNext/>
               <w:spacing w:after="60"/>
               <w:rPr>
-                <w:rFonts w:ascii="Times New Roman" w:hAnsi="Times New Roman" w:cs="Times New Roman"/>
-                <w:color w:val="000000" w:themeColor="text1"/>
-              </w:rPr>
-            </w:pPr>
-            <w:r>
-              <w:rPr>
-                <w:rFonts w:ascii="Times New Roman" w:hAnsi="Times New Roman" w:cs="Times New Roman"/>
+                <w:rFonts w:cs="Times New Roman"/>
+                <w:color w:val="000000" w:themeColor="text1"/>
+              </w:rPr>
+            </w:pPr>
+            <w:r>
+              <w:rPr>
+                <w:rFonts w:cs="Times New Roman"/>
                 <w:color w:val="000000" w:themeColor="text1"/>
               </w:rPr>
               <w:t>69.21 (0.064)</w:t>
@@ -4390,13 +4329,13 @@
               <w:keepNext/>
               <w:spacing w:after="60"/>
               <w:rPr>
-                <w:rFonts w:ascii="Times New Roman" w:hAnsi="Times New Roman" w:cs="Times New Roman"/>
-                <w:color w:val="000000" w:themeColor="text1"/>
-              </w:rPr>
-            </w:pPr>
-            <w:r>
-              <w:rPr>
-                <w:rFonts w:ascii="Times New Roman" w:hAnsi="Times New Roman" w:cs="Times New Roman"/>
+                <w:rFonts w:cs="Times New Roman"/>
+                <w:color w:val="000000" w:themeColor="text1"/>
+              </w:rPr>
+            </w:pPr>
+            <w:r>
+              <w:rPr>
+                <w:rFonts w:cs="Times New Roman"/>
                 <w:color w:val="000000" w:themeColor="text1"/>
               </w:rPr>
               <w:t>83.15 (0.068)</w:t>
@@ -4418,13 +4357,13 @@
               <w:keepNext/>
               <w:spacing w:after="60"/>
               <w:rPr>
-                <w:rFonts w:ascii="Times New Roman" w:hAnsi="Times New Roman" w:cs="Times New Roman"/>
-                <w:color w:val="000000" w:themeColor="text1"/>
-              </w:rPr>
-            </w:pPr>
-            <w:r>
-              <w:rPr>
-                <w:rFonts w:ascii="Times New Roman" w:hAnsi="Times New Roman" w:cs="Times New Roman"/>
+                <w:rFonts w:cs="Times New Roman"/>
+                <w:color w:val="000000" w:themeColor="text1"/>
+              </w:rPr>
+            </w:pPr>
+            <w:r>
+              <w:rPr>
+                <w:rFonts w:cs="Times New Roman"/>
                 <w:color w:val="000000" w:themeColor="text1"/>
               </w:rPr>
               <w:t>77.19 (0.067)</w:t>
@@ -4446,13 +4385,13 @@
               <w:keepNext/>
               <w:spacing w:after="60"/>
               <w:rPr>
-                <w:rFonts w:ascii="Times New Roman" w:hAnsi="Times New Roman" w:cs="Times New Roman"/>
-                <w:color w:val="000000" w:themeColor="text1"/>
-              </w:rPr>
-            </w:pPr>
-            <w:r>
-              <w:rPr>
-                <w:rFonts w:ascii="Times New Roman" w:hAnsi="Times New Roman" w:cs="Times New Roman"/>
+                <w:rFonts w:cs="Times New Roman"/>
+                <w:color w:val="000000" w:themeColor="text1"/>
+              </w:rPr>
+            </w:pPr>
+            <w:r>
+              <w:rPr>
+                <w:rFonts w:cs="Times New Roman"/>
                 <w:color w:val="000000" w:themeColor="text1"/>
               </w:rPr>
               <w:t>64.50 (0.057)</w:t>
@@ -4474,13 +4413,13 @@
               <w:keepNext/>
               <w:spacing w:after="60"/>
               <w:rPr>
-                <w:rFonts w:ascii="Times New Roman" w:hAnsi="Times New Roman" w:cs="Times New Roman"/>
-                <w:color w:val="000000" w:themeColor="text1"/>
-              </w:rPr>
-            </w:pPr>
-            <w:r>
-              <w:rPr>
-                <w:rFonts w:ascii="Times New Roman" w:hAnsi="Times New Roman" w:cs="Times New Roman"/>
+                <w:rFonts w:cs="Times New Roman"/>
+                <w:color w:val="000000" w:themeColor="text1"/>
+              </w:rPr>
+            </w:pPr>
+            <w:r>
+              <w:rPr>
+                <w:rFonts w:cs="Times New Roman"/>
                 <w:color w:val="000000" w:themeColor="text1"/>
               </w:rPr>
               <w:t>67.15 (0.069)</w:t>
@@ -4502,13 +4441,13 @@
               <w:keepNext/>
               <w:spacing w:after="60"/>
               <w:rPr>
-                <w:rFonts w:ascii="Times New Roman" w:hAnsi="Times New Roman" w:cs="Times New Roman"/>
-                <w:color w:val="000000" w:themeColor="text1"/>
-              </w:rPr>
-            </w:pPr>
-            <w:r>
-              <w:rPr>
-                <w:rFonts w:ascii="Times New Roman" w:hAnsi="Times New Roman" w:cs="Times New Roman"/>
+                <w:rFonts w:cs="Times New Roman"/>
+                <w:color w:val="000000" w:themeColor="text1"/>
+              </w:rPr>
+            </w:pPr>
+            <w:r>
+              <w:rPr>
+                <w:rFonts w:cs="Times New Roman"/>
                 <w:color w:val="000000" w:themeColor="text1"/>
               </w:rPr>
               <w:t>-0.7494</w:t>
@@ -4530,34 +4469,34 @@
               <w:keepNext/>
               <w:spacing w:after="60"/>
               <w:rPr>
-                <w:rFonts w:ascii="Times New Roman" w:hAnsi="Times New Roman" w:cs="Times New Roman"/>
-                <w:color w:val="000000" w:themeColor="text1"/>
-              </w:rPr>
-            </w:pPr>
-          </w:p>
-        </w:tc>
-        <w:tc>
-          <w:tcPr>
-            <w:tcW w:w="0" w:type="auto"/>
-            <w:tcBorders>
-              <w:top w:val="single" w:sz="0" w:space="0" w:color="D3D3D3"/>
-              <w:left w:val="single" w:sz="0" w:space="0" w:color="D3D3D3"/>
-              <w:bottom w:val="single" w:sz="0" w:space="0" w:color="D3D3D3"/>
-              <w:right w:val="single" w:sz="0" w:space="0" w:color="D3D3D3"/>
-            </w:tcBorders>
-          </w:tcPr>
-          <w:p>
-            <w:pPr>
-              <w:keepNext/>
-              <w:spacing w:after="60"/>
-              <w:rPr>
-                <w:rFonts w:ascii="Times New Roman" w:hAnsi="Times New Roman" w:cs="Times New Roman"/>
-                <w:color w:val="000000" w:themeColor="text1"/>
-              </w:rPr>
-            </w:pPr>
-            <w:r>
-              <w:rPr>
-                <w:rFonts w:ascii="Times New Roman" w:hAnsi="Times New Roman" w:cs="Times New Roman"/>
+                <w:rFonts w:cs="Times New Roman"/>
+                <w:color w:val="000000" w:themeColor="text1"/>
+              </w:rPr>
+            </w:pPr>
+          </w:p>
+        </w:tc>
+        <w:tc>
+          <w:tcPr>
+            <w:tcW w:w="0" w:type="auto"/>
+            <w:tcBorders>
+              <w:top w:val="single" w:sz="0" w:space="0" w:color="D3D3D3"/>
+              <w:left w:val="single" w:sz="0" w:space="0" w:color="D3D3D3"/>
+              <w:bottom w:val="single" w:sz="0" w:space="0" w:color="D3D3D3"/>
+              <w:right w:val="single" w:sz="0" w:space="0" w:color="D3D3D3"/>
+            </w:tcBorders>
+          </w:tcPr>
+          <w:p>
+            <w:pPr>
+              <w:keepNext/>
+              <w:spacing w:after="60"/>
+              <w:rPr>
+                <w:rFonts w:cs="Times New Roman"/>
+                <w:color w:val="000000" w:themeColor="text1"/>
+              </w:rPr>
+            </w:pPr>
+            <w:r>
+              <w:rPr>
+                <w:rFonts w:cs="Times New Roman"/>
                 <w:color w:val="000000" w:themeColor="text1"/>
               </w:rPr>
               <w:t>-1.0 (-2.5, 0.41)</w:t>
@@ -4579,34 +4518,34 @@
               <w:keepNext/>
               <w:spacing w:after="60"/>
               <w:rPr>
-                <w:rFonts w:ascii="Times New Roman" w:hAnsi="Times New Roman" w:cs="Times New Roman"/>
-                <w:color w:val="000000" w:themeColor="text1"/>
-              </w:rPr>
-            </w:pPr>
-          </w:p>
-        </w:tc>
-        <w:tc>
-          <w:tcPr>
-            <w:tcW w:w="0" w:type="auto"/>
-            <w:tcBorders>
-              <w:top w:val="single" w:sz="0" w:space="0" w:color="D3D3D3"/>
-              <w:left w:val="single" w:sz="0" w:space="0" w:color="D3D3D3"/>
-              <w:bottom w:val="single" w:sz="0" w:space="0" w:color="D3D3D3"/>
-              <w:right w:val="single" w:sz="0" w:space="0" w:color="D3D3D3"/>
-            </w:tcBorders>
-          </w:tcPr>
-          <w:p>
-            <w:pPr>
-              <w:keepNext/>
-              <w:spacing w:after="60"/>
-              <w:rPr>
-                <w:rFonts w:ascii="Times New Roman" w:hAnsi="Times New Roman" w:cs="Times New Roman"/>
-                <w:color w:val="000000" w:themeColor="text1"/>
-              </w:rPr>
-            </w:pPr>
-            <w:r>
-              <w:rPr>
-                <w:rFonts w:ascii="Times New Roman" w:hAnsi="Times New Roman" w:cs="Times New Roman"/>
+                <w:rFonts w:cs="Times New Roman"/>
+                <w:color w:val="000000" w:themeColor="text1"/>
+              </w:rPr>
+            </w:pPr>
+          </w:p>
+        </w:tc>
+        <w:tc>
+          <w:tcPr>
+            <w:tcW w:w="0" w:type="auto"/>
+            <w:tcBorders>
+              <w:top w:val="single" w:sz="0" w:space="0" w:color="D3D3D3"/>
+              <w:left w:val="single" w:sz="0" w:space="0" w:color="D3D3D3"/>
+              <w:bottom w:val="single" w:sz="0" w:space="0" w:color="D3D3D3"/>
+              <w:right w:val="single" w:sz="0" w:space="0" w:color="D3D3D3"/>
+            </w:tcBorders>
+          </w:tcPr>
+          <w:p>
+            <w:pPr>
+              <w:keepNext/>
+              <w:spacing w:after="60"/>
+              <w:rPr>
+                <w:rFonts w:cs="Times New Roman"/>
+                <w:color w:val="000000" w:themeColor="text1"/>
+              </w:rPr>
+            </w:pPr>
+            <w:r>
+              <w:rPr>
+                <w:rFonts w:cs="Times New Roman"/>
                 <w:color w:val="000000" w:themeColor="text1"/>
               </w:rPr>
               <w:t>-1.0 (-2.5, 0.41)</w:t>
@@ -4634,13 +4573,13 @@
               <w:keepNext/>
               <w:spacing w:after="60"/>
               <w:rPr>
-                <w:rFonts w:ascii="Times New Roman" w:hAnsi="Times New Roman" w:cs="Times New Roman"/>
-                <w:color w:val="000000" w:themeColor="text1"/>
-              </w:rPr>
-            </w:pPr>
-            <w:r>
-              <w:rPr>
-                <w:rFonts w:ascii="Times New Roman" w:hAnsi="Times New Roman" w:cs="Times New Roman"/>
+                <w:rFonts w:cs="Times New Roman"/>
+                <w:color w:val="000000" w:themeColor="text1"/>
+              </w:rPr>
+            </w:pPr>
+            <w:r>
+              <w:rPr>
+                <w:rFonts w:cs="Times New Roman"/>
                 <w:color w:val="000000" w:themeColor="text1"/>
               </w:rPr>
               <w:t>Hispanic</w:t>
@@ -4662,13 +4601,13 @@
               <w:keepNext/>
               <w:spacing w:after="60"/>
               <w:rPr>
-                <w:rFonts w:ascii="Times New Roman" w:hAnsi="Times New Roman" w:cs="Times New Roman"/>
-                <w:color w:val="000000" w:themeColor="text1"/>
-              </w:rPr>
-            </w:pPr>
-            <w:r>
-              <w:rPr>
-                <w:rFonts w:ascii="Times New Roman" w:hAnsi="Times New Roman" w:cs="Times New Roman"/>
+                <w:rFonts w:cs="Times New Roman"/>
+                <w:color w:val="000000" w:themeColor="text1"/>
+              </w:rPr>
+            </w:pPr>
+            <w:r>
+              <w:rPr>
+                <w:rFonts w:cs="Times New Roman"/>
                 <w:color w:val="000000" w:themeColor="text1"/>
               </w:rPr>
               <w:t>68.14 (0.35)</w:t>
@@ -4690,13 +4629,13 @@
               <w:keepNext/>
               <w:spacing w:after="60"/>
               <w:rPr>
-                <w:rFonts w:ascii="Times New Roman" w:hAnsi="Times New Roman" w:cs="Times New Roman"/>
-                <w:color w:val="000000" w:themeColor="text1"/>
-              </w:rPr>
-            </w:pPr>
-            <w:r>
-              <w:rPr>
-                <w:rFonts w:ascii="Times New Roman" w:hAnsi="Times New Roman" w:cs="Times New Roman"/>
+                <w:rFonts w:cs="Times New Roman"/>
+                <w:color w:val="000000" w:themeColor="text1"/>
+              </w:rPr>
+            </w:pPr>
+            <w:r>
+              <w:rPr>
+                <w:rFonts w:cs="Times New Roman"/>
                 <w:color w:val="000000" w:themeColor="text1"/>
               </w:rPr>
               <w:t>49.28 (0.27)</w:t>
@@ -4718,48 +4657,41 @@
               <w:keepNext/>
               <w:spacing w:after="60"/>
               <w:rPr>
-                <w:rFonts w:ascii="Times New Roman" w:hAnsi="Times New Roman" w:cs="Times New Roman"/>
-                <w:color w:val="000000" w:themeColor="text1"/>
-              </w:rPr>
-            </w:pPr>
-            <w:r>
-              <w:rPr>
-                <w:rFonts w:ascii="Times New Roman" w:hAnsi="Times New Roman" w:cs="Times New Roman"/>
-                <w:color w:val="000000" w:themeColor="text1"/>
-              </w:rPr>
-              <w:t xml:space="preserve">71.03 </w:t>
-            </w:r>
-            <w:r>
-              <w:rPr>
-                <w:rFonts w:ascii="Times New Roman" w:hAnsi="Times New Roman" w:cs="Times New Roman"/>
-                <w:color w:val="000000" w:themeColor="text1"/>
-              </w:rPr>
-              <w:t>(0.057)</w:t>
-            </w:r>
-          </w:p>
-        </w:tc>
-        <w:tc>
-          <w:tcPr>
-            <w:tcW w:w="0" w:type="auto"/>
-            <w:tcBorders>
-              <w:top w:val="single" w:sz="0" w:space="0" w:color="D3D3D3"/>
-              <w:left w:val="single" w:sz="0" w:space="0" w:color="D3D3D3"/>
-              <w:bottom w:val="single" w:sz="0" w:space="0" w:color="D3D3D3"/>
-              <w:right w:val="single" w:sz="0" w:space="0" w:color="D3D3D3"/>
-            </w:tcBorders>
-          </w:tcPr>
-          <w:p>
-            <w:pPr>
-              <w:keepNext/>
-              <w:spacing w:after="60"/>
-              <w:rPr>
-                <w:rFonts w:ascii="Times New Roman" w:hAnsi="Times New Roman" w:cs="Times New Roman"/>
-                <w:color w:val="000000" w:themeColor="text1"/>
-              </w:rPr>
-            </w:pPr>
-            <w:r>
-              <w:rPr>
-                <w:rFonts w:ascii="Times New Roman" w:hAnsi="Times New Roman" w:cs="Times New Roman"/>
+                <w:rFonts w:cs="Times New Roman"/>
+                <w:color w:val="000000" w:themeColor="text1"/>
+              </w:rPr>
+            </w:pPr>
+            <w:r>
+              <w:rPr>
+                <w:rFonts w:cs="Times New Roman"/>
+                <w:color w:val="000000" w:themeColor="text1"/>
+              </w:rPr>
+              <w:t>71.03 (0.057)</w:t>
+            </w:r>
+          </w:p>
+        </w:tc>
+        <w:tc>
+          <w:tcPr>
+            <w:tcW w:w="0" w:type="auto"/>
+            <w:tcBorders>
+              <w:top w:val="single" w:sz="0" w:space="0" w:color="D3D3D3"/>
+              <w:left w:val="single" w:sz="0" w:space="0" w:color="D3D3D3"/>
+              <w:bottom w:val="single" w:sz="0" w:space="0" w:color="D3D3D3"/>
+              <w:right w:val="single" w:sz="0" w:space="0" w:color="D3D3D3"/>
+            </w:tcBorders>
+          </w:tcPr>
+          <w:p>
+            <w:pPr>
+              <w:keepNext/>
+              <w:spacing w:after="60"/>
+              <w:rPr>
+                <w:rFonts w:cs="Times New Roman"/>
+                <w:color w:val="000000" w:themeColor="text1"/>
+              </w:rPr>
+            </w:pPr>
+            <w:r>
+              <w:rPr>
+                <w:rFonts w:cs="Times New Roman"/>
                 <w:color w:val="000000" w:themeColor="text1"/>
               </w:rPr>
               <w:t>76.40 (0.065)</w:t>
@@ -4781,13 +4713,13 @@
               <w:keepNext/>
               <w:spacing w:after="60"/>
               <w:rPr>
-                <w:rFonts w:ascii="Times New Roman" w:hAnsi="Times New Roman" w:cs="Times New Roman"/>
-                <w:color w:val="000000" w:themeColor="text1"/>
-              </w:rPr>
-            </w:pPr>
-            <w:r>
-              <w:rPr>
-                <w:rFonts w:ascii="Times New Roman" w:hAnsi="Times New Roman" w:cs="Times New Roman"/>
+                <w:rFonts w:cs="Times New Roman"/>
+                <w:color w:val="000000" w:themeColor="text1"/>
+              </w:rPr>
+            </w:pPr>
+            <w:r>
+              <w:rPr>
+                <w:rFonts w:cs="Times New Roman"/>
                 <w:color w:val="000000" w:themeColor="text1"/>
               </w:rPr>
               <w:t>75.31 (0.061)</w:t>
@@ -4809,13 +4741,13 @@
               <w:keepNext/>
               <w:spacing w:after="60"/>
               <w:rPr>
-                <w:rFonts w:ascii="Times New Roman" w:hAnsi="Times New Roman" w:cs="Times New Roman"/>
-                <w:color w:val="000000" w:themeColor="text1"/>
-              </w:rPr>
-            </w:pPr>
-            <w:r>
-              <w:rPr>
-                <w:rFonts w:ascii="Times New Roman" w:hAnsi="Times New Roman" w:cs="Times New Roman"/>
+                <w:rFonts w:cs="Times New Roman"/>
+                <w:color w:val="000000" w:themeColor="text1"/>
+              </w:rPr>
+            </w:pPr>
+            <w:r>
+              <w:rPr>
+                <w:rFonts w:cs="Times New Roman"/>
                 <w:color w:val="000000" w:themeColor="text1"/>
               </w:rPr>
               <w:t>64.40 (0.052)</w:t>
@@ -4837,13 +4769,13 @@
               <w:keepNext/>
               <w:spacing w:after="60"/>
               <w:rPr>
-                <w:rFonts w:ascii="Times New Roman" w:hAnsi="Times New Roman" w:cs="Times New Roman"/>
-                <w:color w:val="000000" w:themeColor="text1"/>
-              </w:rPr>
-            </w:pPr>
-            <w:r>
-              <w:rPr>
-                <w:rFonts w:ascii="Times New Roman" w:hAnsi="Times New Roman" w:cs="Times New Roman"/>
+                <w:rFonts w:cs="Times New Roman"/>
+                <w:color w:val="000000" w:themeColor="text1"/>
+              </w:rPr>
+            </w:pPr>
+            <w:r>
+              <w:rPr>
+                <w:rFonts w:cs="Times New Roman"/>
                 <w:color w:val="000000" w:themeColor="text1"/>
               </w:rPr>
               <w:t>52.53 (0.042)</w:t>
@@ -4865,13 +4797,13 @@
               <w:keepNext/>
               <w:spacing w:after="60"/>
               <w:rPr>
-                <w:rFonts w:ascii="Times New Roman" w:hAnsi="Times New Roman" w:cs="Times New Roman"/>
-                <w:color w:val="000000" w:themeColor="text1"/>
-              </w:rPr>
-            </w:pPr>
-            <w:r>
-              <w:rPr>
-                <w:rFonts w:ascii="Times New Roman" w:hAnsi="Times New Roman" w:cs="Times New Roman"/>
+                <w:rFonts w:cs="Times New Roman"/>
+                <w:color w:val="000000" w:themeColor="text1"/>
+              </w:rPr>
+            </w:pPr>
+            <w:r>
+              <w:rPr>
+                <w:rFonts w:cs="Times New Roman"/>
                 <w:color w:val="000000" w:themeColor="text1"/>
               </w:rPr>
               <w:t>-22.92</w:t>
@@ -4893,13 +4825,13 @@
               <w:keepNext/>
               <w:spacing w:after="60"/>
               <w:rPr>
-                <w:rFonts w:ascii="Times New Roman" w:hAnsi="Times New Roman" w:cs="Times New Roman"/>
-                <w:color w:val="000000" w:themeColor="text1"/>
-              </w:rPr>
-            </w:pPr>
-            <w:r>
-              <w:rPr>
-                <w:rFonts w:ascii="Times New Roman" w:hAnsi="Times New Roman" w:cs="Times New Roman"/>
+                <w:rFonts w:cs="Times New Roman"/>
+                <w:color w:val="000000" w:themeColor="text1"/>
+              </w:rPr>
+            </w:pPr>
+            <w:r>
+              <w:rPr>
+                <w:rFonts w:cs="Times New Roman"/>
                 <w:color w:val="000000" w:themeColor="text1"/>
               </w:rPr>
               <w:t>2015</w:t>
@@ -4921,13 +4853,13 @@
               <w:keepNext/>
               <w:spacing w:after="60"/>
               <w:rPr>
-                <w:rFonts w:ascii="Times New Roman" w:hAnsi="Times New Roman" w:cs="Times New Roman"/>
-                <w:color w:val="000000" w:themeColor="text1"/>
-              </w:rPr>
-            </w:pPr>
-            <w:r>
-              <w:rPr>
-                <w:rFonts w:ascii="Times New Roman" w:hAnsi="Times New Roman" w:cs="Times New Roman"/>
+                <w:rFonts w:cs="Times New Roman"/>
+                <w:color w:val="000000" w:themeColor="text1"/>
+              </w:rPr>
+            </w:pPr>
+            <w:r>
+              <w:rPr>
+                <w:rFonts w:cs="Times New Roman"/>
                 <w:color w:val="000000" w:themeColor="text1"/>
               </w:rPr>
               <w:t>-0.56 (-4.4, 3.4)</w:t>
@@ -4949,34 +4881,34 @@
               <w:keepNext/>
               <w:spacing w:after="60"/>
               <w:rPr>
-                <w:rFonts w:ascii="Times New Roman" w:hAnsi="Times New Roman" w:cs="Times New Roman"/>
-                <w:color w:val="000000" w:themeColor="text1"/>
-              </w:rPr>
-            </w:pPr>
-          </w:p>
-        </w:tc>
-        <w:tc>
-          <w:tcPr>
-            <w:tcW w:w="0" w:type="auto"/>
-            <w:tcBorders>
-              <w:top w:val="single" w:sz="0" w:space="0" w:color="D3D3D3"/>
-              <w:left w:val="single" w:sz="0" w:space="0" w:color="D3D3D3"/>
-              <w:bottom w:val="single" w:sz="0" w:space="0" w:color="D3D3D3"/>
-              <w:right w:val="single" w:sz="0" w:space="0" w:color="D3D3D3"/>
-            </w:tcBorders>
-          </w:tcPr>
-          <w:p>
-            <w:pPr>
-              <w:keepNext/>
-              <w:spacing w:after="60"/>
-              <w:rPr>
-                <w:rFonts w:ascii="Times New Roman" w:hAnsi="Times New Roman" w:cs="Times New Roman"/>
-                <w:color w:val="000000" w:themeColor="text1"/>
-              </w:rPr>
-            </w:pPr>
-            <w:r>
-              <w:rPr>
-                <w:rFonts w:ascii="Times New Roman" w:hAnsi="Times New Roman" w:cs="Times New Roman"/>
+                <w:rFonts w:cs="Times New Roman"/>
+                <w:color w:val="000000" w:themeColor="text1"/>
+              </w:rPr>
+            </w:pPr>
+          </w:p>
+        </w:tc>
+        <w:tc>
+          <w:tcPr>
+            <w:tcW w:w="0" w:type="auto"/>
+            <w:tcBorders>
+              <w:top w:val="single" w:sz="0" w:space="0" w:color="D3D3D3"/>
+              <w:left w:val="single" w:sz="0" w:space="0" w:color="D3D3D3"/>
+              <w:bottom w:val="single" w:sz="0" w:space="0" w:color="D3D3D3"/>
+              <w:right w:val="single" w:sz="0" w:space="0" w:color="D3D3D3"/>
+            </w:tcBorders>
+          </w:tcPr>
+          <w:p>
+            <w:pPr>
+              <w:keepNext/>
+              <w:spacing w:after="60"/>
+              <w:rPr>
+                <w:rFonts w:cs="Times New Roman"/>
+                <w:color w:val="000000" w:themeColor="text1"/>
+              </w:rPr>
+            </w:pPr>
+            <w:r>
+              <w:rPr>
+                <w:rFonts w:cs="Times New Roman"/>
                 <w:color w:val="000000" w:themeColor="text1"/>
               </w:rPr>
               <w:t>-0.56 (-4.4, 3.4)</w:t>
@@ -5004,13 +4936,13 @@
               <w:keepNext/>
               <w:spacing w:after="60"/>
               <w:rPr>
-                <w:rFonts w:ascii="Times New Roman" w:hAnsi="Times New Roman" w:cs="Times New Roman"/>
-                <w:color w:val="000000" w:themeColor="text1"/>
-              </w:rPr>
-            </w:pPr>
-            <w:r>
-              <w:rPr>
-                <w:rFonts w:ascii="Times New Roman" w:hAnsi="Times New Roman" w:cs="Times New Roman"/>
+                <w:rFonts w:cs="Times New Roman"/>
+                <w:color w:val="000000" w:themeColor="text1"/>
+              </w:rPr>
+            </w:pPr>
+            <w:r>
+              <w:rPr>
+                <w:rFonts w:cs="Times New Roman"/>
                 <w:color w:val="000000" w:themeColor="text1"/>
               </w:rPr>
               <w:t>White/Not Hispanic</w:t>
@@ -5032,13 +4964,13 @@
               <w:keepNext/>
               <w:spacing w:after="60"/>
               <w:rPr>
-                <w:rFonts w:ascii="Times New Roman" w:hAnsi="Times New Roman" w:cs="Times New Roman"/>
-                <w:color w:val="000000" w:themeColor="text1"/>
-              </w:rPr>
-            </w:pPr>
-            <w:r>
-              <w:rPr>
-                <w:rFonts w:ascii="Times New Roman" w:hAnsi="Times New Roman" w:cs="Times New Roman"/>
+                <w:rFonts w:cs="Times New Roman"/>
+                <w:color w:val="000000" w:themeColor="text1"/>
+              </w:rPr>
+            </w:pPr>
+            <w:r>
+              <w:rPr>
+                <w:rFonts w:cs="Times New Roman"/>
                 <w:color w:val="000000" w:themeColor="text1"/>
               </w:rPr>
               <w:t>75.33 (0.033)</w:t>
@@ -5060,13 +4992,13 @@
               <w:keepNext/>
               <w:spacing w:after="60"/>
               <w:rPr>
-                <w:rFonts w:ascii="Times New Roman" w:hAnsi="Times New Roman" w:cs="Times New Roman"/>
-                <w:color w:val="000000" w:themeColor="text1"/>
-              </w:rPr>
-            </w:pPr>
-            <w:r>
-              <w:rPr>
-                <w:rFonts w:ascii="Times New Roman" w:hAnsi="Times New Roman" w:cs="Times New Roman"/>
+                <w:rFonts w:cs="Times New Roman"/>
+                <w:color w:val="000000" w:themeColor="text1"/>
+              </w:rPr>
+            </w:pPr>
+            <w:r>
+              <w:rPr>
+                <w:rFonts w:cs="Times New Roman"/>
                 <w:color w:val="000000" w:themeColor="text1"/>
               </w:rPr>
               <w:t>75.48 (0.033)</w:t>
@@ -5088,13 +5020,13 @@
               <w:keepNext/>
               <w:spacing w:after="60"/>
               <w:rPr>
-                <w:rFonts w:ascii="Times New Roman" w:hAnsi="Times New Roman" w:cs="Times New Roman"/>
-                <w:color w:val="000000" w:themeColor="text1"/>
-              </w:rPr>
-            </w:pPr>
-            <w:r>
-              <w:rPr>
-                <w:rFonts w:ascii="Times New Roman" w:hAnsi="Times New Roman" w:cs="Times New Roman"/>
+                <w:rFonts w:cs="Times New Roman"/>
+                <w:color w:val="000000" w:themeColor="text1"/>
+              </w:rPr>
+            </w:pPr>
+            <w:r>
+              <w:rPr>
+                <w:rFonts w:cs="Times New Roman"/>
                 <w:color w:val="000000" w:themeColor="text1"/>
               </w:rPr>
               <w:t>82.33 (0.045)</w:t>
@@ -5116,13 +5048,13 @@
               <w:keepNext/>
               <w:spacing w:after="60"/>
               <w:rPr>
-                <w:rFonts w:ascii="Times New Roman" w:hAnsi="Times New Roman" w:cs="Times New Roman"/>
-                <w:color w:val="000000" w:themeColor="text1"/>
-              </w:rPr>
-            </w:pPr>
-            <w:r>
-              <w:rPr>
-                <w:rFonts w:ascii="Times New Roman" w:hAnsi="Times New Roman" w:cs="Times New Roman"/>
+                <w:rFonts w:cs="Times New Roman"/>
+                <w:color w:val="000000" w:themeColor="text1"/>
+              </w:rPr>
+            </w:pPr>
+            <w:r>
+              <w:rPr>
+                <w:rFonts w:cs="Times New Roman"/>
                 <w:color w:val="000000" w:themeColor="text1"/>
               </w:rPr>
               <w:t>73.95 (0.039)</w:t>
@@ -5144,13 +5076,13 @@
               <w:keepNext/>
               <w:spacing w:after="60"/>
               <w:rPr>
-                <w:rFonts w:ascii="Times New Roman" w:hAnsi="Times New Roman" w:cs="Times New Roman"/>
-                <w:color w:val="000000" w:themeColor="text1"/>
-              </w:rPr>
-            </w:pPr>
-            <w:r>
-              <w:rPr>
-                <w:rFonts w:ascii="Times New Roman" w:hAnsi="Times New Roman" w:cs="Times New Roman"/>
+                <w:rFonts w:cs="Times New Roman"/>
+                <w:color w:val="000000" w:themeColor="text1"/>
+              </w:rPr>
+            </w:pPr>
+            <w:r>
+              <w:rPr>
+                <w:rFonts w:cs="Times New Roman"/>
                 <w:color w:val="000000" w:themeColor="text1"/>
               </w:rPr>
               <w:t>80.01 (0.039)</w:t>
@@ -5172,13 +5104,13 @@
               <w:keepNext/>
               <w:spacing w:after="60"/>
               <w:rPr>
-                <w:rFonts w:ascii="Times New Roman" w:hAnsi="Times New Roman" w:cs="Times New Roman"/>
-                <w:color w:val="000000" w:themeColor="text1"/>
-              </w:rPr>
-            </w:pPr>
-            <w:r>
-              <w:rPr>
-                <w:rFonts w:ascii="Times New Roman" w:hAnsi="Times New Roman" w:cs="Times New Roman"/>
+                <w:rFonts w:cs="Times New Roman"/>
+                <w:color w:val="000000" w:themeColor="text1"/>
+              </w:rPr>
+            </w:pPr>
+            <w:r>
+              <w:rPr>
+                <w:rFonts w:cs="Times New Roman"/>
                 <w:color w:val="000000" w:themeColor="text1"/>
               </w:rPr>
               <w:t>74.93 (0.040)</w:t>
@@ -5200,13 +5132,13 @@
               <w:keepNext/>
               <w:spacing w:after="60"/>
               <w:rPr>
-                <w:rFonts w:ascii="Times New Roman" w:hAnsi="Times New Roman" w:cs="Times New Roman"/>
-                <w:color w:val="000000" w:themeColor="text1"/>
-              </w:rPr>
-            </w:pPr>
-            <w:r>
-              <w:rPr>
-                <w:rFonts w:ascii="Times New Roman" w:hAnsi="Times New Roman" w:cs="Times New Roman"/>
+                <w:rFonts w:cs="Times New Roman"/>
+                <w:color w:val="000000" w:themeColor="text1"/>
+              </w:rPr>
+            </w:pPr>
+            <w:r>
+              <w:rPr>
+                <w:rFonts w:cs="Times New Roman"/>
                 <w:color w:val="000000" w:themeColor="text1"/>
               </w:rPr>
               <w:t>69.42 (0.034)</w:t>
@@ -5228,13 +5160,13 @@
               <w:keepNext/>
               <w:spacing w:after="60"/>
               <w:rPr>
-                <w:rFonts w:ascii="Times New Roman" w:hAnsi="Times New Roman" w:cs="Times New Roman"/>
-                <w:color w:val="000000" w:themeColor="text1"/>
-              </w:rPr>
-            </w:pPr>
-            <w:r>
-              <w:rPr>
-                <w:rFonts w:ascii="Times New Roman" w:hAnsi="Times New Roman" w:cs="Times New Roman"/>
+                <w:rFonts w:cs="Times New Roman"/>
+                <w:color w:val="000000" w:themeColor="text1"/>
+              </w:rPr>
+            </w:pPr>
+            <w:r>
+              <w:rPr>
+                <w:rFonts w:cs="Times New Roman"/>
                 <w:color w:val="000000" w:themeColor="text1"/>
               </w:rPr>
               <w:t>-7.840</w:t>
@@ -5256,13 +5188,13 @@
               <w:keepNext/>
               <w:spacing w:after="60"/>
               <w:rPr>
-                <w:rFonts w:ascii="Times New Roman" w:hAnsi="Times New Roman" w:cs="Times New Roman"/>
-                <w:color w:val="000000" w:themeColor="text1"/>
-              </w:rPr>
-            </w:pPr>
-            <w:r>
-              <w:rPr>
-                <w:rFonts w:ascii="Times New Roman" w:hAnsi="Times New Roman" w:cs="Times New Roman"/>
+                <w:rFonts w:cs="Times New Roman"/>
+                <w:color w:val="000000" w:themeColor="text1"/>
+              </w:rPr>
+            </w:pPr>
+            <w:r>
+              <w:rPr>
+                <w:rFonts w:cs="Times New Roman"/>
                 <w:color w:val="000000" w:themeColor="text1"/>
               </w:rPr>
               <w:t>2012</w:t>
@@ -5284,48 +5216,41 @@
               <w:keepNext/>
               <w:spacing w:after="60"/>
               <w:rPr>
-                <w:rFonts w:ascii="Times New Roman" w:hAnsi="Times New Roman" w:cs="Times New Roman"/>
-                <w:color w:val="000000" w:themeColor="text1"/>
-              </w:rPr>
-            </w:pPr>
-            <w:r>
-              <w:rPr>
-                <w:rFonts w:ascii="Times New Roman" w:hAnsi="Times New Roman" w:cs="Times New Roman"/>
-                <w:color w:val="000000" w:themeColor="text1"/>
-              </w:rPr>
-              <w:t xml:space="preserve">2.7 </w:t>
-            </w:r>
-            <w:r>
-              <w:rPr>
-                <w:rFonts w:ascii="Times New Roman" w:hAnsi="Times New Roman" w:cs="Times New Roman"/>
-                <w:color w:val="000000" w:themeColor="text1"/>
-              </w:rPr>
-              <w:t>(-1.5, 7.1)</w:t>
-            </w:r>
-          </w:p>
-        </w:tc>
-        <w:tc>
-          <w:tcPr>
-            <w:tcW w:w="0" w:type="auto"/>
-            <w:tcBorders>
-              <w:top w:val="single" w:sz="0" w:space="0" w:color="D3D3D3"/>
-              <w:left w:val="single" w:sz="0" w:space="0" w:color="D3D3D3"/>
-              <w:bottom w:val="single" w:sz="0" w:space="0" w:color="D3D3D3"/>
-              <w:right w:val="single" w:sz="0" w:space="0" w:color="D3D3D3"/>
-            </w:tcBorders>
-          </w:tcPr>
-          <w:p>
-            <w:pPr>
-              <w:keepNext/>
-              <w:spacing w:after="60"/>
-              <w:rPr>
-                <w:rFonts w:ascii="Times New Roman" w:hAnsi="Times New Roman" w:cs="Times New Roman"/>
-                <w:color w:val="000000" w:themeColor="text1"/>
-              </w:rPr>
-            </w:pPr>
-            <w:r>
-              <w:rPr>
-                <w:rFonts w:ascii="Times New Roman" w:hAnsi="Times New Roman" w:cs="Times New Roman"/>
+                <w:rFonts w:cs="Times New Roman"/>
+                <w:color w:val="000000" w:themeColor="text1"/>
+              </w:rPr>
+            </w:pPr>
+            <w:r>
+              <w:rPr>
+                <w:rFonts w:cs="Times New Roman"/>
+                <w:color w:val="000000" w:themeColor="text1"/>
+              </w:rPr>
+              <w:t>2.7 (-1.5, 7.1)</w:t>
+            </w:r>
+          </w:p>
+        </w:tc>
+        <w:tc>
+          <w:tcPr>
+            <w:tcW w:w="0" w:type="auto"/>
+            <w:tcBorders>
+              <w:top w:val="single" w:sz="0" w:space="0" w:color="D3D3D3"/>
+              <w:left w:val="single" w:sz="0" w:space="0" w:color="D3D3D3"/>
+              <w:bottom w:val="single" w:sz="0" w:space="0" w:color="D3D3D3"/>
+              <w:right w:val="single" w:sz="0" w:space="0" w:color="D3D3D3"/>
+            </w:tcBorders>
+          </w:tcPr>
+          <w:p>
+            <w:pPr>
+              <w:keepNext/>
+              <w:spacing w:after="60"/>
+              <w:rPr>
+                <w:rFonts w:cs="Times New Roman"/>
+                <w:color w:val="000000" w:themeColor="text1"/>
+              </w:rPr>
+            </w:pPr>
+            <w:r>
+              <w:rPr>
+                <w:rFonts w:cs="Times New Roman"/>
                 <w:color w:val="000000" w:themeColor="text1"/>
               </w:rPr>
               <w:t>-1.8 (-3.2, -0.38)</w:t>
@@ -5347,13 +5272,13 @@
               <w:keepNext/>
               <w:spacing w:after="60"/>
               <w:rPr>
-                <w:rFonts w:ascii="Times New Roman" w:hAnsi="Times New Roman" w:cs="Times New Roman"/>
-                <w:color w:val="000000" w:themeColor="text1"/>
-              </w:rPr>
-            </w:pPr>
-            <w:r>
-              <w:rPr>
-                <w:rFonts w:ascii="Times New Roman" w:hAnsi="Times New Roman" w:cs="Times New Roman"/>
+                <w:rFonts w:cs="Times New Roman"/>
+                <w:color w:val="000000" w:themeColor="text1"/>
+              </w:rPr>
+            </w:pPr>
+            <w:r>
+              <w:rPr>
+                <w:rFonts w:cs="Times New Roman"/>
                 <w:color w:val="000000" w:themeColor="text1"/>
               </w:rPr>
               <w:t>-0.34 (-1.8, 1.1)</w:t>
@@ -5385,13 +5310,13 @@
               <w:keepNext/>
               <w:spacing w:after="60"/>
               <w:rPr>
-                <w:rFonts w:ascii="Times New Roman" w:hAnsi="Times New Roman" w:cs="Times New Roman"/>
-                <w:color w:val="000000" w:themeColor="text1"/>
-              </w:rPr>
-            </w:pPr>
-            <w:r>
-              <w:rPr>
-                <w:rFonts w:ascii="Times New Roman" w:hAnsi="Times New Roman" w:cs="Times New Roman"/>
+                <w:rFonts w:cs="Times New Roman"/>
+                <w:color w:val="000000" w:themeColor="text1"/>
+              </w:rPr>
+            </w:pPr>
+            <w:r>
+              <w:rPr>
+                <w:rFonts w:cs="Times New Roman"/>
                 <w:color w:val="000000" w:themeColor="text1"/>
               </w:rPr>
               <w:t>Sex</w:t>
@@ -5419,13 +5344,13 @@
               <w:keepNext/>
               <w:spacing w:after="60"/>
               <w:rPr>
-                <w:rFonts w:ascii="Times New Roman" w:hAnsi="Times New Roman" w:cs="Times New Roman"/>
-                <w:color w:val="000000" w:themeColor="text1"/>
-              </w:rPr>
-            </w:pPr>
-            <w:r>
-              <w:rPr>
-                <w:rFonts w:ascii="Times New Roman" w:hAnsi="Times New Roman" w:cs="Times New Roman"/>
+                <w:rFonts w:cs="Times New Roman"/>
+                <w:color w:val="000000" w:themeColor="text1"/>
+              </w:rPr>
+            </w:pPr>
+            <w:r>
+              <w:rPr>
+                <w:rFonts w:cs="Times New Roman"/>
                 <w:color w:val="000000" w:themeColor="text1"/>
               </w:rPr>
               <w:t>Female</w:t>
@@ -5447,13 +5372,13 @@
               <w:keepNext/>
               <w:spacing w:after="60"/>
               <w:rPr>
-                <w:rFonts w:ascii="Times New Roman" w:hAnsi="Times New Roman" w:cs="Times New Roman"/>
-                <w:color w:val="000000" w:themeColor="text1"/>
-              </w:rPr>
-            </w:pPr>
-            <w:r>
-              <w:rPr>
-                <w:rFonts w:ascii="Times New Roman" w:hAnsi="Times New Roman" w:cs="Times New Roman"/>
+                <w:rFonts w:cs="Times New Roman"/>
+                <w:color w:val="000000" w:themeColor="text1"/>
+              </w:rPr>
+            </w:pPr>
+            <w:r>
+              <w:rPr>
+                <w:rFonts w:cs="Times New Roman"/>
                 <w:color w:val="000000" w:themeColor="text1"/>
               </w:rPr>
               <w:t>77.41 (0.040)</w:t>
@@ -5475,13 +5400,13 @@
               <w:keepNext/>
               <w:spacing w:after="60"/>
               <w:rPr>
-                <w:rFonts w:ascii="Times New Roman" w:hAnsi="Times New Roman" w:cs="Times New Roman"/>
-                <w:color w:val="000000" w:themeColor="text1"/>
-              </w:rPr>
-            </w:pPr>
-            <w:r>
-              <w:rPr>
-                <w:rFonts w:ascii="Times New Roman" w:hAnsi="Times New Roman" w:cs="Times New Roman"/>
+                <w:rFonts w:cs="Times New Roman"/>
+                <w:color w:val="000000" w:themeColor="text1"/>
+              </w:rPr>
+            </w:pPr>
+            <w:r>
+              <w:rPr>
+                <w:rFonts w:cs="Times New Roman"/>
                 <w:color w:val="000000" w:themeColor="text1"/>
               </w:rPr>
               <w:t>77.24 (0.039)</w:t>
@@ -5503,13 +5428,13 @@
               <w:keepNext/>
               <w:spacing w:after="60"/>
               <w:rPr>
-                <w:rFonts w:ascii="Times New Roman" w:hAnsi="Times New Roman" w:cs="Times New Roman"/>
-                <w:color w:val="000000" w:themeColor="text1"/>
-              </w:rPr>
-            </w:pPr>
-            <w:r>
-              <w:rPr>
-                <w:rFonts w:ascii="Times New Roman" w:hAnsi="Times New Roman" w:cs="Times New Roman"/>
+                <w:rFonts w:cs="Times New Roman"/>
+                <w:color w:val="000000" w:themeColor="text1"/>
+              </w:rPr>
+            </w:pPr>
+            <w:r>
+              <w:rPr>
+                <w:rFonts w:cs="Times New Roman"/>
                 <w:color w:val="000000" w:themeColor="text1"/>
               </w:rPr>
               <w:t>78.78 (0.043)</w:t>
@@ -5531,13 +5456,13 @@
               <w:keepNext/>
               <w:spacing w:after="60"/>
               <w:rPr>
-                <w:rFonts w:ascii="Times New Roman" w:hAnsi="Times New Roman" w:cs="Times New Roman"/>
-                <w:color w:val="000000" w:themeColor="text1"/>
-              </w:rPr>
-            </w:pPr>
-            <w:r>
-              <w:rPr>
-                <w:rFonts w:ascii="Times New Roman" w:hAnsi="Times New Roman" w:cs="Times New Roman"/>
+                <w:rFonts w:cs="Times New Roman"/>
+                <w:color w:val="000000" w:themeColor="text1"/>
+              </w:rPr>
+            </w:pPr>
+            <w:r>
+              <w:rPr>
+                <w:rFonts w:cs="Times New Roman"/>
                 <w:color w:val="000000" w:themeColor="text1"/>
               </w:rPr>
               <w:t>76.08 (0.038)</w:t>
@@ -5559,13 +5484,13 @@
               <w:keepNext/>
               <w:spacing w:after="60"/>
               <w:rPr>
-                <w:rFonts w:ascii="Times New Roman" w:hAnsi="Times New Roman" w:cs="Times New Roman"/>
-                <w:color w:val="000000" w:themeColor="text1"/>
-              </w:rPr>
-            </w:pPr>
-            <w:r>
-              <w:rPr>
-                <w:rFonts w:ascii="Times New Roman" w:hAnsi="Times New Roman" w:cs="Times New Roman"/>
+                <w:rFonts w:cs="Times New Roman"/>
+                <w:color w:val="000000" w:themeColor="text1"/>
+              </w:rPr>
+            </w:pPr>
+            <w:r>
+              <w:rPr>
+                <w:rFonts w:cs="Times New Roman"/>
                 <w:color w:val="000000" w:themeColor="text1"/>
               </w:rPr>
               <w:t>77.61 (0.038)</w:t>
@@ -5587,13 +5512,13 @@
               <w:keepNext/>
               <w:spacing w:after="60"/>
               <w:rPr>
-                <w:rFonts w:ascii="Times New Roman" w:hAnsi="Times New Roman" w:cs="Times New Roman"/>
-                <w:color w:val="000000" w:themeColor="text1"/>
-              </w:rPr>
-            </w:pPr>
-            <w:r>
-              <w:rPr>
-                <w:rFonts w:ascii="Times New Roman" w:hAnsi="Times New Roman" w:cs="Times New Roman"/>
+                <w:rFonts w:cs="Times New Roman"/>
+                <w:color w:val="000000" w:themeColor="text1"/>
+              </w:rPr>
+            </w:pPr>
+            <w:r>
+              <w:rPr>
+                <w:rFonts w:cs="Times New Roman"/>
                 <w:color w:val="000000" w:themeColor="text1"/>
               </w:rPr>
               <w:t>71.90 (0.035)</w:t>
@@ -5615,13 +5540,13 @@
               <w:keepNext/>
               <w:spacing w:after="60"/>
               <w:rPr>
-                <w:rFonts w:ascii="Times New Roman" w:hAnsi="Times New Roman" w:cs="Times New Roman"/>
-                <w:color w:val="000000" w:themeColor="text1"/>
-              </w:rPr>
-            </w:pPr>
-            <w:r>
-              <w:rPr>
-                <w:rFonts w:ascii="Times New Roman" w:hAnsi="Times New Roman" w:cs="Times New Roman"/>
+                <w:rFonts w:cs="Times New Roman"/>
+                <w:color w:val="000000" w:themeColor="text1"/>
+              </w:rPr>
+            </w:pPr>
+            <w:r>
+              <w:rPr>
+                <w:rFonts w:cs="Times New Roman"/>
                 <w:color w:val="000000" w:themeColor="text1"/>
               </w:rPr>
               <w:t>65.78 (0.031)</w:t>
@@ -5643,13 +5568,13 @@
               <w:keepNext/>
               <w:spacing w:after="60"/>
               <w:rPr>
-                <w:rFonts w:ascii="Times New Roman" w:hAnsi="Times New Roman" w:cs="Times New Roman"/>
-                <w:color w:val="000000" w:themeColor="text1"/>
-              </w:rPr>
-            </w:pPr>
-            <w:r>
-              <w:rPr>
-                <w:rFonts w:ascii="Times New Roman" w:hAnsi="Times New Roman" w:cs="Times New Roman"/>
+                <w:rFonts w:cs="Times New Roman"/>
+                <w:color w:val="000000" w:themeColor="text1"/>
+              </w:rPr>
+            </w:pPr>
+            <w:r>
+              <w:rPr>
+                <w:rFonts w:cs="Times New Roman"/>
                 <w:color w:val="000000" w:themeColor="text1"/>
               </w:rPr>
               <w:t>-15.03</w:t>
@@ -5671,34 +5596,34 @@
               <w:keepNext/>
               <w:spacing w:after="60"/>
               <w:rPr>
-                <w:rFonts w:ascii="Times New Roman" w:hAnsi="Times New Roman" w:cs="Times New Roman"/>
-                <w:color w:val="000000" w:themeColor="text1"/>
-              </w:rPr>
-            </w:pPr>
-          </w:p>
-        </w:tc>
-        <w:tc>
-          <w:tcPr>
-            <w:tcW w:w="0" w:type="auto"/>
-            <w:tcBorders>
-              <w:top w:val="single" w:sz="0" w:space="0" w:color="D3D3D3"/>
-              <w:left w:val="single" w:sz="0" w:space="0" w:color="D3D3D3"/>
-              <w:bottom w:val="single" w:sz="0" w:space="0" w:color="D3D3D3"/>
-              <w:right w:val="single" w:sz="0" w:space="0" w:color="D3D3D3"/>
-            </w:tcBorders>
-          </w:tcPr>
-          <w:p>
-            <w:pPr>
-              <w:keepNext/>
-              <w:spacing w:after="60"/>
-              <w:rPr>
-                <w:rFonts w:ascii="Times New Roman" w:hAnsi="Times New Roman" w:cs="Times New Roman"/>
-                <w:color w:val="000000" w:themeColor="text1"/>
-              </w:rPr>
-            </w:pPr>
-            <w:r>
-              <w:rPr>
-                <w:rFonts w:ascii="Times New Roman" w:hAnsi="Times New Roman" w:cs="Times New Roman"/>
+                <w:rFonts w:cs="Times New Roman"/>
+                <w:color w:val="000000" w:themeColor="text1"/>
+              </w:rPr>
+            </w:pPr>
+          </w:p>
+        </w:tc>
+        <w:tc>
+          <w:tcPr>
+            <w:tcW w:w="0" w:type="auto"/>
+            <w:tcBorders>
+              <w:top w:val="single" w:sz="0" w:space="0" w:color="D3D3D3"/>
+              <w:left w:val="single" w:sz="0" w:space="0" w:color="D3D3D3"/>
+              <w:bottom w:val="single" w:sz="0" w:space="0" w:color="D3D3D3"/>
+              <w:right w:val="single" w:sz="0" w:space="0" w:color="D3D3D3"/>
+            </w:tcBorders>
+          </w:tcPr>
+          <w:p>
+            <w:pPr>
+              <w:keepNext/>
+              <w:spacing w:after="60"/>
+              <w:rPr>
+                <w:rFonts w:cs="Times New Roman"/>
+                <w:color w:val="000000" w:themeColor="text1"/>
+              </w:rPr>
+            </w:pPr>
+            <w:r>
+              <w:rPr>
+                <w:rFonts w:cs="Times New Roman"/>
                 <w:color w:val="000000" w:themeColor="text1"/>
               </w:rPr>
               <w:t>-1.2 (-1.9, -0.45)</w:t>
@@ -5720,34 +5645,34 @@
               <w:keepNext/>
               <w:spacing w:after="60"/>
               <w:rPr>
-                <w:rFonts w:ascii="Times New Roman" w:hAnsi="Times New Roman" w:cs="Times New Roman"/>
-                <w:color w:val="000000" w:themeColor="text1"/>
-              </w:rPr>
-            </w:pPr>
-          </w:p>
-        </w:tc>
-        <w:tc>
-          <w:tcPr>
-            <w:tcW w:w="0" w:type="auto"/>
-            <w:tcBorders>
-              <w:top w:val="single" w:sz="0" w:space="0" w:color="D3D3D3"/>
-              <w:left w:val="single" w:sz="0" w:space="0" w:color="D3D3D3"/>
-              <w:bottom w:val="single" w:sz="0" w:space="0" w:color="D3D3D3"/>
-              <w:right w:val="single" w:sz="0" w:space="0" w:color="D3D3D3"/>
-            </w:tcBorders>
-          </w:tcPr>
-          <w:p>
-            <w:pPr>
-              <w:keepNext/>
-              <w:spacing w:after="60"/>
-              <w:rPr>
-                <w:rFonts w:ascii="Times New Roman" w:hAnsi="Times New Roman" w:cs="Times New Roman"/>
-                <w:color w:val="000000" w:themeColor="text1"/>
-              </w:rPr>
-            </w:pPr>
-            <w:r>
-              <w:rPr>
-                <w:rFonts w:ascii="Times New Roman" w:hAnsi="Times New Roman" w:cs="Times New Roman"/>
+                <w:rFonts w:cs="Times New Roman"/>
+                <w:color w:val="000000" w:themeColor="text1"/>
+              </w:rPr>
+            </w:pPr>
+          </w:p>
+        </w:tc>
+        <w:tc>
+          <w:tcPr>
+            <w:tcW w:w="0" w:type="auto"/>
+            <w:tcBorders>
+              <w:top w:val="single" w:sz="0" w:space="0" w:color="D3D3D3"/>
+              <w:left w:val="single" w:sz="0" w:space="0" w:color="D3D3D3"/>
+              <w:bottom w:val="single" w:sz="0" w:space="0" w:color="D3D3D3"/>
+              <w:right w:val="single" w:sz="0" w:space="0" w:color="D3D3D3"/>
+            </w:tcBorders>
+          </w:tcPr>
+          <w:p>
+            <w:pPr>
+              <w:keepNext/>
+              <w:spacing w:after="60"/>
+              <w:rPr>
+                <w:rFonts w:cs="Times New Roman"/>
+                <w:color w:val="000000" w:themeColor="text1"/>
+              </w:rPr>
+            </w:pPr>
+            <w:r>
+              <w:rPr>
+                <w:rFonts w:cs="Times New Roman"/>
                 <w:color w:val="000000" w:themeColor="text1"/>
               </w:rPr>
               <w:t>-1.2 (-1.9, -0.45)</w:t>
@@ -5775,13 +5700,13 @@
               <w:keepNext/>
               <w:spacing w:after="60"/>
               <w:rPr>
-                <w:rFonts w:ascii="Times New Roman" w:hAnsi="Times New Roman" w:cs="Times New Roman"/>
-                <w:color w:val="000000" w:themeColor="text1"/>
-              </w:rPr>
-            </w:pPr>
-            <w:r>
-              <w:rPr>
-                <w:rFonts w:ascii="Times New Roman" w:hAnsi="Times New Roman" w:cs="Times New Roman"/>
+                <w:rFonts w:cs="Times New Roman"/>
+                <w:color w:val="000000" w:themeColor="text1"/>
+              </w:rPr>
+            </w:pPr>
+            <w:r>
+              <w:rPr>
+                <w:rFonts w:cs="Times New Roman"/>
                 <w:color w:val="000000" w:themeColor="text1"/>
               </w:rPr>
               <w:t>Male</w:t>
@@ -5803,13 +5728,13 @@
               <w:keepNext/>
               <w:spacing w:after="60"/>
               <w:rPr>
-                <w:rFonts w:ascii="Times New Roman" w:hAnsi="Times New Roman" w:cs="Times New Roman"/>
-                <w:color w:val="000000" w:themeColor="text1"/>
-              </w:rPr>
-            </w:pPr>
-            <w:r>
-              <w:rPr>
-                <w:rFonts w:ascii="Times New Roman" w:hAnsi="Times New Roman" w:cs="Times New Roman"/>
+                <w:rFonts w:cs="Times New Roman"/>
+                <w:color w:val="000000" w:themeColor="text1"/>
+              </w:rPr>
+            </w:pPr>
+            <w:r>
+              <w:rPr>
+                <w:rFonts w:cs="Times New Roman"/>
                 <w:color w:val="000000" w:themeColor="text1"/>
               </w:rPr>
               <w:t>69.77 (0.039)</w:t>
@@ -5831,13 +5756,13 @@
               <w:keepNext/>
               <w:spacing w:after="60"/>
               <w:rPr>
-                <w:rFonts w:ascii="Times New Roman" w:hAnsi="Times New Roman" w:cs="Times New Roman"/>
-                <w:color w:val="000000" w:themeColor="text1"/>
-              </w:rPr>
-            </w:pPr>
-            <w:r>
-              <w:rPr>
-                <w:rFonts w:ascii="Times New Roman" w:hAnsi="Times New Roman" w:cs="Times New Roman"/>
+                <w:rFonts w:cs="Times New Roman"/>
+                <w:color w:val="000000" w:themeColor="text1"/>
+              </w:rPr>
+            </w:pPr>
+            <w:r>
+              <w:rPr>
+                <w:rFonts w:cs="Times New Roman"/>
                 <w:color w:val="000000" w:themeColor="text1"/>
               </w:rPr>
               <w:t>71.80 (0.038)</w:t>
@@ -5859,48 +5784,41 @@
               <w:keepNext/>
               <w:spacing w:after="60"/>
               <w:rPr>
-                <w:rFonts w:ascii="Times New Roman" w:hAnsi="Times New Roman" w:cs="Times New Roman"/>
-                <w:color w:val="000000" w:themeColor="text1"/>
-              </w:rPr>
-            </w:pPr>
-            <w:r>
-              <w:rPr>
-                <w:rFonts w:ascii="Times New Roman" w:hAnsi="Times New Roman" w:cs="Times New Roman"/>
-                <w:color w:val="000000" w:themeColor="text1"/>
-              </w:rPr>
-              <w:t xml:space="preserve">74.69 </w:t>
-            </w:r>
-            <w:r>
-              <w:rPr>
-                <w:rFonts w:ascii="Times New Roman" w:hAnsi="Times New Roman" w:cs="Times New Roman"/>
-                <w:color w:val="000000" w:themeColor="text1"/>
-              </w:rPr>
-              <w:t>(0.041)</w:t>
-            </w:r>
-          </w:p>
-        </w:tc>
-        <w:tc>
-          <w:tcPr>
-            <w:tcW w:w="0" w:type="auto"/>
-            <w:tcBorders>
-              <w:top w:val="single" w:sz="0" w:space="0" w:color="D3D3D3"/>
-              <w:left w:val="single" w:sz="0" w:space="0" w:color="D3D3D3"/>
-              <w:bottom w:val="single" w:sz="0" w:space="0" w:color="D3D3D3"/>
-              <w:right w:val="single" w:sz="0" w:space="0" w:color="D3D3D3"/>
-            </w:tcBorders>
-          </w:tcPr>
-          <w:p>
-            <w:pPr>
-              <w:keepNext/>
-              <w:spacing w:after="60"/>
-              <w:rPr>
-                <w:rFonts w:ascii="Times New Roman" w:hAnsi="Times New Roman" w:cs="Times New Roman"/>
-                <w:color w:val="000000" w:themeColor="text1"/>
-              </w:rPr>
-            </w:pPr>
-            <w:r>
-              <w:rPr>
-                <w:rFonts w:ascii="Times New Roman" w:hAnsi="Times New Roman" w:cs="Times New Roman"/>
+                <w:rFonts w:cs="Times New Roman"/>
+                <w:color w:val="000000" w:themeColor="text1"/>
+              </w:rPr>
+            </w:pPr>
+            <w:r>
+              <w:rPr>
+                <w:rFonts w:cs="Times New Roman"/>
+                <w:color w:val="000000" w:themeColor="text1"/>
+              </w:rPr>
+              <w:t>74.69 (0.041)</w:t>
+            </w:r>
+          </w:p>
+        </w:tc>
+        <w:tc>
+          <w:tcPr>
+            <w:tcW w:w="0" w:type="auto"/>
+            <w:tcBorders>
+              <w:top w:val="single" w:sz="0" w:space="0" w:color="D3D3D3"/>
+              <w:left w:val="single" w:sz="0" w:space="0" w:color="D3D3D3"/>
+              <w:bottom w:val="single" w:sz="0" w:space="0" w:color="D3D3D3"/>
+              <w:right w:val="single" w:sz="0" w:space="0" w:color="D3D3D3"/>
+            </w:tcBorders>
+          </w:tcPr>
+          <w:p>
+            <w:pPr>
+              <w:keepNext/>
+              <w:spacing w:after="60"/>
+              <w:rPr>
+                <w:rFonts w:cs="Times New Roman"/>
+                <w:color w:val="000000" w:themeColor="text1"/>
+              </w:rPr>
+            </w:pPr>
+            <w:r>
+              <w:rPr>
+                <w:rFonts w:cs="Times New Roman"/>
                 <w:color w:val="000000" w:themeColor="text1"/>
               </w:rPr>
               <w:t>78.29 (0.043)</w:t>
@@ -5922,13 +5840,13 @@
               <w:keepNext/>
               <w:spacing w:after="60"/>
               <w:rPr>
-                <w:rFonts w:ascii="Times New Roman" w:hAnsi="Times New Roman" w:cs="Times New Roman"/>
-                <w:color w:val="000000" w:themeColor="text1"/>
-              </w:rPr>
-            </w:pPr>
-            <w:r>
-              <w:rPr>
-                <w:rFonts w:ascii="Times New Roman" w:hAnsi="Times New Roman" w:cs="Times New Roman"/>
+                <w:rFonts w:cs="Times New Roman"/>
+                <w:color w:val="000000" w:themeColor="text1"/>
+              </w:rPr>
+            </w:pPr>
+            <w:r>
+              <w:rPr>
+                <w:rFonts w:cs="Times New Roman"/>
                 <w:color w:val="000000" w:themeColor="text1"/>
               </w:rPr>
               <w:t>78.74 (0.043)</w:t>
@@ -5950,13 +5868,13 @@
               <w:keepNext/>
               <w:spacing w:after="60"/>
               <w:rPr>
-                <w:rFonts w:ascii="Times New Roman" w:hAnsi="Times New Roman" w:cs="Times New Roman"/>
-                <w:color w:val="000000" w:themeColor="text1"/>
-              </w:rPr>
-            </w:pPr>
-            <w:r>
-              <w:rPr>
-                <w:rFonts w:ascii="Times New Roman" w:hAnsi="Times New Roman" w:cs="Times New Roman"/>
+                <w:rFonts w:cs="Times New Roman"/>
+                <w:color w:val="000000" w:themeColor="text1"/>
+              </w:rPr>
+            </w:pPr>
+            <w:r>
+              <w:rPr>
+                <w:rFonts w:cs="Times New Roman"/>
                 <w:color w:val="000000" w:themeColor="text1"/>
               </w:rPr>
               <w:t>68.55 (0.036)</w:t>
@@ -5978,13 +5896,13 @@
               <w:keepNext/>
               <w:spacing w:after="60"/>
               <w:rPr>
-                <w:rFonts w:ascii="Times New Roman" w:hAnsi="Times New Roman" w:cs="Times New Roman"/>
-                <w:color w:val="000000" w:themeColor="text1"/>
-              </w:rPr>
-            </w:pPr>
-            <w:r>
-              <w:rPr>
-                <w:rFonts w:ascii="Times New Roman" w:hAnsi="Times New Roman" w:cs="Times New Roman"/>
+                <w:rFonts w:cs="Times New Roman"/>
+                <w:color w:val="000000" w:themeColor="text1"/>
+              </w:rPr>
+            </w:pPr>
+            <w:r>
+              <w:rPr>
+                <w:rFonts w:cs="Times New Roman"/>
                 <w:color w:val="000000" w:themeColor="text1"/>
               </w:rPr>
               <w:t>64.20 (0.033)</w:t>
@@ -6006,13 +5924,13 @@
               <w:keepNext/>
               <w:spacing w:after="60"/>
               <w:rPr>
-                <w:rFonts w:ascii="Times New Roman" w:hAnsi="Times New Roman" w:cs="Times New Roman"/>
-                <w:color w:val="000000" w:themeColor="text1"/>
-              </w:rPr>
-            </w:pPr>
-            <w:r>
-              <w:rPr>
-                <w:rFonts w:ascii="Times New Roman" w:hAnsi="Times New Roman" w:cs="Times New Roman"/>
+                <w:rFonts w:cs="Times New Roman"/>
+                <w:color w:val="000000" w:themeColor="text1"/>
+              </w:rPr>
+            </w:pPr>
+            <w:r>
+              <w:rPr>
+                <w:rFonts w:cs="Times New Roman"/>
                 <w:color w:val="000000" w:themeColor="text1"/>
               </w:rPr>
               <w:t>-7.981</w:t>
@@ -6034,13 +5952,13 @@
               <w:keepNext/>
               <w:spacing w:after="60"/>
               <w:rPr>
-                <w:rFonts w:ascii="Times New Roman" w:hAnsi="Times New Roman" w:cs="Times New Roman"/>
-                <w:color w:val="000000" w:themeColor="text1"/>
-              </w:rPr>
-            </w:pPr>
-            <w:r>
-              <w:rPr>
-                <w:rFonts w:ascii="Times New Roman" w:hAnsi="Times New Roman" w:cs="Times New Roman"/>
+                <w:rFonts w:cs="Times New Roman"/>
+                <w:color w:val="000000" w:themeColor="text1"/>
+              </w:rPr>
+            </w:pPr>
+            <w:r>
+              <w:rPr>
+                <w:rFonts w:cs="Times New Roman"/>
                 <w:color w:val="000000" w:themeColor="text1"/>
               </w:rPr>
               <w:t>2015</w:t>
@@ -6062,13 +5980,13 @@
               <w:keepNext/>
               <w:spacing w:after="60"/>
               <w:rPr>
-                <w:rFonts w:ascii="Times New Roman" w:hAnsi="Times New Roman" w:cs="Times New Roman"/>
-                <w:color w:val="000000" w:themeColor="text1"/>
-              </w:rPr>
-            </w:pPr>
-            <w:r>
-              <w:rPr>
-                <w:rFonts w:ascii="Times New Roman" w:hAnsi="Times New Roman" w:cs="Times New Roman"/>
+                <w:rFonts w:cs="Times New Roman"/>
+                <w:color w:val="000000" w:themeColor="text1"/>
+              </w:rPr>
+            </w:pPr>
+            <w:r>
+              <w:rPr>
+                <w:rFonts w:cs="Times New Roman"/>
                 <w:color w:val="000000" w:themeColor="text1"/>
               </w:rPr>
               <w:t>1.7 (-0.21, 3.7)</w:t>
@@ -6090,13 +6008,13 @@
               <w:keepNext/>
               <w:spacing w:after="60"/>
               <w:rPr>
-                <w:rFonts w:ascii="Times New Roman" w:hAnsi="Times New Roman" w:cs="Times New Roman"/>
-                <w:color w:val="000000" w:themeColor="text1"/>
-              </w:rPr>
-            </w:pPr>
-            <w:r>
-              <w:rPr>
-                <w:rFonts w:ascii="Times New Roman" w:hAnsi="Times New Roman" w:cs="Times New Roman"/>
+                <w:rFonts w:cs="Times New Roman"/>
+                <w:color w:val="000000" w:themeColor="text1"/>
+              </w:rPr>
+            </w:pPr>
+            <w:r>
+              <w:rPr>
+                <w:rFonts w:cs="Times New Roman"/>
                 <w:color w:val="000000" w:themeColor="text1"/>
               </w:rPr>
               <w:t>-4.7 (-7.7, -1.6)</w:t>
@@ -6118,13 +6036,13 @@
               <w:keepNext/>
               <w:spacing w:after="60"/>
               <w:rPr>
-                <w:rFonts w:ascii="Times New Roman" w:hAnsi="Times New Roman" w:cs="Times New Roman"/>
-                <w:color w:val="000000" w:themeColor="text1"/>
-              </w:rPr>
-            </w:pPr>
-            <w:r>
-              <w:rPr>
-                <w:rFonts w:ascii="Times New Roman" w:hAnsi="Times New Roman" w:cs="Times New Roman"/>
+                <w:rFonts w:cs="Times New Roman"/>
+                <w:color w:val="000000" w:themeColor="text1"/>
+              </w:rPr>
+            </w:pPr>
+            <w:r>
+              <w:rPr>
+                <w:rFonts w:cs="Times New Roman"/>
                 <w:color w:val="000000" w:themeColor="text1"/>
               </w:rPr>
               <w:t>-1.0 (-2.5, 0.46)</w:t>
@@ -6156,13 +6074,13 @@
               <w:keepNext/>
               <w:spacing w:after="60"/>
               <w:rPr>
-                <w:rFonts w:ascii="Times New Roman" w:hAnsi="Times New Roman" w:cs="Times New Roman"/>
-                <w:color w:val="000000" w:themeColor="text1"/>
-              </w:rPr>
-            </w:pPr>
-            <w:r>
-              <w:rPr>
-                <w:rFonts w:ascii="Times New Roman" w:hAnsi="Times New Roman" w:cs="Times New Roman"/>
+                <w:rFonts w:cs="Times New Roman"/>
+                <w:color w:val="000000" w:themeColor="text1"/>
+              </w:rPr>
+            </w:pPr>
+            <w:r>
+              <w:rPr>
+                <w:rFonts w:cs="Times New Roman"/>
                 <w:color w:val="000000" w:themeColor="text1"/>
               </w:rPr>
               <w:t>Insurance coverage</w:t>
@@ -6190,13 +6108,13 @@
               <w:keepNext/>
               <w:spacing w:after="60"/>
               <w:rPr>
-                <w:rFonts w:ascii="Times New Roman" w:hAnsi="Times New Roman" w:cs="Times New Roman"/>
-                <w:color w:val="000000" w:themeColor="text1"/>
-              </w:rPr>
-            </w:pPr>
-            <w:r>
-              <w:rPr>
-                <w:rFonts w:ascii="Times New Roman" w:hAnsi="Times New Roman" w:cs="Times New Roman"/>
+                <w:rFonts w:cs="Times New Roman"/>
+                <w:color w:val="000000" w:themeColor="text1"/>
+              </w:rPr>
+            </w:pPr>
+            <w:r>
+              <w:rPr>
+                <w:rFonts w:cs="Times New Roman"/>
                 <w:color w:val="000000" w:themeColor="text1"/>
               </w:rPr>
               <w:t>Any private</w:t>
@@ -6218,13 +6136,13 @@
               <w:keepNext/>
               <w:spacing w:after="60"/>
               <w:rPr>
-                <w:rFonts w:ascii="Times New Roman" w:hAnsi="Times New Roman" w:cs="Times New Roman"/>
-                <w:color w:val="000000" w:themeColor="text1"/>
-              </w:rPr>
-            </w:pPr>
-            <w:r>
-              <w:rPr>
-                <w:rFonts w:ascii="Times New Roman" w:hAnsi="Times New Roman" w:cs="Times New Roman"/>
+                <w:rFonts w:cs="Times New Roman"/>
+                <w:color w:val="000000" w:themeColor="text1"/>
+              </w:rPr>
+            </w:pPr>
+            <w:r>
+              <w:rPr>
+                <w:rFonts w:cs="Times New Roman"/>
                 <w:color w:val="000000" w:themeColor="text1"/>
               </w:rPr>
               <w:t>80.09 (0.037)</w:t>
@@ -6246,13 +6164,13 @@
               <w:keepNext/>
               <w:spacing w:after="60"/>
               <w:rPr>
-                <w:rFonts w:ascii="Times New Roman" w:hAnsi="Times New Roman" w:cs="Times New Roman"/>
-                <w:color w:val="000000" w:themeColor="text1"/>
-              </w:rPr>
-            </w:pPr>
-            <w:r>
-              <w:rPr>
-                <w:rFonts w:ascii="Times New Roman" w:hAnsi="Times New Roman" w:cs="Times New Roman"/>
+                <w:rFonts w:cs="Times New Roman"/>
+                <w:color w:val="000000" w:themeColor="text1"/>
+              </w:rPr>
+            </w:pPr>
+            <w:r>
+              <w:rPr>
+                <w:rFonts w:cs="Times New Roman"/>
                 <w:color w:val="000000" w:themeColor="text1"/>
               </w:rPr>
               <w:t>82.30 (0.039)</w:t>
@@ -6274,13 +6192,13 @@
               <w:keepNext/>
               <w:spacing w:after="60"/>
               <w:rPr>
-                <w:rFonts w:ascii="Times New Roman" w:hAnsi="Times New Roman" w:cs="Times New Roman"/>
-                <w:color w:val="000000" w:themeColor="text1"/>
-              </w:rPr>
-            </w:pPr>
-            <w:r>
-              <w:rPr>
-                <w:rFonts w:ascii="Times New Roman" w:hAnsi="Times New Roman" w:cs="Times New Roman"/>
+                <w:rFonts w:cs="Times New Roman"/>
+                <w:color w:val="000000" w:themeColor="text1"/>
+              </w:rPr>
+            </w:pPr>
+            <w:r>
+              <w:rPr>
+                <w:rFonts w:cs="Times New Roman"/>
                 <w:color w:val="000000" w:themeColor="text1"/>
               </w:rPr>
               <w:t>83.01 (0.041)</w:t>
@@ -6302,13 +6220,13 @@
               <w:keepNext/>
               <w:spacing w:after="60"/>
               <w:rPr>
-                <w:rFonts w:ascii="Times New Roman" w:hAnsi="Times New Roman" w:cs="Times New Roman"/>
-                <w:color w:val="000000" w:themeColor="text1"/>
-              </w:rPr>
-            </w:pPr>
-            <w:r>
-              <w:rPr>
-                <w:rFonts w:ascii="Times New Roman" w:hAnsi="Times New Roman" w:cs="Times New Roman"/>
+                <w:rFonts w:cs="Times New Roman"/>
+                <w:color w:val="000000" w:themeColor="text1"/>
+              </w:rPr>
+            </w:pPr>
+            <w:r>
+              <w:rPr>
+                <w:rFonts w:cs="Times New Roman"/>
                 <w:color w:val="000000" w:themeColor="text1"/>
               </w:rPr>
               <w:t>79.26 (0.037)</w:t>
@@ -6330,13 +6248,13 @@
               <w:keepNext/>
               <w:spacing w:after="60"/>
               <w:rPr>
-                <w:rFonts w:ascii="Times New Roman" w:hAnsi="Times New Roman" w:cs="Times New Roman"/>
-                <w:color w:val="000000" w:themeColor="text1"/>
-              </w:rPr>
-            </w:pPr>
-            <w:r>
-              <w:rPr>
-                <w:rFonts w:ascii="Times New Roman" w:hAnsi="Times New Roman" w:cs="Times New Roman"/>
+                <w:rFonts w:cs="Times New Roman"/>
+                <w:color w:val="000000" w:themeColor="text1"/>
+              </w:rPr>
+            </w:pPr>
+            <w:r>
+              <w:rPr>
+                <w:rFonts w:cs="Times New Roman"/>
                 <w:color w:val="000000" w:themeColor="text1"/>
               </w:rPr>
               <w:t>83.87 (0.040)</w:t>
@@ -6358,13 +6276,13 @@
               <w:keepNext/>
               <w:spacing w:after="60"/>
               <w:rPr>
-                <w:rFonts w:ascii="Times New Roman" w:hAnsi="Times New Roman" w:cs="Times New Roman"/>
-                <w:color w:val="000000" w:themeColor="text1"/>
-              </w:rPr>
-            </w:pPr>
-            <w:r>
-              <w:rPr>
-                <w:rFonts w:ascii="Times New Roman" w:hAnsi="Times New Roman" w:cs="Times New Roman"/>
+                <w:rFonts w:cs="Times New Roman"/>
+                <w:color w:val="000000" w:themeColor="text1"/>
+              </w:rPr>
+            </w:pPr>
+            <w:r>
+              <w:rPr>
+                <w:rFonts w:cs="Times New Roman"/>
                 <w:color w:val="000000" w:themeColor="text1"/>
               </w:rPr>
               <w:t>75.70 (0.035)</w:t>
@@ -6386,48 +6304,41 @@
               <w:keepNext/>
               <w:spacing w:after="60"/>
               <w:rPr>
-                <w:rFonts w:ascii="Times New Roman" w:hAnsi="Times New Roman" w:cs="Times New Roman"/>
-                <w:color w:val="000000" w:themeColor="text1"/>
-              </w:rPr>
-            </w:pPr>
-            <w:r>
-              <w:rPr>
-                <w:rFonts w:ascii="Times New Roman" w:hAnsi="Times New Roman" w:cs="Times New Roman"/>
-                <w:color w:val="000000" w:themeColor="text1"/>
-              </w:rPr>
-              <w:t xml:space="preserve">70.52 </w:t>
-            </w:r>
-            <w:r>
-              <w:rPr>
-                <w:rFonts w:ascii="Times New Roman" w:hAnsi="Times New Roman" w:cs="Times New Roman"/>
-                <w:color w:val="000000" w:themeColor="text1"/>
-              </w:rPr>
-              <w:t>(0.031)</w:t>
-            </w:r>
-          </w:p>
-        </w:tc>
-        <w:tc>
-          <w:tcPr>
-            <w:tcW w:w="0" w:type="auto"/>
-            <w:tcBorders>
-              <w:top w:val="single" w:sz="0" w:space="0" w:color="D3D3D3"/>
-              <w:left w:val="single" w:sz="0" w:space="0" w:color="D3D3D3"/>
-              <w:bottom w:val="single" w:sz="0" w:space="0" w:color="D3D3D3"/>
-              <w:right w:val="single" w:sz="0" w:space="0" w:color="D3D3D3"/>
-            </w:tcBorders>
-          </w:tcPr>
-          <w:p>
-            <w:pPr>
-              <w:keepNext/>
-              <w:spacing w:after="60"/>
-              <w:rPr>
-                <w:rFonts w:ascii="Times New Roman" w:hAnsi="Times New Roman" w:cs="Times New Roman"/>
-                <w:color w:val="000000" w:themeColor="text1"/>
-              </w:rPr>
-            </w:pPr>
-            <w:r>
-              <w:rPr>
-                <w:rFonts w:ascii="Times New Roman" w:hAnsi="Times New Roman" w:cs="Times New Roman"/>
+                <w:rFonts w:cs="Times New Roman"/>
+                <w:color w:val="000000" w:themeColor="text1"/>
+              </w:rPr>
+            </w:pPr>
+            <w:r>
+              <w:rPr>
+                <w:rFonts w:cs="Times New Roman"/>
+                <w:color w:val="000000" w:themeColor="text1"/>
+              </w:rPr>
+              <w:t>70.52 (0.031)</w:t>
+            </w:r>
+          </w:p>
+        </w:tc>
+        <w:tc>
+          <w:tcPr>
+            <w:tcW w:w="0" w:type="auto"/>
+            <w:tcBorders>
+              <w:top w:val="single" w:sz="0" w:space="0" w:color="D3D3D3"/>
+              <w:left w:val="single" w:sz="0" w:space="0" w:color="D3D3D3"/>
+              <w:bottom w:val="single" w:sz="0" w:space="0" w:color="D3D3D3"/>
+              <w:right w:val="single" w:sz="0" w:space="0" w:color="D3D3D3"/>
+            </w:tcBorders>
+          </w:tcPr>
+          <w:p>
+            <w:pPr>
+              <w:keepNext/>
+              <w:spacing w:after="60"/>
+              <w:rPr>
+                <w:rFonts w:cs="Times New Roman"/>
+                <w:color w:val="000000" w:themeColor="text1"/>
+              </w:rPr>
+            </w:pPr>
+            <w:r>
+              <w:rPr>
+                <w:rFonts w:cs="Times New Roman"/>
                 <w:color w:val="000000" w:themeColor="text1"/>
               </w:rPr>
               <w:t>-11.96</w:t>
@@ -6449,34 +6360,34 @@
               <w:keepNext/>
               <w:spacing w:after="60"/>
               <w:rPr>
-                <w:rFonts w:ascii="Times New Roman" w:hAnsi="Times New Roman" w:cs="Times New Roman"/>
-                <w:color w:val="000000" w:themeColor="text1"/>
-              </w:rPr>
-            </w:pPr>
-          </w:p>
-        </w:tc>
-        <w:tc>
-          <w:tcPr>
-            <w:tcW w:w="0" w:type="auto"/>
-            <w:tcBorders>
-              <w:top w:val="single" w:sz="0" w:space="0" w:color="D3D3D3"/>
-              <w:left w:val="single" w:sz="0" w:space="0" w:color="D3D3D3"/>
-              <w:bottom w:val="single" w:sz="0" w:space="0" w:color="D3D3D3"/>
-              <w:right w:val="single" w:sz="0" w:space="0" w:color="D3D3D3"/>
-            </w:tcBorders>
-          </w:tcPr>
-          <w:p>
-            <w:pPr>
-              <w:keepNext/>
-              <w:spacing w:after="60"/>
-              <w:rPr>
-                <w:rFonts w:ascii="Times New Roman" w:hAnsi="Times New Roman" w:cs="Times New Roman"/>
-                <w:color w:val="000000" w:themeColor="text1"/>
-              </w:rPr>
-            </w:pPr>
-            <w:r>
-              <w:rPr>
-                <w:rFonts w:ascii="Times New Roman" w:hAnsi="Times New Roman" w:cs="Times New Roman"/>
+                <w:rFonts w:cs="Times New Roman"/>
+                <w:color w:val="000000" w:themeColor="text1"/>
+              </w:rPr>
+            </w:pPr>
+          </w:p>
+        </w:tc>
+        <w:tc>
+          <w:tcPr>
+            <w:tcW w:w="0" w:type="auto"/>
+            <w:tcBorders>
+              <w:top w:val="single" w:sz="0" w:space="0" w:color="D3D3D3"/>
+              <w:left w:val="single" w:sz="0" w:space="0" w:color="D3D3D3"/>
+              <w:bottom w:val="single" w:sz="0" w:space="0" w:color="D3D3D3"/>
+              <w:right w:val="single" w:sz="0" w:space="0" w:color="D3D3D3"/>
+            </w:tcBorders>
+          </w:tcPr>
+          <w:p>
+            <w:pPr>
+              <w:keepNext/>
+              <w:spacing w:after="60"/>
+              <w:rPr>
+                <w:rFonts w:cs="Times New Roman"/>
+                <w:color w:val="000000" w:themeColor="text1"/>
+              </w:rPr>
+            </w:pPr>
+            <w:r>
+              <w:rPr>
+                <w:rFonts w:cs="Times New Roman"/>
                 <w:color w:val="000000" w:themeColor="text1"/>
               </w:rPr>
               <w:t>-1.1 (-1.9, -0.35)</w:t>
@@ -6498,34 +6409,34 @@
               <w:keepNext/>
               <w:spacing w:after="60"/>
               <w:rPr>
-                <w:rFonts w:ascii="Times New Roman" w:hAnsi="Times New Roman" w:cs="Times New Roman"/>
-                <w:color w:val="000000" w:themeColor="text1"/>
-              </w:rPr>
-            </w:pPr>
-          </w:p>
-        </w:tc>
-        <w:tc>
-          <w:tcPr>
-            <w:tcW w:w="0" w:type="auto"/>
-            <w:tcBorders>
-              <w:top w:val="single" w:sz="0" w:space="0" w:color="D3D3D3"/>
-              <w:left w:val="single" w:sz="0" w:space="0" w:color="D3D3D3"/>
-              <w:bottom w:val="single" w:sz="0" w:space="0" w:color="D3D3D3"/>
-              <w:right w:val="single" w:sz="0" w:space="0" w:color="D3D3D3"/>
-            </w:tcBorders>
-          </w:tcPr>
-          <w:p>
-            <w:pPr>
-              <w:keepNext/>
-              <w:spacing w:after="60"/>
-              <w:rPr>
-                <w:rFonts w:ascii="Times New Roman" w:hAnsi="Times New Roman" w:cs="Times New Roman"/>
-                <w:color w:val="000000" w:themeColor="text1"/>
-              </w:rPr>
-            </w:pPr>
-            <w:r>
-              <w:rPr>
-                <w:rFonts w:ascii="Times New Roman" w:hAnsi="Times New Roman" w:cs="Times New Roman"/>
+                <w:rFonts w:cs="Times New Roman"/>
+                <w:color w:val="000000" w:themeColor="text1"/>
+              </w:rPr>
+            </w:pPr>
+          </w:p>
+        </w:tc>
+        <w:tc>
+          <w:tcPr>
+            <w:tcW w:w="0" w:type="auto"/>
+            <w:tcBorders>
+              <w:top w:val="single" w:sz="0" w:space="0" w:color="D3D3D3"/>
+              <w:left w:val="single" w:sz="0" w:space="0" w:color="D3D3D3"/>
+              <w:bottom w:val="single" w:sz="0" w:space="0" w:color="D3D3D3"/>
+              <w:right w:val="single" w:sz="0" w:space="0" w:color="D3D3D3"/>
+            </w:tcBorders>
+          </w:tcPr>
+          <w:p>
+            <w:pPr>
+              <w:keepNext/>
+              <w:spacing w:after="60"/>
+              <w:rPr>
+                <w:rFonts w:cs="Times New Roman"/>
+                <w:color w:val="000000" w:themeColor="text1"/>
+              </w:rPr>
+            </w:pPr>
+            <w:r>
+              <w:rPr>
+                <w:rFonts w:cs="Times New Roman"/>
                 <w:color w:val="000000" w:themeColor="text1"/>
               </w:rPr>
               <w:t>-1.1 (-1.9, -0.35)</w:t>
@@ -6553,13 +6464,13 @@
               <w:keepNext/>
               <w:spacing w:after="60"/>
               <w:rPr>
-                <w:rFonts w:ascii="Times New Roman" w:hAnsi="Times New Roman" w:cs="Times New Roman"/>
-                <w:color w:val="000000" w:themeColor="text1"/>
-              </w:rPr>
-            </w:pPr>
-            <w:r>
-              <w:rPr>
-                <w:rFonts w:ascii="Times New Roman" w:hAnsi="Times New Roman" w:cs="Times New Roman"/>
+                <w:rFonts w:cs="Times New Roman"/>
+                <w:color w:val="000000" w:themeColor="text1"/>
+              </w:rPr>
+            </w:pPr>
+            <w:r>
+              <w:rPr>
+                <w:rFonts w:cs="Times New Roman"/>
                 <w:color w:val="000000" w:themeColor="text1"/>
               </w:rPr>
               <w:t>Public only</w:t>
@@ -6581,13 +6492,13 @@
               <w:keepNext/>
               <w:spacing w:after="60"/>
               <w:rPr>
-                <w:rFonts w:ascii="Times New Roman" w:hAnsi="Times New Roman" w:cs="Times New Roman"/>
-                <w:color w:val="000000" w:themeColor="text1"/>
-              </w:rPr>
-            </w:pPr>
-            <w:r>
-              <w:rPr>
-                <w:rFonts w:ascii="Times New Roman" w:hAnsi="Times New Roman" w:cs="Times New Roman"/>
+                <w:rFonts w:cs="Times New Roman"/>
+                <w:color w:val="000000" w:themeColor="text1"/>
+              </w:rPr>
+            </w:pPr>
+            <w:r>
+              <w:rPr>
+                <w:rFonts w:cs="Times New Roman"/>
                 <w:color w:val="000000" w:themeColor="text1"/>
               </w:rPr>
               <w:t>70.70 (0.064)</w:t>
@@ -6609,13 +6520,13 @@
               <w:keepNext/>
               <w:spacing w:after="60"/>
               <w:rPr>
-                <w:rFonts w:ascii="Times New Roman" w:hAnsi="Times New Roman" w:cs="Times New Roman"/>
-                <w:color w:val="000000" w:themeColor="text1"/>
-              </w:rPr>
-            </w:pPr>
-            <w:r>
-              <w:rPr>
-                <w:rFonts w:ascii="Times New Roman" w:hAnsi="Times New Roman" w:cs="Times New Roman"/>
+                <w:rFonts w:cs="Times New Roman"/>
+                <w:color w:val="000000" w:themeColor="text1"/>
+              </w:rPr>
+            </w:pPr>
+            <w:r>
+              <w:rPr>
+                <w:rFonts w:cs="Times New Roman"/>
                 <w:color w:val="000000" w:themeColor="text1"/>
               </w:rPr>
               <w:t>70.11 (0.052)</w:t>
@@ -6637,13 +6548,13 @@
               <w:keepNext/>
               <w:spacing w:after="60"/>
               <w:rPr>
-                <w:rFonts w:ascii="Times New Roman" w:hAnsi="Times New Roman" w:cs="Times New Roman"/>
-                <w:color w:val="000000" w:themeColor="text1"/>
-              </w:rPr>
-            </w:pPr>
-            <w:r>
-              <w:rPr>
-                <w:rFonts w:ascii="Times New Roman" w:hAnsi="Times New Roman" w:cs="Times New Roman"/>
+                <w:rFonts w:cs="Times New Roman"/>
+                <w:color w:val="000000" w:themeColor="text1"/>
+              </w:rPr>
+            </w:pPr>
+            <w:r>
+              <w:rPr>
+                <w:rFonts w:cs="Times New Roman"/>
                 <w:color w:val="000000" w:themeColor="text1"/>
               </w:rPr>
               <w:t>77.08 (0.057)</w:t>
@@ -6665,13 +6576,13 @@
               <w:keepNext/>
               <w:spacing w:after="60"/>
               <w:rPr>
-                <w:rFonts w:ascii="Times New Roman" w:hAnsi="Times New Roman" w:cs="Times New Roman"/>
-                <w:color w:val="000000" w:themeColor="text1"/>
-              </w:rPr>
-            </w:pPr>
-            <w:r>
-              <w:rPr>
-                <w:rFonts w:ascii="Times New Roman" w:hAnsi="Times New Roman" w:cs="Times New Roman"/>
+                <w:rFonts w:cs="Times New Roman"/>
+                <w:color w:val="000000" w:themeColor="text1"/>
+              </w:rPr>
+            </w:pPr>
+            <w:r>
+              <w:rPr>
+                <w:rFonts w:cs="Times New Roman"/>
                 <w:color w:val="000000" w:themeColor="text1"/>
               </w:rPr>
               <w:t>77.06 (0.052)</w:t>
@@ -6693,13 +6604,13 @@
               <w:keepNext/>
               <w:spacing w:after="60"/>
               <w:rPr>
-                <w:rFonts w:ascii="Times New Roman" w:hAnsi="Times New Roman" w:cs="Times New Roman"/>
-                <w:color w:val="000000" w:themeColor="text1"/>
-              </w:rPr>
-            </w:pPr>
-            <w:r>
-              <w:rPr>
-                <w:rFonts w:ascii="Times New Roman" w:hAnsi="Times New Roman" w:cs="Times New Roman"/>
+                <w:rFonts w:cs="Times New Roman"/>
+                <w:color w:val="000000" w:themeColor="text1"/>
+              </w:rPr>
+            </w:pPr>
+            <w:r>
+              <w:rPr>
+                <w:rFonts w:cs="Times New Roman"/>
                 <w:color w:val="000000" w:themeColor="text1"/>
               </w:rPr>
               <w:t>72.25 (0.048)</w:t>
@@ -6721,13 +6632,13 @@
               <w:keepNext/>
               <w:spacing w:after="60"/>
               <w:rPr>
-                <w:rFonts w:ascii="Times New Roman" w:hAnsi="Times New Roman" w:cs="Times New Roman"/>
-                <w:color w:val="000000" w:themeColor="text1"/>
-              </w:rPr>
-            </w:pPr>
-            <w:r>
-              <w:rPr>
-                <w:rFonts w:ascii="Times New Roman" w:hAnsi="Times New Roman" w:cs="Times New Roman"/>
+                <w:rFonts w:cs="Times New Roman"/>
+                <w:color w:val="000000" w:themeColor="text1"/>
+              </w:rPr>
+            </w:pPr>
+            <w:r>
+              <w:rPr>
+                <w:rFonts w:cs="Times New Roman"/>
                 <w:color w:val="000000" w:themeColor="text1"/>
               </w:rPr>
               <w:t>68.48 (0.043)</w:t>
@@ -6749,13 +6660,13 @@
               <w:keepNext/>
               <w:spacing w:after="60"/>
               <w:rPr>
-                <w:rFonts w:ascii="Times New Roman" w:hAnsi="Times New Roman" w:cs="Times New Roman"/>
-                <w:color w:val="000000" w:themeColor="text1"/>
-              </w:rPr>
-            </w:pPr>
-            <w:r>
-              <w:rPr>
-                <w:rFonts w:ascii="Times New Roman" w:hAnsi="Times New Roman" w:cs="Times New Roman"/>
+                <w:rFonts w:cs="Times New Roman"/>
+                <w:color w:val="000000" w:themeColor="text1"/>
+              </w:rPr>
+            </w:pPr>
+            <w:r>
+              <w:rPr>
+                <w:rFonts w:cs="Times New Roman"/>
                 <w:color w:val="000000" w:themeColor="text1"/>
               </w:rPr>
               <w:t>59.69 (0.037)</w:t>
@@ -6777,13 +6688,13 @@
               <w:keepNext/>
               <w:spacing w:after="60"/>
               <w:rPr>
-                <w:rFonts w:ascii="Times New Roman" w:hAnsi="Times New Roman" w:cs="Times New Roman"/>
-                <w:color w:val="000000" w:themeColor="text1"/>
-              </w:rPr>
-            </w:pPr>
-            <w:r>
-              <w:rPr>
-                <w:rFonts w:ascii="Times New Roman" w:hAnsi="Times New Roman" w:cs="Times New Roman"/>
+                <w:rFonts w:cs="Times New Roman"/>
+                <w:color w:val="000000" w:themeColor="text1"/>
+              </w:rPr>
+            </w:pPr>
+            <w:r>
+              <w:rPr>
+                <w:rFonts w:cs="Times New Roman"/>
                 <w:color w:val="000000" w:themeColor="text1"/>
               </w:rPr>
               <w:t>-15.57</w:t>
@@ -6805,13 +6716,13 @@
               <w:keepNext/>
               <w:spacing w:after="60"/>
               <w:rPr>
-                <w:rFonts w:ascii="Times New Roman" w:hAnsi="Times New Roman" w:cs="Times New Roman"/>
-                <w:color w:val="000000" w:themeColor="text1"/>
-              </w:rPr>
-            </w:pPr>
-            <w:r>
-              <w:rPr>
-                <w:rFonts w:ascii="Times New Roman" w:hAnsi="Times New Roman" w:cs="Times New Roman"/>
+                <w:rFonts w:cs="Times New Roman"/>
+                <w:color w:val="000000" w:themeColor="text1"/>
+              </w:rPr>
+            </w:pPr>
+            <w:r>
+              <w:rPr>
+                <w:rFonts w:cs="Times New Roman"/>
                 <w:color w:val="000000" w:themeColor="text1"/>
               </w:rPr>
               <w:t>2014</w:t>
@@ -6833,13 +6744,13 @@
               <w:keepNext/>
               <w:spacing w:after="60"/>
               <w:rPr>
-                <w:rFonts w:ascii="Times New Roman" w:hAnsi="Times New Roman" w:cs="Times New Roman"/>
-                <w:color w:val="000000" w:themeColor="text1"/>
-              </w:rPr>
-            </w:pPr>
-            <w:r>
-              <w:rPr>
-                <w:rFonts w:ascii="Times New Roman" w:hAnsi="Times New Roman" w:cs="Times New Roman"/>
+                <w:rFonts w:cs="Times New Roman"/>
+                <w:color w:val="000000" w:themeColor="text1"/>
+              </w:rPr>
+            </w:pPr>
+            <w:r>
+              <w:rPr>
+                <w:rFonts w:cs="Times New Roman"/>
                 <w:color w:val="000000" w:themeColor="text1"/>
               </w:rPr>
               <w:t>1.9 (-1.2, 5.1)</w:t>
@@ -6861,13 +6772,13 @@
               <w:keepNext/>
               <w:spacing w:after="60"/>
               <w:rPr>
-                <w:rFonts w:ascii="Times New Roman" w:hAnsi="Times New Roman" w:cs="Times New Roman"/>
-                <w:color w:val="000000" w:themeColor="text1"/>
-              </w:rPr>
-            </w:pPr>
-            <w:r>
-              <w:rPr>
-                <w:rFonts w:ascii="Times New Roman" w:hAnsi="Times New Roman" w:cs="Times New Roman"/>
+                <w:rFonts w:cs="Times New Roman"/>
+                <w:color w:val="000000" w:themeColor="text1"/>
+              </w:rPr>
+            </w:pPr>
+            <w:r>
+              <w:rPr>
+                <w:rFonts w:cs="Times New Roman"/>
                 <w:color w:val="000000" w:themeColor="text1"/>
               </w:rPr>
               <w:t>-4.6 (-7.5, -1.6)</w:t>
@@ -6889,13 +6800,13 @@
               <w:keepNext/>
               <w:spacing w:after="60"/>
               <w:rPr>
-                <w:rFonts w:ascii="Times New Roman" w:hAnsi="Times New Roman" w:cs="Times New Roman"/>
-                <w:color w:val="000000" w:themeColor="text1"/>
-              </w:rPr>
-            </w:pPr>
-            <w:r>
-              <w:rPr>
-                <w:rFonts w:ascii="Times New Roman" w:hAnsi="Times New Roman" w:cs="Times New Roman"/>
+                <w:rFonts w:cs="Times New Roman"/>
+                <w:color w:val="000000" w:themeColor="text1"/>
+              </w:rPr>
+            </w:pPr>
+            <w:r>
+              <w:rPr>
+                <w:rFonts w:cs="Times New Roman"/>
                 <w:color w:val="000000" w:themeColor="text1"/>
               </w:rPr>
               <w:t>-1.4 (-3.2, 0.46)</w:t>
@@ -6923,13 +6834,13 @@
               <w:keepNext/>
               <w:spacing w:after="60"/>
               <w:rPr>
-                <w:rFonts w:ascii="Times New Roman" w:hAnsi="Times New Roman" w:cs="Times New Roman"/>
-                <w:color w:val="000000" w:themeColor="text1"/>
-              </w:rPr>
-            </w:pPr>
-            <w:r>
-              <w:rPr>
-                <w:rFonts w:ascii="Times New Roman" w:hAnsi="Times New Roman" w:cs="Times New Roman"/>
+                <w:rFonts w:cs="Times New Roman"/>
+                <w:color w:val="000000" w:themeColor="text1"/>
+              </w:rPr>
+            </w:pPr>
+            <w:r>
+              <w:rPr>
+                <w:rFonts w:cs="Times New Roman"/>
                 <w:color w:val="000000" w:themeColor="text1"/>
               </w:rPr>
               <w:t>Uninsured</w:t>
@@ -6951,48 +6862,41 @@
               <w:keepNext/>
               <w:spacing w:after="60"/>
               <w:rPr>
-                <w:rFonts w:ascii="Times New Roman" w:hAnsi="Times New Roman" w:cs="Times New Roman"/>
-                <w:color w:val="000000" w:themeColor="text1"/>
-              </w:rPr>
-            </w:pPr>
-            <w:r>
-              <w:rPr>
-                <w:rFonts w:ascii="Times New Roman" w:hAnsi="Times New Roman" w:cs="Times New Roman"/>
-                <w:color w:val="000000" w:themeColor="text1"/>
-              </w:rPr>
-              <w:t xml:space="preserve">48.80 </w:t>
-            </w:r>
-            <w:r>
-              <w:rPr>
-                <w:rFonts w:ascii="Times New Roman" w:hAnsi="Times New Roman" w:cs="Times New Roman"/>
-                <w:color w:val="000000" w:themeColor="text1"/>
-              </w:rPr>
-              <w:t>(0.15)</w:t>
-            </w:r>
-          </w:p>
-        </w:tc>
-        <w:tc>
-          <w:tcPr>
-            <w:tcW w:w="0" w:type="auto"/>
-            <w:tcBorders>
-              <w:top w:val="single" w:sz="0" w:space="0" w:color="D3D3D3"/>
-              <w:left w:val="single" w:sz="0" w:space="0" w:color="D3D3D3"/>
-              <w:bottom w:val="single" w:sz="0" w:space="0" w:color="D3D3D3"/>
-              <w:right w:val="single" w:sz="0" w:space="0" w:color="D3D3D3"/>
-            </w:tcBorders>
-          </w:tcPr>
-          <w:p>
-            <w:pPr>
-              <w:keepNext/>
-              <w:spacing w:after="60"/>
-              <w:rPr>
-                <w:rFonts w:ascii="Times New Roman" w:hAnsi="Times New Roman" w:cs="Times New Roman"/>
-                <w:color w:val="000000" w:themeColor="text1"/>
-              </w:rPr>
-            </w:pPr>
-            <w:r>
-              <w:rPr>
-                <w:rFonts w:ascii="Times New Roman" w:hAnsi="Times New Roman" w:cs="Times New Roman"/>
+                <w:rFonts w:cs="Times New Roman"/>
+                <w:color w:val="000000" w:themeColor="text1"/>
+              </w:rPr>
+            </w:pPr>
+            <w:r>
+              <w:rPr>
+                <w:rFonts w:cs="Times New Roman"/>
+                <w:color w:val="000000" w:themeColor="text1"/>
+              </w:rPr>
+              <w:t>48.80 (0.15)</w:t>
+            </w:r>
+          </w:p>
+        </w:tc>
+        <w:tc>
+          <w:tcPr>
+            <w:tcW w:w="0" w:type="auto"/>
+            <w:tcBorders>
+              <w:top w:val="single" w:sz="0" w:space="0" w:color="D3D3D3"/>
+              <w:left w:val="single" w:sz="0" w:space="0" w:color="D3D3D3"/>
+              <w:bottom w:val="single" w:sz="0" w:space="0" w:color="D3D3D3"/>
+              <w:right w:val="single" w:sz="0" w:space="0" w:color="D3D3D3"/>
+            </w:tcBorders>
+          </w:tcPr>
+          <w:p>
+            <w:pPr>
+              <w:keepNext/>
+              <w:spacing w:after="60"/>
+              <w:rPr>
+                <w:rFonts w:cs="Times New Roman"/>
+                <w:color w:val="000000" w:themeColor="text1"/>
+              </w:rPr>
+            </w:pPr>
+            <w:r>
+              <w:rPr>
+                <w:rFonts w:cs="Times New Roman"/>
                 <w:color w:val="000000" w:themeColor="text1"/>
               </w:rPr>
               <w:t>57.45 (0.12)</w:t>
@@ -7014,13 +6918,13 @@
               <w:keepNext/>
               <w:spacing w:after="60"/>
               <w:rPr>
-                <w:rFonts w:ascii="Times New Roman" w:hAnsi="Times New Roman" w:cs="Times New Roman"/>
-                <w:color w:val="000000" w:themeColor="text1"/>
-              </w:rPr>
-            </w:pPr>
-            <w:r>
-              <w:rPr>
-                <w:rFonts w:ascii="Times New Roman" w:hAnsi="Times New Roman" w:cs="Times New Roman"/>
+                <w:rFonts w:cs="Times New Roman"/>
+                <w:color w:val="000000" w:themeColor="text1"/>
+              </w:rPr>
+            </w:pPr>
+            <w:r>
+              <w:rPr>
+                <w:rFonts w:cs="Times New Roman"/>
                 <w:color w:val="000000" w:themeColor="text1"/>
               </w:rPr>
               <w:t>45.20 (0.079)</w:t>
@@ -7042,13 +6946,13 @@
               <w:keepNext/>
               <w:spacing w:after="60"/>
               <w:rPr>
-                <w:rFonts w:ascii="Times New Roman" w:hAnsi="Times New Roman" w:cs="Times New Roman"/>
-                <w:color w:val="000000" w:themeColor="text1"/>
-              </w:rPr>
-            </w:pPr>
-            <w:r>
-              <w:rPr>
-                <w:rFonts w:ascii="Times New Roman" w:hAnsi="Times New Roman" w:cs="Times New Roman"/>
+                <w:rFonts w:cs="Times New Roman"/>
+                <w:color w:val="000000" w:themeColor="text1"/>
+              </w:rPr>
+            </w:pPr>
+            <w:r>
+              <w:rPr>
+                <w:rFonts w:cs="Times New Roman"/>
                 <w:color w:val="000000" w:themeColor="text1"/>
               </w:rPr>
               <w:t>61.11 (0.11)</w:t>
@@ -7070,13 +6974,13 @@
               <w:keepNext/>
               <w:spacing w:after="60"/>
               <w:rPr>
-                <w:rFonts w:ascii="Times New Roman" w:hAnsi="Times New Roman" w:cs="Times New Roman"/>
-                <w:color w:val="000000" w:themeColor="text1"/>
-              </w:rPr>
-            </w:pPr>
-            <w:r>
-              <w:rPr>
-                <w:rFonts w:ascii="Times New Roman" w:hAnsi="Times New Roman" w:cs="Times New Roman"/>
+                <w:rFonts w:cs="Times New Roman"/>
+                <w:color w:val="000000" w:themeColor="text1"/>
+              </w:rPr>
+            </w:pPr>
+            <w:r>
+              <w:rPr>
+                <w:rFonts w:cs="Times New Roman"/>
                 <w:color w:val="000000" w:themeColor="text1"/>
               </w:rPr>
               <w:t>63.73 (0.11)</w:t>
@@ -7098,13 +7002,13 @@
               <w:keepNext/>
               <w:spacing w:after="60"/>
               <w:rPr>
-                <w:rFonts w:ascii="Times New Roman" w:hAnsi="Times New Roman" w:cs="Times New Roman"/>
-                <w:color w:val="000000" w:themeColor="text1"/>
-              </w:rPr>
-            </w:pPr>
-            <w:r>
-              <w:rPr>
-                <w:rFonts w:ascii="Times New Roman" w:hAnsi="Times New Roman" w:cs="Times New Roman"/>
+                <w:rFonts w:cs="Times New Roman"/>
+                <w:color w:val="000000" w:themeColor="text1"/>
+              </w:rPr>
+            </w:pPr>
+            <w:r>
+              <w:rPr>
+                <w:rFonts w:cs="Times New Roman"/>
                 <w:color w:val="000000" w:themeColor="text1"/>
               </w:rPr>
               <w:t>28.92 (0.056)</w:t>
@@ -7126,13 +7030,13 @@
               <w:keepNext/>
               <w:spacing w:after="60"/>
               <w:rPr>
-                <w:rFonts w:ascii="Times New Roman" w:hAnsi="Times New Roman" w:cs="Times New Roman"/>
-                <w:color w:val="000000" w:themeColor="text1"/>
-              </w:rPr>
-            </w:pPr>
-            <w:r>
-              <w:rPr>
-                <w:rFonts w:ascii="Times New Roman" w:hAnsi="Times New Roman" w:cs="Times New Roman"/>
+                <w:rFonts w:cs="Times New Roman"/>
+                <w:color w:val="000000" w:themeColor="text1"/>
+              </w:rPr>
+            </w:pPr>
+            <w:r>
+              <w:rPr>
+                <w:rFonts w:cs="Times New Roman"/>
                 <w:color w:val="000000" w:themeColor="text1"/>
               </w:rPr>
               <w:t>33.36 (0.064)</w:t>
@@ -7154,13 +7058,13 @@
               <w:keepNext/>
               <w:spacing w:after="60"/>
               <w:rPr>
-                <w:rFonts w:ascii="Times New Roman" w:hAnsi="Times New Roman" w:cs="Times New Roman"/>
-                <w:color w:val="000000" w:themeColor="text1"/>
-              </w:rPr>
-            </w:pPr>
-            <w:r>
-              <w:rPr>
-                <w:rFonts w:ascii="Times New Roman" w:hAnsi="Times New Roman" w:cs="Times New Roman"/>
+                <w:rFonts w:cs="Times New Roman"/>
+                <w:color w:val="000000" w:themeColor="text1"/>
+              </w:rPr>
+            </w:pPr>
+            <w:r>
+              <w:rPr>
+                <w:rFonts w:cs="Times New Roman"/>
                 <w:color w:val="000000" w:themeColor="text1"/>
               </w:rPr>
               <w:t>-31.63</w:t>
@@ -7182,34 +7086,34 @@
               <w:keepNext/>
               <w:spacing w:after="60"/>
               <w:rPr>
-                <w:rFonts w:ascii="Times New Roman" w:hAnsi="Times New Roman" w:cs="Times New Roman"/>
-                <w:color w:val="000000" w:themeColor="text1"/>
-              </w:rPr>
-            </w:pPr>
-          </w:p>
-        </w:tc>
-        <w:tc>
-          <w:tcPr>
-            <w:tcW w:w="0" w:type="auto"/>
-            <w:tcBorders>
-              <w:top w:val="single" w:sz="0" w:space="0" w:color="D3D3D3"/>
-              <w:left w:val="single" w:sz="0" w:space="0" w:color="D3D3D3"/>
-              <w:bottom w:val="single" w:sz="0" w:space="0" w:color="D3D3D3"/>
-              <w:right w:val="single" w:sz="0" w:space="0" w:color="D3D3D3"/>
-            </w:tcBorders>
-          </w:tcPr>
-          <w:p>
-            <w:pPr>
-              <w:keepNext/>
-              <w:spacing w:after="60"/>
-              <w:rPr>
-                <w:rFonts w:ascii="Times New Roman" w:hAnsi="Times New Roman" w:cs="Times New Roman"/>
-                <w:color w:val="000000" w:themeColor="text1"/>
-              </w:rPr>
-            </w:pPr>
-            <w:r>
-              <w:rPr>
-                <w:rFonts w:ascii="Times New Roman" w:hAnsi="Times New Roman" w:cs="Times New Roman"/>
+                <w:rFonts w:cs="Times New Roman"/>
+                <w:color w:val="000000" w:themeColor="text1"/>
+              </w:rPr>
+            </w:pPr>
+          </w:p>
+        </w:tc>
+        <w:tc>
+          <w:tcPr>
+            <w:tcW w:w="0" w:type="auto"/>
+            <w:tcBorders>
+              <w:top w:val="single" w:sz="0" w:space="0" w:color="D3D3D3"/>
+              <w:left w:val="single" w:sz="0" w:space="0" w:color="D3D3D3"/>
+              <w:bottom w:val="single" w:sz="0" w:space="0" w:color="D3D3D3"/>
+              <w:right w:val="single" w:sz="0" w:space="0" w:color="D3D3D3"/>
+            </w:tcBorders>
+          </w:tcPr>
+          <w:p>
+            <w:pPr>
+              <w:keepNext/>
+              <w:spacing w:after="60"/>
+              <w:rPr>
+                <w:rFonts w:cs="Times New Roman"/>
+                <w:color w:val="000000" w:themeColor="text1"/>
+              </w:rPr>
+            </w:pPr>
+            <w:r>
+              <w:rPr>
+                <w:rFonts w:cs="Times New Roman"/>
                 <w:color w:val="000000" w:themeColor="text1"/>
               </w:rPr>
               <w:t>-3.5 (-7.0, 0.098)</w:t>
@@ -7231,34 +7135,34 @@
               <w:keepNext/>
               <w:spacing w:after="60"/>
               <w:rPr>
-                <w:rFonts w:ascii="Times New Roman" w:hAnsi="Times New Roman" w:cs="Times New Roman"/>
-                <w:color w:val="000000" w:themeColor="text1"/>
-              </w:rPr>
-            </w:pPr>
-          </w:p>
-        </w:tc>
-        <w:tc>
-          <w:tcPr>
-            <w:tcW w:w="0" w:type="auto"/>
-            <w:tcBorders>
-              <w:top w:val="single" w:sz="0" w:space="0" w:color="D3D3D3"/>
-              <w:left w:val="single" w:sz="0" w:space="0" w:color="D3D3D3"/>
-              <w:bottom w:val="single" w:sz="0" w:space="0" w:color="D3D3D3"/>
-              <w:right w:val="single" w:sz="0" w:space="0" w:color="D3D3D3"/>
-            </w:tcBorders>
-          </w:tcPr>
-          <w:p>
-            <w:pPr>
-              <w:keepNext/>
-              <w:spacing w:after="60"/>
-              <w:rPr>
-                <w:rFonts w:ascii="Times New Roman" w:hAnsi="Times New Roman" w:cs="Times New Roman"/>
-                <w:color w:val="000000" w:themeColor="text1"/>
-              </w:rPr>
-            </w:pPr>
-            <w:r>
-              <w:rPr>
-                <w:rFonts w:ascii="Times New Roman" w:hAnsi="Times New Roman" w:cs="Times New Roman"/>
+                <w:rFonts w:cs="Times New Roman"/>
+                <w:color w:val="000000" w:themeColor="text1"/>
+              </w:rPr>
+            </w:pPr>
+          </w:p>
+        </w:tc>
+        <w:tc>
+          <w:tcPr>
+            <w:tcW w:w="0" w:type="auto"/>
+            <w:tcBorders>
+              <w:top w:val="single" w:sz="0" w:space="0" w:color="D3D3D3"/>
+              <w:left w:val="single" w:sz="0" w:space="0" w:color="D3D3D3"/>
+              <w:bottom w:val="single" w:sz="0" w:space="0" w:color="D3D3D3"/>
+              <w:right w:val="single" w:sz="0" w:space="0" w:color="D3D3D3"/>
+            </w:tcBorders>
+          </w:tcPr>
+          <w:p>
+            <w:pPr>
+              <w:keepNext/>
+              <w:spacing w:after="60"/>
+              <w:rPr>
+                <w:rFonts w:cs="Times New Roman"/>
+                <w:color w:val="000000" w:themeColor="text1"/>
+              </w:rPr>
+            </w:pPr>
+            <w:r>
+              <w:rPr>
+                <w:rFonts w:cs="Times New Roman"/>
                 <w:color w:val="000000" w:themeColor="text1"/>
               </w:rPr>
               <w:t>-3.5 (-7.0, 0.098)</w:t>
@@ -7290,13 +7194,13 @@
               <w:keepNext/>
               <w:spacing w:after="60"/>
               <w:rPr>
-                <w:rFonts w:ascii="Times New Roman" w:hAnsi="Times New Roman" w:cs="Times New Roman"/>
-                <w:color w:val="000000" w:themeColor="text1"/>
-              </w:rPr>
-            </w:pPr>
-            <w:r>
-              <w:rPr>
-                <w:rFonts w:ascii="Times New Roman" w:hAnsi="Times New Roman" w:cs="Times New Roman"/>
+                <w:rFonts w:cs="Times New Roman"/>
+                <w:color w:val="000000" w:themeColor="text1"/>
+              </w:rPr>
+            </w:pPr>
+            <w:r>
+              <w:rPr>
+                <w:rFonts w:cs="Times New Roman"/>
                 <w:color w:val="000000" w:themeColor="text1"/>
               </w:rPr>
               <w:t>Poverty income ratio</w:t>
@@ -7324,13 +7228,13 @@
               <w:keepNext/>
               <w:spacing w:after="60"/>
               <w:rPr>
-                <w:rFonts w:ascii="Times New Roman" w:hAnsi="Times New Roman" w:cs="Times New Roman"/>
-                <w:color w:val="000000" w:themeColor="text1"/>
-              </w:rPr>
-            </w:pPr>
-            <w:r>
-              <w:rPr>
-                <w:rFonts w:ascii="Times New Roman" w:hAnsi="Times New Roman" w:cs="Times New Roman"/>
+                <w:rFonts w:cs="Times New Roman"/>
+                <w:color w:val="000000" w:themeColor="text1"/>
+              </w:rPr>
+            </w:pPr>
+            <w:r>
+              <w:rPr>
+                <w:rFonts w:cs="Times New Roman"/>
                 <w:color w:val="000000" w:themeColor="text1"/>
               </w:rPr>
               <w:lastRenderedPageBreak/>
@@ -7353,13 +7257,13 @@
               <w:keepNext/>
               <w:spacing w:after="60"/>
               <w:rPr>
-                <w:rFonts w:ascii="Times New Roman" w:hAnsi="Times New Roman" w:cs="Times New Roman"/>
-                <w:color w:val="000000" w:themeColor="text1"/>
-              </w:rPr>
-            </w:pPr>
-            <w:r>
-              <w:rPr>
-                <w:rFonts w:ascii="Times New Roman" w:hAnsi="Times New Roman" w:cs="Times New Roman"/>
+                <w:rFonts w:cs="Times New Roman"/>
+                <w:color w:val="000000" w:themeColor="text1"/>
+              </w:rPr>
+            </w:pPr>
+            <w:r>
+              <w:rPr>
+                <w:rFonts w:cs="Times New Roman"/>
                 <w:color w:val="000000" w:themeColor="text1"/>
               </w:rPr>
               <w:t>78.25 (0.053)</w:t>
@@ -7381,13 +7285,13 @@
               <w:keepNext/>
               <w:spacing w:after="60"/>
               <w:rPr>
-                <w:rFonts w:ascii="Times New Roman" w:hAnsi="Times New Roman" w:cs="Times New Roman"/>
-                <w:color w:val="000000" w:themeColor="text1"/>
-              </w:rPr>
-            </w:pPr>
-            <w:r>
-              <w:rPr>
-                <w:rFonts w:ascii="Times New Roman" w:hAnsi="Times New Roman" w:cs="Times New Roman"/>
+                <w:rFonts w:cs="Times New Roman"/>
+                <w:color w:val="000000" w:themeColor="text1"/>
+              </w:rPr>
+            </w:pPr>
+            <w:r>
+              <w:rPr>
+                <w:rFonts w:cs="Times New Roman"/>
                 <w:color w:val="000000" w:themeColor="text1"/>
               </w:rPr>
               <w:t>89.77 (0.065)</w:t>
@@ -7409,13 +7313,13 @@
               <w:keepNext/>
               <w:spacing w:after="60"/>
               <w:rPr>
-                <w:rFonts w:ascii="Times New Roman" w:hAnsi="Times New Roman" w:cs="Times New Roman"/>
-                <w:color w:val="000000" w:themeColor="text1"/>
-              </w:rPr>
-            </w:pPr>
-            <w:r>
-              <w:rPr>
-                <w:rFonts w:ascii="Times New Roman" w:hAnsi="Times New Roman" w:cs="Times New Roman"/>
+                <w:rFonts w:cs="Times New Roman"/>
+                <w:color w:val="000000" w:themeColor="text1"/>
+              </w:rPr>
+            </w:pPr>
+            <w:r>
+              <w:rPr>
+                <w:rFonts w:cs="Times New Roman"/>
                 <w:color w:val="000000" w:themeColor="text1"/>
               </w:rPr>
               <w:t>85.49 (0.066)</w:t>
@@ -7437,13 +7341,13 @@
               <w:keepNext/>
               <w:spacing w:after="60"/>
               <w:rPr>
-                <w:rFonts w:ascii="Times New Roman" w:hAnsi="Times New Roman" w:cs="Times New Roman"/>
-                <w:color w:val="000000" w:themeColor="text1"/>
-              </w:rPr>
-            </w:pPr>
-            <w:r>
-              <w:rPr>
-                <w:rFonts w:ascii="Times New Roman" w:hAnsi="Times New Roman" w:cs="Times New Roman"/>
+                <w:rFonts w:cs="Times New Roman"/>
+                <w:color w:val="000000" w:themeColor="text1"/>
+              </w:rPr>
+            </w:pPr>
+            <w:r>
+              <w:rPr>
+                <w:rFonts w:cs="Times New Roman"/>
                 <w:color w:val="000000" w:themeColor="text1"/>
               </w:rPr>
               <w:t>87.76 (0.064)</w:t>
@@ -7465,13 +7369,13 @@
               <w:keepNext/>
               <w:spacing w:after="60"/>
               <w:rPr>
-                <w:rFonts w:ascii="Times New Roman" w:hAnsi="Times New Roman" w:cs="Times New Roman"/>
-                <w:color w:val="000000" w:themeColor="text1"/>
-              </w:rPr>
-            </w:pPr>
-            <w:r>
-              <w:rPr>
-                <w:rFonts w:ascii="Times New Roman" w:hAnsi="Times New Roman" w:cs="Times New Roman"/>
+                <w:rFonts w:cs="Times New Roman"/>
+                <w:color w:val="000000" w:themeColor="text1"/>
+              </w:rPr>
+            </w:pPr>
+            <w:r>
+              <w:rPr>
+                <w:rFonts w:cs="Times New Roman"/>
                 <w:color w:val="000000" w:themeColor="text1"/>
               </w:rPr>
               <w:t>86.51 (0.056)</w:t>
@@ -7493,13 +7397,13 @@
               <w:keepNext/>
               <w:spacing w:after="60"/>
               <w:rPr>
-                <w:rFonts w:ascii="Times New Roman" w:hAnsi="Times New Roman" w:cs="Times New Roman"/>
-                <w:color w:val="000000" w:themeColor="text1"/>
-              </w:rPr>
-            </w:pPr>
-            <w:r>
-              <w:rPr>
-                <w:rFonts w:ascii="Times New Roman" w:hAnsi="Times New Roman" w:cs="Times New Roman"/>
+                <w:rFonts w:cs="Times New Roman"/>
+                <w:color w:val="000000" w:themeColor="text1"/>
+              </w:rPr>
+            </w:pPr>
+            <w:r>
+              <w:rPr>
+                <w:rFonts w:cs="Times New Roman"/>
                 <w:color w:val="000000" w:themeColor="text1"/>
               </w:rPr>
               <w:t>83.91 (0.066)</w:t>
@@ -7521,13 +7425,13 @@
               <w:keepNext/>
               <w:spacing w:after="60"/>
               <w:rPr>
-                <w:rFonts w:ascii="Times New Roman" w:hAnsi="Times New Roman" w:cs="Times New Roman"/>
-                <w:color w:val="000000" w:themeColor="text1"/>
-              </w:rPr>
-            </w:pPr>
-            <w:r>
-              <w:rPr>
-                <w:rFonts w:ascii="Times New Roman" w:hAnsi="Times New Roman" w:cs="Times New Roman"/>
+                <w:rFonts w:cs="Times New Roman"/>
+                <w:color w:val="000000" w:themeColor="text1"/>
+              </w:rPr>
+            </w:pPr>
+            <w:r>
+              <w:rPr>
+                <w:rFonts w:cs="Times New Roman"/>
                 <w:color w:val="000000" w:themeColor="text1"/>
               </w:rPr>
               <w:t>79.29 (0.046)</w:t>
@@ -7549,13 +7453,13 @@
               <w:keepNext/>
               <w:spacing w:after="60"/>
               <w:rPr>
-                <w:rFonts w:ascii="Times New Roman" w:hAnsi="Times New Roman" w:cs="Times New Roman"/>
-                <w:color w:val="000000" w:themeColor="text1"/>
-              </w:rPr>
-            </w:pPr>
-            <w:r>
-              <w:rPr>
-                <w:rFonts w:ascii="Times New Roman" w:hAnsi="Times New Roman" w:cs="Times New Roman"/>
+                <w:rFonts w:cs="Times New Roman"/>
+                <w:color w:val="000000" w:themeColor="text1"/>
+              </w:rPr>
+            </w:pPr>
+            <w:r>
+              <w:rPr>
+                <w:rFonts w:cs="Times New Roman"/>
                 <w:color w:val="000000" w:themeColor="text1"/>
               </w:rPr>
               <w:t>1.322</w:t>
@@ -7577,13 +7481,13 @@
               <w:keepNext/>
               <w:spacing w:after="60"/>
               <w:rPr>
-                <w:rFonts w:ascii="Times New Roman" w:hAnsi="Times New Roman" w:cs="Times New Roman"/>
-                <w:color w:val="000000" w:themeColor="text1"/>
-              </w:rPr>
-            </w:pPr>
-            <w:r>
-              <w:rPr>
-                <w:rFonts w:ascii="Times New Roman" w:hAnsi="Times New Roman" w:cs="Times New Roman"/>
+                <w:rFonts w:cs="Times New Roman"/>
+                <w:color w:val="000000" w:themeColor="text1"/>
+              </w:rPr>
+            </w:pPr>
+            <w:r>
+              <w:rPr>
+                <w:rFonts w:cs="Times New Roman"/>
                 <w:color w:val="000000" w:themeColor="text1"/>
               </w:rPr>
               <w:t>2010</w:t>
@@ -7605,13 +7509,13 @@
               <w:keepNext/>
               <w:spacing w:after="60"/>
               <w:rPr>
-                <w:rFonts w:ascii="Times New Roman" w:hAnsi="Times New Roman" w:cs="Times New Roman"/>
-                <w:color w:val="000000" w:themeColor="text1"/>
-              </w:rPr>
-            </w:pPr>
-            <w:r>
-              <w:rPr>
-                <w:rFonts w:ascii="Times New Roman" w:hAnsi="Times New Roman" w:cs="Times New Roman"/>
+                <w:rFonts w:cs="Times New Roman"/>
+                <w:color w:val="000000" w:themeColor="text1"/>
+              </w:rPr>
+            </w:pPr>
+            <w:r>
+              <w:rPr>
+                <w:rFonts w:cs="Times New Roman"/>
                 <w:color w:val="000000" w:themeColor="text1"/>
               </w:rPr>
               <w:t>7.3 (0.38, 15.)</w:t>
@@ -7633,13 +7537,13 @@
               <w:keepNext/>
               <w:spacing w:after="60"/>
               <w:rPr>
-                <w:rFonts w:ascii="Times New Roman" w:hAnsi="Times New Roman" w:cs="Times New Roman"/>
-                <w:color w:val="000000" w:themeColor="text1"/>
-              </w:rPr>
-            </w:pPr>
-            <w:r>
-              <w:rPr>
-                <w:rFonts w:ascii="Times New Roman" w:hAnsi="Times New Roman" w:cs="Times New Roman"/>
+                <w:rFonts w:cs="Times New Roman"/>
+                <w:color w:val="000000" w:themeColor="text1"/>
+              </w:rPr>
+            </w:pPr>
+            <w:r>
+              <w:rPr>
+                <w:rFonts w:cs="Times New Roman"/>
                 <w:color w:val="000000" w:themeColor="text1"/>
               </w:rPr>
               <w:t>-0.85 (-1.4, -0.33)</w:t>
@@ -7661,13 +7565,13 @@
               <w:keepNext/>
               <w:spacing w:after="60"/>
               <w:rPr>
-                <w:rFonts w:ascii="Times New Roman" w:hAnsi="Times New Roman" w:cs="Times New Roman"/>
-                <w:color w:val="000000" w:themeColor="text1"/>
-              </w:rPr>
-            </w:pPr>
-            <w:r>
-              <w:rPr>
-                <w:rFonts w:ascii="Times New Roman" w:hAnsi="Times New Roman" w:cs="Times New Roman"/>
+                <w:rFonts w:cs="Times New Roman"/>
+                <w:color w:val="000000" w:themeColor="text1"/>
+              </w:rPr>
+            </w:pPr>
+            <w:r>
+              <w:rPr>
+                <w:rFonts w:cs="Times New Roman"/>
                 <w:color w:val="000000" w:themeColor="text1"/>
               </w:rPr>
               <w:t>0.47 (-0.55, 1.5)</w:t>
@@ -7695,13 +7599,13 @@
               <w:keepNext/>
               <w:spacing w:after="60"/>
               <w:rPr>
-                <w:rFonts w:ascii="Times New Roman" w:hAnsi="Times New Roman" w:cs="Times New Roman"/>
-                <w:color w:val="000000" w:themeColor="text1"/>
-              </w:rPr>
-            </w:pPr>
-            <w:r>
-              <w:rPr>
-                <w:rFonts w:ascii="Times New Roman" w:hAnsi="Times New Roman" w:cs="Times New Roman"/>
+                <w:rFonts w:cs="Times New Roman"/>
+                <w:color w:val="000000" w:themeColor="text1"/>
+              </w:rPr>
+            </w:pPr>
+            <w:r>
+              <w:rPr>
+                <w:rFonts w:cs="Times New Roman"/>
                 <w:color w:val="000000" w:themeColor="text1"/>
               </w:rPr>
               <w:t>200% - 399%</w:t>
@@ -7723,13 +7627,13 @@
               <w:keepNext/>
               <w:spacing w:after="60"/>
               <w:rPr>
-                <w:rFonts w:ascii="Times New Roman" w:hAnsi="Times New Roman" w:cs="Times New Roman"/>
-                <w:color w:val="000000" w:themeColor="text1"/>
-              </w:rPr>
-            </w:pPr>
-            <w:r>
-              <w:rPr>
-                <w:rFonts w:ascii="Times New Roman" w:hAnsi="Times New Roman" w:cs="Times New Roman"/>
+                <w:rFonts w:cs="Times New Roman"/>
+                <w:color w:val="000000" w:themeColor="text1"/>
+              </w:rPr>
+            </w:pPr>
+            <w:r>
+              <w:rPr>
+                <w:rFonts w:cs="Times New Roman"/>
                 <w:color w:val="000000" w:themeColor="text1"/>
               </w:rPr>
               <w:t>76.85 (0.052)</w:t>
@@ -7751,13 +7655,13 @@
               <w:keepNext/>
               <w:spacing w:after="60"/>
               <w:rPr>
-                <w:rFonts w:ascii="Times New Roman" w:hAnsi="Times New Roman" w:cs="Times New Roman"/>
-                <w:color w:val="000000" w:themeColor="text1"/>
-              </w:rPr>
-            </w:pPr>
-            <w:r>
-              <w:rPr>
-                <w:rFonts w:ascii="Times New Roman" w:hAnsi="Times New Roman" w:cs="Times New Roman"/>
+                <w:rFonts w:cs="Times New Roman"/>
+                <w:color w:val="000000" w:themeColor="text1"/>
+              </w:rPr>
+            </w:pPr>
+            <w:r>
+              <w:rPr>
+                <w:rFonts w:cs="Times New Roman"/>
                 <w:color w:val="000000" w:themeColor="text1"/>
               </w:rPr>
               <w:t>68.68 (0.044)</w:t>
@@ -7779,13 +7683,13 @@
               <w:keepNext/>
               <w:spacing w:after="60"/>
               <w:rPr>
-                <w:rFonts w:ascii="Times New Roman" w:hAnsi="Times New Roman" w:cs="Times New Roman"/>
-                <w:color w:val="000000" w:themeColor="text1"/>
-              </w:rPr>
-            </w:pPr>
-            <w:r>
-              <w:rPr>
-                <w:rFonts w:ascii="Times New Roman" w:hAnsi="Times New Roman" w:cs="Times New Roman"/>
+                <w:rFonts w:cs="Times New Roman"/>
+                <w:color w:val="000000" w:themeColor="text1"/>
+              </w:rPr>
+            </w:pPr>
+            <w:r>
+              <w:rPr>
+                <w:rFonts w:cs="Times New Roman"/>
                 <w:color w:val="000000" w:themeColor="text1"/>
               </w:rPr>
               <w:t>77.63 (0.054)</w:t>
@@ -7807,13 +7711,13 @@
               <w:keepNext/>
               <w:spacing w:after="60"/>
               <w:rPr>
-                <w:rFonts w:ascii="Times New Roman" w:hAnsi="Times New Roman" w:cs="Times New Roman"/>
-                <w:color w:val="000000" w:themeColor="text1"/>
-              </w:rPr>
-            </w:pPr>
-            <w:r>
-              <w:rPr>
-                <w:rFonts w:ascii="Times New Roman" w:hAnsi="Times New Roman" w:cs="Times New Roman"/>
+                <w:rFonts w:cs="Times New Roman"/>
+                <w:color w:val="000000" w:themeColor="text1"/>
+              </w:rPr>
+            </w:pPr>
+            <w:r>
+              <w:rPr>
+                <w:rFonts w:cs="Times New Roman"/>
                 <w:color w:val="000000" w:themeColor="text1"/>
               </w:rPr>
               <w:t>75.42 (0.054)</w:t>
@@ -7835,13 +7739,13 @@
               <w:keepNext/>
               <w:spacing w:after="60"/>
               <w:rPr>
-                <w:rFonts w:ascii="Times New Roman" w:hAnsi="Times New Roman" w:cs="Times New Roman"/>
-                <w:color w:val="000000" w:themeColor="text1"/>
-              </w:rPr>
-            </w:pPr>
-            <w:r>
-              <w:rPr>
-                <w:rFonts w:ascii="Times New Roman" w:hAnsi="Times New Roman" w:cs="Times New Roman"/>
+                <w:rFonts w:cs="Times New Roman"/>
+                <w:color w:val="000000" w:themeColor="text1"/>
+              </w:rPr>
+            </w:pPr>
+            <w:r>
+              <w:rPr>
+                <w:rFonts w:cs="Times New Roman"/>
                 <w:color w:val="000000" w:themeColor="text1"/>
               </w:rPr>
               <w:t>67.77 (0.049)</w:t>
@@ -7863,13 +7767,13 @@
               <w:keepNext/>
               <w:spacing w:after="60"/>
               <w:rPr>
-                <w:rFonts w:ascii="Times New Roman" w:hAnsi="Times New Roman" w:cs="Times New Roman"/>
-                <w:color w:val="000000" w:themeColor="text1"/>
-              </w:rPr>
-            </w:pPr>
-            <w:r>
-              <w:rPr>
-                <w:rFonts w:ascii="Times New Roman" w:hAnsi="Times New Roman" w:cs="Times New Roman"/>
+                <w:rFonts w:cs="Times New Roman"/>
+                <w:color w:val="000000" w:themeColor="text1"/>
+              </w:rPr>
+            </w:pPr>
+            <w:r>
+              <w:rPr>
+                <w:rFonts w:cs="Times New Roman"/>
                 <w:color w:val="000000" w:themeColor="text1"/>
               </w:rPr>
               <w:t>72.57 (0.043)</w:t>
@@ -7891,13 +7795,13 @@
               <w:keepNext/>
               <w:spacing w:after="60"/>
               <w:rPr>
-                <w:rFonts w:ascii="Times New Roman" w:hAnsi="Times New Roman" w:cs="Times New Roman"/>
-                <w:color w:val="000000" w:themeColor="text1"/>
-              </w:rPr>
-            </w:pPr>
-            <w:r>
-              <w:rPr>
-                <w:rFonts w:ascii="Times New Roman" w:hAnsi="Times New Roman" w:cs="Times New Roman"/>
+                <w:rFonts w:cs="Times New Roman"/>
+                <w:color w:val="000000" w:themeColor="text1"/>
+              </w:rPr>
+            </w:pPr>
+            <w:r>
+              <w:rPr>
+                <w:rFonts w:cs="Times New Roman"/>
                 <w:color w:val="000000" w:themeColor="text1"/>
               </w:rPr>
               <w:t>61.68 (0.039)</w:t>
@@ -7919,13 +7823,13 @@
               <w:keepNext/>
               <w:spacing w:after="60"/>
               <w:rPr>
-                <w:rFonts w:ascii="Times New Roman" w:hAnsi="Times New Roman" w:cs="Times New Roman"/>
-                <w:color w:val="000000" w:themeColor="text1"/>
-              </w:rPr>
-            </w:pPr>
-            <w:r>
-              <w:rPr>
-                <w:rFonts w:ascii="Times New Roman" w:hAnsi="Times New Roman" w:cs="Times New Roman"/>
+                <w:rFonts w:cs="Times New Roman"/>
+                <w:color w:val="000000" w:themeColor="text1"/>
+              </w:rPr>
+            </w:pPr>
+            <w:r>
+              <w:rPr>
+                <w:rFonts w:cs="Times New Roman"/>
                 <w:color w:val="000000" w:themeColor="text1"/>
               </w:rPr>
               <w:t>-19.73</w:t>
@@ -7947,34 +7851,34 @@
               <w:keepNext/>
               <w:spacing w:after="60"/>
               <w:rPr>
-                <w:rFonts w:ascii="Times New Roman" w:hAnsi="Times New Roman" w:cs="Times New Roman"/>
-                <w:color w:val="000000" w:themeColor="text1"/>
-              </w:rPr>
-            </w:pPr>
-          </w:p>
-        </w:tc>
-        <w:tc>
-          <w:tcPr>
-            <w:tcW w:w="0" w:type="auto"/>
-            <w:tcBorders>
-              <w:top w:val="single" w:sz="0" w:space="0" w:color="D3D3D3"/>
-              <w:left w:val="single" w:sz="0" w:space="0" w:color="D3D3D3"/>
-              <w:bottom w:val="single" w:sz="0" w:space="0" w:color="D3D3D3"/>
-              <w:right w:val="single" w:sz="0" w:space="0" w:color="D3D3D3"/>
-            </w:tcBorders>
-          </w:tcPr>
-          <w:p>
-            <w:pPr>
-              <w:keepNext/>
-              <w:spacing w:after="60"/>
-              <w:rPr>
-                <w:rFonts w:ascii="Times New Roman" w:hAnsi="Times New Roman" w:cs="Times New Roman"/>
-                <w:color w:val="000000" w:themeColor="text1"/>
-              </w:rPr>
-            </w:pPr>
-            <w:r>
-              <w:rPr>
-                <w:rFonts w:ascii="Times New Roman" w:hAnsi="Times New Roman" w:cs="Times New Roman"/>
+                <w:rFonts w:cs="Times New Roman"/>
+                <w:color w:val="000000" w:themeColor="text1"/>
+              </w:rPr>
+            </w:pPr>
+          </w:p>
+        </w:tc>
+        <w:tc>
+          <w:tcPr>
+            <w:tcW w:w="0" w:type="auto"/>
+            <w:tcBorders>
+              <w:top w:val="single" w:sz="0" w:space="0" w:color="D3D3D3"/>
+              <w:left w:val="single" w:sz="0" w:space="0" w:color="D3D3D3"/>
+              <w:bottom w:val="single" w:sz="0" w:space="0" w:color="D3D3D3"/>
+              <w:right w:val="single" w:sz="0" w:space="0" w:color="D3D3D3"/>
+            </w:tcBorders>
+          </w:tcPr>
+          <w:p>
+            <w:pPr>
+              <w:keepNext/>
+              <w:spacing w:after="60"/>
+              <w:rPr>
+                <w:rFonts w:cs="Times New Roman"/>
+                <w:color w:val="000000" w:themeColor="text1"/>
+              </w:rPr>
+            </w:pPr>
+            <w:r>
+              <w:rPr>
+                <w:rFonts w:cs="Times New Roman"/>
                 <w:color w:val="000000" w:themeColor="text1"/>
               </w:rPr>
               <w:t>-1.3 (-2.3, -0.22)</w:t>
@@ -7996,34 +7900,34 @@
               <w:keepNext/>
               <w:spacing w:after="60"/>
               <w:rPr>
-                <w:rFonts w:ascii="Times New Roman" w:hAnsi="Times New Roman" w:cs="Times New Roman"/>
-                <w:color w:val="000000" w:themeColor="text1"/>
-              </w:rPr>
-            </w:pPr>
-          </w:p>
-        </w:tc>
-        <w:tc>
-          <w:tcPr>
-            <w:tcW w:w="0" w:type="auto"/>
-            <w:tcBorders>
-              <w:top w:val="single" w:sz="0" w:space="0" w:color="D3D3D3"/>
-              <w:left w:val="single" w:sz="0" w:space="0" w:color="D3D3D3"/>
-              <w:bottom w:val="single" w:sz="0" w:space="0" w:color="D3D3D3"/>
-              <w:right w:val="single" w:sz="0" w:space="0" w:color="D3D3D3"/>
-            </w:tcBorders>
-          </w:tcPr>
-          <w:p>
-            <w:pPr>
-              <w:keepNext/>
-              <w:spacing w:after="60"/>
-              <w:rPr>
-                <w:rFonts w:ascii="Times New Roman" w:hAnsi="Times New Roman" w:cs="Times New Roman"/>
-                <w:color w:val="000000" w:themeColor="text1"/>
-              </w:rPr>
-            </w:pPr>
-            <w:r>
-              <w:rPr>
-                <w:rFonts w:ascii="Times New Roman" w:hAnsi="Times New Roman" w:cs="Times New Roman"/>
+                <w:rFonts w:cs="Times New Roman"/>
+                <w:color w:val="000000" w:themeColor="text1"/>
+              </w:rPr>
+            </w:pPr>
+          </w:p>
+        </w:tc>
+        <w:tc>
+          <w:tcPr>
+            <w:tcW w:w="0" w:type="auto"/>
+            <w:tcBorders>
+              <w:top w:val="single" w:sz="0" w:space="0" w:color="D3D3D3"/>
+              <w:left w:val="single" w:sz="0" w:space="0" w:color="D3D3D3"/>
+              <w:bottom w:val="single" w:sz="0" w:space="0" w:color="D3D3D3"/>
+              <w:right w:val="single" w:sz="0" w:space="0" w:color="D3D3D3"/>
+            </w:tcBorders>
+          </w:tcPr>
+          <w:p>
+            <w:pPr>
+              <w:keepNext/>
+              <w:spacing w:after="60"/>
+              <w:rPr>
+                <w:rFonts w:cs="Times New Roman"/>
+                <w:color w:val="000000" w:themeColor="text1"/>
+              </w:rPr>
+            </w:pPr>
+            <w:r>
+              <w:rPr>
+                <w:rFonts w:cs="Times New Roman"/>
                 <w:color w:val="000000" w:themeColor="text1"/>
               </w:rPr>
               <w:t>-1.3 (-2.3, -0.22)</w:t>
@@ -8051,13 +7955,13 @@
               <w:keepNext/>
               <w:spacing w:after="60"/>
               <w:rPr>
-                <w:rFonts w:ascii="Times New Roman" w:hAnsi="Times New Roman" w:cs="Times New Roman"/>
-                <w:color w:val="000000" w:themeColor="text1"/>
-              </w:rPr>
-            </w:pPr>
-            <w:r>
-              <w:rPr>
-                <w:rFonts w:ascii="Times New Roman" w:hAnsi="Times New Roman" w:cs="Times New Roman"/>
+                <w:rFonts w:cs="Times New Roman"/>
+                <w:color w:val="000000" w:themeColor="text1"/>
+              </w:rPr>
+            </w:pPr>
+            <w:r>
+              <w:rPr>
+                <w:rFonts w:cs="Times New Roman"/>
                 <w:color w:val="000000" w:themeColor="text1"/>
               </w:rPr>
               <w:t>100% - 199%</w:t>
@@ -8079,13 +7983,13 @@
               <w:keepNext/>
               <w:spacing w:after="60"/>
               <w:rPr>
-                <w:rFonts w:ascii="Times New Roman" w:hAnsi="Times New Roman" w:cs="Times New Roman"/>
-                <w:color w:val="000000" w:themeColor="text1"/>
-              </w:rPr>
-            </w:pPr>
-            <w:r>
-              <w:rPr>
-                <w:rFonts w:ascii="Times New Roman" w:hAnsi="Times New Roman" w:cs="Times New Roman"/>
+                <w:rFonts w:cs="Times New Roman"/>
+                <w:color w:val="000000" w:themeColor="text1"/>
+              </w:rPr>
+            </w:pPr>
+            <w:r>
+              <w:rPr>
+                <w:rFonts w:cs="Times New Roman"/>
                 <w:color w:val="000000" w:themeColor="text1"/>
               </w:rPr>
               <w:t>74.46 (0.062)</w:t>
@@ -8107,13 +8011,13 @@
               <w:keepNext/>
               <w:spacing w:after="60"/>
               <w:rPr>
-                <w:rFonts w:ascii="Times New Roman" w:hAnsi="Times New Roman" w:cs="Times New Roman"/>
-                <w:color w:val="000000" w:themeColor="text1"/>
-              </w:rPr>
-            </w:pPr>
-            <w:r>
-              <w:rPr>
-                <w:rFonts w:ascii="Times New Roman" w:hAnsi="Times New Roman" w:cs="Times New Roman"/>
+                <w:rFonts w:cs="Times New Roman"/>
+                <w:color w:val="000000" w:themeColor="text1"/>
+              </w:rPr>
+            </w:pPr>
+            <w:r>
+              <w:rPr>
+                <w:rFonts w:cs="Times New Roman"/>
                 <w:color w:val="000000" w:themeColor="text1"/>
               </w:rPr>
               <w:t>76.53 (0.061)</w:t>
@@ -8135,13 +8039,13 @@
               <w:keepNext/>
               <w:spacing w:after="60"/>
               <w:rPr>
-                <w:rFonts w:ascii="Times New Roman" w:hAnsi="Times New Roman" w:cs="Times New Roman"/>
-                <w:color w:val="000000" w:themeColor="text1"/>
-              </w:rPr>
-            </w:pPr>
-            <w:r>
-              <w:rPr>
-                <w:rFonts w:ascii="Times New Roman" w:hAnsi="Times New Roman" w:cs="Times New Roman"/>
+                <w:rFonts w:cs="Times New Roman"/>
+                <w:color w:val="000000" w:themeColor="text1"/>
+              </w:rPr>
+            </w:pPr>
+            <w:r>
+              <w:rPr>
+                <w:rFonts w:cs="Times New Roman"/>
                 <w:color w:val="000000" w:themeColor="text1"/>
               </w:rPr>
               <w:t>72.17 (0.059)</w:t>
@@ -8163,13 +8067,13 @@
               <w:keepNext/>
               <w:spacing w:after="60"/>
               <w:rPr>
-                <w:rFonts w:ascii="Times New Roman" w:hAnsi="Times New Roman" w:cs="Times New Roman"/>
-                <w:color w:val="000000" w:themeColor="text1"/>
-              </w:rPr>
-            </w:pPr>
-            <w:r>
-              <w:rPr>
-                <w:rFonts w:ascii="Times New Roman" w:hAnsi="Times New Roman" w:cs="Times New Roman"/>
+                <w:rFonts w:cs="Times New Roman"/>
+                <w:color w:val="000000" w:themeColor="text1"/>
+              </w:rPr>
+            </w:pPr>
+            <w:r>
+              <w:rPr>
+                <w:rFonts w:cs="Times New Roman"/>
                 <w:color w:val="000000" w:themeColor="text1"/>
               </w:rPr>
               <w:t>67.75 (0.050)</w:t>
@@ -8191,13 +8095,13 @@
               <w:keepNext/>
               <w:spacing w:after="60"/>
               <w:rPr>
-                <w:rFonts w:ascii="Times New Roman" w:hAnsi="Times New Roman" w:cs="Times New Roman"/>
-                <w:color w:val="000000" w:themeColor="text1"/>
-              </w:rPr>
-            </w:pPr>
-            <w:r>
-              <w:rPr>
-                <w:rFonts w:ascii="Times New Roman" w:hAnsi="Times New Roman" w:cs="Times New Roman"/>
+                <w:rFonts w:cs="Times New Roman"/>
+                <w:color w:val="000000" w:themeColor="text1"/>
+              </w:rPr>
+            </w:pPr>
+            <w:r>
+              <w:rPr>
+                <w:rFonts w:cs="Times New Roman"/>
                 <w:color w:val="000000" w:themeColor="text1"/>
               </w:rPr>
               <w:t>78.81 (0.059)</w:t>
@@ -8219,13 +8123,13 @@
               <w:keepNext/>
               <w:spacing w:after="60"/>
               <w:rPr>
-                <w:rFonts w:ascii="Times New Roman" w:hAnsi="Times New Roman" w:cs="Times New Roman"/>
-                <w:color w:val="000000" w:themeColor="text1"/>
-              </w:rPr>
-            </w:pPr>
-            <w:r>
-              <w:rPr>
-                <w:rFonts w:ascii="Times New Roman" w:hAnsi="Times New Roman" w:cs="Times New Roman"/>
+                <w:rFonts w:cs="Times New Roman"/>
+                <w:color w:val="000000" w:themeColor="text1"/>
+              </w:rPr>
+            </w:pPr>
+            <w:r>
+              <w:rPr>
+                <w:rFonts w:cs="Times New Roman"/>
                 <w:color w:val="000000" w:themeColor="text1"/>
               </w:rPr>
               <w:t>59.91 (0.043)</w:t>
@@ -8247,13 +8151,13 @@
               <w:keepNext/>
               <w:spacing w:after="60"/>
               <w:rPr>
-                <w:rFonts w:ascii="Times New Roman" w:hAnsi="Times New Roman" w:cs="Times New Roman"/>
-                <w:color w:val="000000" w:themeColor="text1"/>
-              </w:rPr>
-            </w:pPr>
-            <w:r>
-              <w:rPr>
-                <w:rFonts w:ascii="Times New Roman" w:hAnsi="Times New Roman" w:cs="Times New Roman"/>
+                <w:rFonts w:cs="Times New Roman"/>
+                <w:color w:val="000000" w:themeColor="text1"/>
+              </w:rPr>
+            </w:pPr>
+            <w:r>
+              <w:rPr>
+                <w:rFonts w:cs="Times New Roman"/>
                 <w:color w:val="000000" w:themeColor="text1"/>
               </w:rPr>
               <w:t>48.93 (0.044)</w:t>
@@ -8275,13 +8179,13 @@
               <w:keepNext/>
               <w:spacing w:after="60"/>
               <w:rPr>
-                <w:rFonts w:ascii="Times New Roman" w:hAnsi="Times New Roman" w:cs="Times New Roman"/>
-                <w:color w:val="000000" w:themeColor="text1"/>
-              </w:rPr>
-            </w:pPr>
-            <w:r>
-              <w:rPr>
-                <w:rFonts w:ascii="Times New Roman" w:hAnsi="Times New Roman" w:cs="Times New Roman"/>
+                <w:rFonts w:cs="Times New Roman"/>
+                <w:color w:val="000000" w:themeColor="text1"/>
+              </w:rPr>
+            </w:pPr>
+            <w:r>
+              <w:rPr>
+                <w:rFonts w:cs="Times New Roman"/>
                 <w:color w:val="000000" w:themeColor="text1"/>
               </w:rPr>
               <w:t>-34.29</w:t>
@@ -8303,34 +8207,34 @@
               <w:keepNext/>
               <w:spacing w:after="60"/>
               <w:rPr>
-                <w:rFonts w:ascii="Times New Roman" w:hAnsi="Times New Roman" w:cs="Times New Roman"/>
-                <w:color w:val="000000" w:themeColor="text1"/>
-              </w:rPr>
-            </w:pPr>
-          </w:p>
-        </w:tc>
-        <w:tc>
-          <w:tcPr>
-            <w:tcW w:w="0" w:type="auto"/>
-            <w:tcBorders>
-              <w:top w:val="single" w:sz="0" w:space="0" w:color="D3D3D3"/>
-              <w:left w:val="single" w:sz="0" w:space="0" w:color="D3D3D3"/>
-              <w:bottom w:val="single" w:sz="0" w:space="0" w:color="D3D3D3"/>
-              <w:right w:val="single" w:sz="0" w:space="0" w:color="D3D3D3"/>
-            </w:tcBorders>
-          </w:tcPr>
-          <w:p>
-            <w:pPr>
-              <w:keepNext/>
-              <w:spacing w:after="60"/>
-              <w:rPr>
-                <w:rFonts w:ascii="Times New Roman" w:hAnsi="Times New Roman" w:cs="Times New Roman"/>
-                <w:color w:val="000000" w:themeColor="text1"/>
-              </w:rPr>
-            </w:pPr>
-            <w:r>
-              <w:rPr>
-                <w:rFonts w:ascii="Times New Roman" w:hAnsi="Times New Roman" w:cs="Times New Roman"/>
+                <w:rFonts w:cs="Times New Roman"/>
+                <w:color w:val="000000" w:themeColor="text1"/>
+              </w:rPr>
+            </w:pPr>
+          </w:p>
+        </w:tc>
+        <w:tc>
+          <w:tcPr>
+            <w:tcW w:w="0" w:type="auto"/>
+            <w:tcBorders>
+              <w:top w:val="single" w:sz="0" w:space="0" w:color="D3D3D3"/>
+              <w:left w:val="single" w:sz="0" w:space="0" w:color="D3D3D3"/>
+              <w:bottom w:val="single" w:sz="0" w:space="0" w:color="D3D3D3"/>
+              <w:right w:val="single" w:sz="0" w:space="0" w:color="D3D3D3"/>
+            </w:tcBorders>
+          </w:tcPr>
+          <w:p>
+            <w:pPr>
+              <w:keepNext/>
+              <w:spacing w:after="60"/>
+              <w:rPr>
+                <w:rFonts w:cs="Times New Roman"/>
+                <w:color w:val="000000" w:themeColor="text1"/>
+              </w:rPr>
+            </w:pPr>
+            <w:r>
+              <w:rPr>
+                <w:rFonts w:cs="Times New Roman"/>
                 <w:color w:val="000000" w:themeColor="text1"/>
               </w:rPr>
               <w:t>-2.9 (-4.6, -1.2)</w:t>
@@ -8352,34 +8256,34 @@
               <w:keepNext/>
               <w:spacing w:after="60"/>
               <w:rPr>
-                <w:rFonts w:ascii="Times New Roman" w:hAnsi="Times New Roman" w:cs="Times New Roman"/>
-                <w:color w:val="000000" w:themeColor="text1"/>
-              </w:rPr>
-            </w:pPr>
-          </w:p>
-        </w:tc>
-        <w:tc>
-          <w:tcPr>
-            <w:tcW w:w="0" w:type="auto"/>
-            <w:tcBorders>
-              <w:top w:val="single" w:sz="0" w:space="0" w:color="D3D3D3"/>
-              <w:left w:val="single" w:sz="0" w:space="0" w:color="D3D3D3"/>
-              <w:bottom w:val="single" w:sz="0" w:space="0" w:color="D3D3D3"/>
-              <w:right w:val="single" w:sz="0" w:space="0" w:color="D3D3D3"/>
-            </w:tcBorders>
-          </w:tcPr>
-          <w:p>
-            <w:pPr>
-              <w:keepNext/>
-              <w:spacing w:after="60"/>
-              <w:rPr>
-                <w:rFonts w:ascii="Times New Roman" w:hAnsi="Times New Roman" w:cs="Times New Roman"/>
-                <w:color w:val="000000" w:themeColor="text1"/>
-              </w:rPr>
-            </w:pPr>
-            <w:r>
-              <w:rPr>
-                <w:rFonts w:ascii="Times New Roman" w:hAnsi="Times New Roman" w:cs="Times New Roman"/>
+                <w:rFonts w:cs="Times New Roman"/>
+                <w:color w:val="000000" w:themeColor="text1"/>
+              </w:rPr>
+            </w:pPr>
+          </w:p>
+        </w:tc>
+        <w:tc>
+          <w:tcPr>
+            <w:tcW w:w="0" w:type="auto"/>
+            <w:tcBorders>
+              <w:top w:val="single" w:sz="0" w:space="0" w:color="D3D3D3"/>
+              <w:left w:val="single" w:sz="0" w:space="0" w:color="D3D3D3"/>
+              <w:bottom w:val="single" w:sz="0" w:space="0" w:color="D3D3D3"/>
+              <w:right w:val="single" w:sz="0" w:space="0" w:color="D3D3D3"/>
+            </w:tcBorders>
+          </w:tcPr>
+          <w:p>
+            <w:pPr>
+              <w:keepNext/>
+              <w:spacing w:after="60"/>
+              <w:rPr>
+                <w:rFonts w:cs="Times New Roman"/>
+                <w:color w:val="000000" w:themeColor="text1"/>
+              </w:rPr>
+            </w:pPr>
+            <w:r>
+              <w:rPr>
+                <w:rFonts w:cs="Times New Roman"/>
                 <w:color w:val="000000" w:themeColor="text1"/>
               </w:rPr>
               <w:t>-2.9 (-4.6, -1.2)</w:t>
@@ -8407,13 +8311,13 @@
               <w:keepNext/>
               <w:spacing w:after="60"/>
               <w:rPr>
-                <w:rFonts w:ascii="Times New Roman" w:hAnsi="Times New Roman" w:cs="Times New Roman"/>
-                <w:color w:val="000000" w:themeColor="text1"/>
-              </w:rPr>
-            </w:pPr>
-            <w:r>
-              <w:rPr>
-                <w:rFonts w:ascii="Times New Roman" w:hAnsi="Times New Roman" w:cs="Times New Roman"/>
+                <w:rFonts w:cs="Times New Roman"/>
+                <w:color w:val="000000" w:themeColor="text1"/>
+              </w:rPr>
+            </w:pPr>
+            <w:r>
+              <w:rPr>
+                <w:rFonts w:cs="Times New Roman"/>
                 <w:color w:val="000000" w:themeColor="text1"/>
               </w:rPr>
               <w:t>&lt; 100%</w:t>
@@ -8435,13 +8339,13 @@
               <w:keepNext/>
               <w:spacing w:after="60"/>
               <w:rPr>
-                <w:rFonts w:ascii="Times New Roman" w:hAnsi="Times New Roman" w:cs="Times New Roman"/>
-                <w:color w:val="000000" w:themeColor="text1"/>
-              </w:rPr>
-            </w:pPr>
-            <w:r>
-              <w:rPr>
-                <w:rFonts w:ascii="Times New Roman" w:hAnsi="Times New Roman" w:cs="Times New Roman"/>
+                <w:rFonts w:cs="Times New Roman"/>
+                <w:color w:val="000000" w:themeColor="text1"/>
+              </w:rPr>
+            </w:pPr>
+            <w:r>
+              <w:rPr>
+                <w:rFonts w:cs="Times New Roman"/>
                 <w:color w:val="000000" w:themeColor="text1"/>
               </w:rPr>
               <w:t>58.86 (0.057)</w:t>
@@ -8463,13 +8367,13 @@
               <w:keepNext/>
               <w:spacing w:after="60"/>
               <w:rPr>
-                <w:rFonts w:ascii="Times New Roman" w:hAnsi="Times New Roman" w:cs="Times New Roman"/>
-                <w:color w:val="000000" w:themeColor="text1"/>
-              </w:rPr>
-            </w:pPr>
-            <w:r>
-              <w:rPr>
-                <w:rFonts w:ascii="Times New Roman" w:hAnsi="Times New Roman" w:cs="Times New Roman"/>
+                <w:rFonts w:cs="Times New Roman"/>
+                <w:color w:val="000000" w:themeColor="text1"/>
+              </w:rPr>
+            </w:pPr>
+            <w:r>
+              <w:rPr>
+                <w:rFonts w:cs="Times New Roman"/>
                 <w:color w:val="000000" w:themeColor="text1"/>
               </w:rPr>
               <w:t>62.30 (0.056)</w:t>
@@ -8491,13 +8395,13 @@
               <w:keepNext/>
               <w:spacing w:after="60"/>
               <w:rPr>
-                <w:rFonts w:ascii="Times New Roman" w:hAnsi="Times New Roman" w:cs="Times New Roman"/>
-                <w:color w:val="000000" w:themeColor="text1"/>
-              </w:rPr>
-            </w:pPr>
-            <w:r>
-              <w:rPr>
-                <w:rFonts w:ascii="Times New Roman" w:hAnsi="Times New Roman" w:cs="Times New Roman"/>
+                <w:rFonts w:cs="Times New Roman"/>
+                <w:color w:val="000000" w:themeColor="text1"/>
+              </w:rPr>
+            </w:pPr>
+            <w:r>
+              <w:rPr>
+                <w:rFonts w:cs="Times New Roman"/>
                 <w:color w:val="000000" w:themeColor="text1"/>
               </w:rPr>
               <w:t>68.17 (0.061)</w:t>
@@ -8519,13 +8423,13 @@
               <w:keepNext/>
               <w:spacing w:after="60"/>
               <w:rPr>
-                <w:rFonts w:ascii="Times New Roman" w:hAnsi="Times New Roman" w:cs="Times New Roman"/>
-                <w:color w:val="000000" w:themeColor="text1"/>
-              </w:rPr>
-            </w:pPr>
-            <w:r>
-              <w:rPr>
-                <w:rFonts w:ascii="Times New Roman" w:hAnsi="Times New Roman" w:cs="Times New Roman"/>
+                <w:rFonts w:cs="Times New Roman"/>
+                <w:color w:val="000000" w:themeColor="text1"/>
+              </w:rPr>
+            </w:pPr>
+            <w:r>
+              <w:rPr>
+                <w:rFonts w:cs="Times New Roman"/>
                 <w:color w:val="000000" w:themeColor="text1"/>
               </w:rPr>
               <w:t>76.62 (0.062)</w:t>
@@ -8547,13 +8451,13 @@
               <w:keepNext/>
               <w:spacing w:after="60"/>
               <w:rPr>
-                <w:rFonts w:ascii="Times New Roman" w:hAnsi="Times New Roman" w:cs="Times New Roman"/>
-                <w:color w:val="000000" w:themeColor="text1"/>
-              </w:rPr>
-            </w:pPr>
-            <w:r>
-              <w:rPr>
-                <w:rFonts w:ascii="Times New Roman" w:hAnsi="Times New Roman" w:cs="Times New Roman"/>
+                <w:rFonts w:cs="Times New Roman"/>
+                <w:color w:val="000000" w:themeColor="text1"/>
+              </w:rPr>
+            </w:pPr>
+            <w:r>
+              <w:rPr>
+                <w:rFonts w:cs="Times New Roman"/>
                 <w:color w:val="000000" w:themeColor="text1"/>
               </w:rPr>
               <w:t>76.28 (0.064)</w:t>
@@ -8575,13 +8479,13 @@
               <w:keepNext/>
               <w:spacing w:after="60"/>
               <w:rPr>
-                <w:rFonts w:ascii="Times New Roman" w:hAnsi="Times New Roman" w:cs="Times New Roman"/>
-                <w:color w:val="000000" w:themeColor="text1"/>
-              </w:rPr>
-            </w:pPr>
-            <w:r>
-              <w:rPr>
-                <w:rFonts w:ascii="Times New Roman" w:hAnsi="Times New Roman" w:cs="Times New Roman"/>
+                <w:rFonts w:cs="Times New Roman"/>
+                <w:color w:val="000000" w:themeColor="text1"/>
+              </w:rPr>
+            </w:pPr>
+            <w:r>
+              <w:rPr>
+                <w:rFonts w:cs="Times New Roman"/>
                 <w:color w:val="000000" w:themeColor="text1"/>
               </w:rPr>
               <w:t>62.42 (0.059)</w:t>
@@ -8603,13 +8507,13 @@
               <w:keepNext/>
               <w:spacing w:after="60"/>
               <w:rPr>
-                <w:rFonts w:ascii="Times New Roman" w:hAnsi="Times New Roman" w:cs="Times New Roman"/>
-                <w:color w:val="000000" w:themeColor="text1"/>
-              </w:rPr>
-            </w:pPr>
-            <w:r>
-              <w:rPr>
-                <w:rFonts w:ascii="Times New Roman" w:hAnsi="Times New Roman" w:cs="Times New Roman"/>
+                <w:rFonts w:cs="Times New Roman"/>
+                <w:color w:val="000000" w:themeColor="text1"/>
+              </w:rPr>
+            </w:pPr>
+            <w:r>
+              <w:rPr>
+                <w:rFonts w:cs="Times New Roman"/>
                 <w:color w:val="000000" w:themeColor="text1"/>
               </w:rPr>
               <w:t>59.66 (0.051)</w:t>
@@ -8631,13 +8535,13 @@
               <w:keepNext/>
               <w:spacing w:after="60"/>
               <w:rPr>
-                <w:rFonts w:ascii="Times New Roman" w:hAnsi="Times New Roman" w:cs="Times New Roman"/>
-                <w:color w:val="000000" w:themeColor="text1"/>
-              </w:rPr>
-            </w:pPr>
-            <w:r>
-              <w:rPr>
-                <w:rFonts w:ascii="Times New Roman" w:hAnsi="Times New Roman" w:cs="Times New Roman"/>
+                <w:rFonts w:cs="Times New Roman"/>
+                <w:color w:val="000000" w:themeColor="text1"/>
+              </w:rPr>
+            </w:pPr>
+            <w:r>
+              <w:rPr>
+                <w:rFonts w:cs="Times New Roman"/>
                 <w:color w:val="000000" w:themeColor="text1"/>
               </w:rPr>
               <w:t>1.373</w:t>
@@ -8659,34 +8563,34 @@
               <w:keepNext/>
               <w:spacing w:after="60"/>
               <w:rPr>
-                <w:rFonts w:ascii="Times New Roman" w:hAnsi="Times New Roman" w:cs="Times New Roman"/>
-                <w:color w:val="000000" w:themeColor="text1"/>
-              </w:rPr>
-            </w:pPr>
-          </w:p>
-        </w:tc>
-        <w:tc>
-          <w:tcPr>
-            <w:tcW w:w="0" w:type="auto"/>
-            <w:tcBorders>
-              <w:top w:val="single" w:sz="0" w:space="0" w:color="D3D3D3"/>
-              <w:left w:val="single" w:sz="0" w:space="0" w:color="D3D3D3"/>
-              <w:bottom w:val="single" w:sz="0" w:space="0" w:color="D3D3D3"/>
-              <w:right w:val="single" w:sz="0" w:space="0" w:color="D3D3D3"/>
-            </w:tcBorders>
-          </w:tcPr>
-          <w:p>
-            <w:pPr>
-              <w:keepNext/>
-              <w:spacing w:after="60"/>
-              <w:rPr>
-                <w:rFonts w:ascii="Times New Roman" w:hAnsi="Times New Roman" w:cs="Times New Roman"/>
-                <w:color w:val="000000" w:themeColor="text1"/>
-              </w:rPr>
-            </w:pPr>
-            <w:r>
-              <w:rPr>
-                <w:rFonts w:ascii="Times New Roman" w:hAnsi="Times New Roman" w:cs="Times New Roman"/>
+                <w:rFonts w:cs="Times New Roman"/>
+                <w:color w:val="000000" w:themeColor="text1"/>
+              </w:rPr>
+            </w:pPr>
+          </w:p>
+        </w:tc>
+        <w:tc>
+          <w:tcPr>
+            <w:tcW w:w="0" w:type="auto"/>
+            <w:tcBorders>
+              <w:top w:val="single" w:sz="0" w:space="0" w:color="D3D3D3"/>
+              <w:left w:val="single" w:sz="0" w:space="0" w:color="D3D3D3"/>
+              <w:bottom w:val="single" w:sz="0" w:space="0" w:color="D3D3D3"/>
+              <w:right w:val="single" w:sz="0" w:space="0" w:color="D3D3D3"/>
+            </w:tcBorders>
+          </w:tcPr>
+          <w:p>
+            <w:pPr>
+              <w:keepNext/>
+              <w:spacing w:after="60"/>
+              <w:rPr>
+                <w:rFonts w:cs="Times New Roman"/>
+                <w:color w:val="000000" w:themeColor="text1"/>
+              </w:rPr>
+            </w:pPr>
+            <w:r>
+              <w:rPr>
+                <w:rFonts w:cs="Times New Roman"/>
                 <w:color w:val="000000" w:themeColor="text1"/>
               </w:rPr>
               <w:t>-0.36 (-2.1, 1.4)</w:t>
@@ -8708,34 +8612,34 @@
               <w:keepNext/>
               <w:spacing w:after="60"/>
               <w:rPr>
-                <w:rFonts w:ascii="Times New Roman" w:hAnsi="Times New Roman" w:cs="Times New Roman"/>
-                <w:color w:val="000000" w:themeColor="text1"/>
-              </w:rPr>
-            </w:pPr>
-          </w:p>
-        </w:tc>
-        <w:tc>
-          <w:tcPr>
-            <w:tcW w:w="0" w:type="auto"/>
-            <w:tcBorders>
-              <w:top w:val="single" w:sz="0" w:space="0" w:color="D3D3D3"/>
-              <w:left w:val="single" w:sz="0" w:space="0" w:color="D3D3D3"/>
-              <w:bottom w:val="single" w:sz="0" w:space="0" w:color="D3D3D3"/>
-              <w:right w:val="single" w:sz="0" w:space="0" w:color="D3D3D3"/>
-            </w:tcBorders>
-          </w:tcPr>
-          <w:p>
-            <w:pPr>
-              <w:keepNext/>
-              <w:spacing w:after="60"/>
-              <w:rPr>
-                <w:rFonts w:ascii="Times New Roman" w:hAnsi="Times New Roman" w:cs="Times New Roman"/>
-                <w:color w:val="000000" w:themeColor="text1"/>
-              </w:rPr>
-            </w:pPr>
-            <w:r>
-              <w:rPr>
-                <w:rFonts w:ascii="Times New Roman" w:hAnsi="Times New Roman" w:cs="Times New Roman"/>
+                <w:rFonts w:cs="Times New Roman"/>
+                <w:color w:val="000000" w:themeColor="text1"/>
+              </w:rPr>
+            </w:pPr>
+          </w:p>
+        </w:tc>
+        <w:tc>
+          <w:tcPr>
+            <w:tcW w:w="0" w:type="auto"/>
+            <w:tcBorders>
+              <w:top w:val="single" w:sz="0" w:space="0" w:color="D3D3D3"/>
+              <w:left w:val="single" w:sz="0" w:space="0" w:color="D3D3D3"/>
+              <w:bottom w:val="single" w:sz="0" w:space="0" w:color="D3D3D3"/>
+              <w:right w:val="single" w:sz="0" w:space="0" w:color="D3D3D3"/>
+            </w:tcBorders>
+          </w:tcPr>
+          <w:p>
+            <w:pPr>
+              <w:keepNext/>
+              <w:spacing w:after="60"/>
+              <w:rPr>
+                <w:rFonts w:cs="Times New Roman"/>
+                <w:color w:val="000000" w:themeColor="text1"/>
+              </w:rPr>
+            </w:pPr>
+            <w:r>
+              <w:rPr>
+                <w:rFonts w:cs="Times New Roman"/>
                 <w:color w:val="000000" w:themeColor="text1"/>
               </w:rPr>
               <w:t>-0.36 (-2.1, 1.4)</w:t>
@@ -8747,13 +8651,13 @@
     <w:p>
       <w:pPr>
         <w:rPr>
-          <w:rFonts w:ascii="Times New Roman" w:hAnsi="Times New Roman" w:cs="Times New Roman"/>
+          <w:rFonts w:cs="Times New Roman"/>
           <w:color w:val="000000" w:themeColor="text1"/>
         </w:rPr>
       </w:pPr>
       <w:r>
         <w:rPr>
-          <w:rFonts w:ascii="Times New Roman" w:hAnsi="Times New Roman" w:cs="Times New Roman"/>
+          <w:rFonts w:cs="Times New Roman"/>
           <w:color w:val="000000" w:themeColor="text1"/>
         </w:rPr>
         <w:br w:type="page"/>
@@ -8762,7 +8666,7 @@
     <w:p>
       <w:pPr>
         <w:rPr>
-          <w:rFonts w:ascii="Times New Roman" w:hAnsi="Times New Roman" w:cs="Times New Roman"/>
+          <w:rFonts w:cs="Times New Roman"/>
           <w:color w:val="000000" w:themeColor="text1"/>
         </w:rPr>
         <w:sectPr>
@@ -8807,14 +8711,14 @@
               <w:pStyle w:val="Figure"/>
               <w:jc w:val="center"/>
               <w:rPr>
-                <w:rFonts w:ascii="Times New Roman" w:hAnsi="Times New Roman" w:cs="Times New Roman"/>
+                <w:rFonts w:cs="Times New Roman"/>
                 <w:color w:val="000000" w:themeColor="text1"/>
               </w:rPr>
             </w:pPr>
             <w:bookmarkStart w:id="12" w:name="fig-exams"/>
             <w:r>
               <w:rPr>
-                <w:rFonts w:ascii="Times New Roman" w:hAnsi="Times New Roman" w:cs="Times New Roman"/>
+                <w:rFonts w:cs="Times New Roman"/>
                 <w:noProof/>
                 <w:color w:val="000000" w:themeColor="text1"/>
               </w:rPr>
@@ -8866,13 +8770,13 @@
               <w:pStyle w:val="ImageCaption"/>
               <w:spacing w:before="200"/>
               <w:rPr>
-                <w:rFonts w:ascii="Times New Roman" w:hAnsi="Times New Roman" w:cs="Times New Roman"/>
-                <w:color w:val="000000" w:themeColor="text1"/>
-              </w:rPr>
-            </w:pPr>
-            <w:r>
-              <w:rPr>
-                <w:rFonts w:ascii="Times New Roman" w:hAnsi="Times New Roman" w:cs="Times New Roman"/>
+                <w:rFonts w:cs="Times New Roman"/>
+                <w:color w:val="000000" w:themeColor="text1"/>
+              </w:rPr>
+            </w:pPr>
+            <w:r>
+              <w:rPr>
+                <w:rFonts w:cs="Times New Roman"/>
                 <w:color w:val="000000" w:themeColor="text1"/>
               </w:rPr>
               <w:t>Figure 1: Age-adjusted trends in proportions of US adults with diabetes who reported receiving recommended medical examinations. The dashed black line is the overall trend.</w:t>
@@ -8909,14 +8813,14 @@
               <w:pStyle w:val="Figure"/>
               <w:jc w:val="center"/>
               <w:rPr>
-                <w:rFonts w:ascii="Times New Roman" w:hAnsi="Times New Roman" w:cs="Times New Roman"/>
+                <w:rFonts w:cs="Times New Roman"/>
                 <w:color w:val="000000" w:themeColor="text1"/>
               </w:rPr>
             </w:pPr>
             <w:bookmarkStart w:id="13" w:name="fig-tests"/>
             <w:r>
               <w:rPr>
-                <w:rFonts w:ascii="Times New Roman" w:hAnsi="Times New Roman" w:cs="Times New Roman"/>
+                <w:rFonts w:cs="Times New Roman"/>
                 <w:noProof/>
                 <w:color w:val="000000" w:themeColor="text1"/>
               </w:rPr>
@@ -8969,23 +8873,16 @@
               <w:pStyle w:val="ImageCaption"/>
               <w:spacing w:before="200"/>
               <w:rPr>
-                <w:rFonts w:ascii="Times New Roman" w:hAnsi="Times New Roman" w:cs="Times New Roman"/>
-                <w:color w:val="000000" w:themeColor="text1"/>
-              </w:rPr>
-            </w:pPr>
-            <w:r>
-              <w:rPr>
-                <w:rFonts w:ascii="Times New Roman" w:hAnsi="Times New Roman" w:cs="Times New Roman"/>
-                <w:color w:val="000000" w:themeColor="text1"/>
-              </w:rPr>
-              <w:t>Figure 2: Age-adjusted trends in proportions of US adults with diabetes who re</w:t>
-            </w:r>
-            <w:r>
-              <w:rPr>
-                <w:rFonts w:ascii="Times New Roman" w:hAnsi="Times New Roman" w:cs="Times New Roman"/>
-                <w:color w:val="000000" w:themeColor="text1"/>
-              </w:rPr>
-              <w:t>ported receiving recommended lab tests and vaccinations. The dashed black line is the overall trend.</w:t>
+                <w:rFonts w:cs="Times New Roman"/>
+                <w:color w:val="000000" w:themeColor="text1"/>
+              </w:rPr>
+            </w:pPr>
+            <w:r>
+              <w:rPr>
+                <w:rFonts w:cs="Times New Roman"/>
+                <w:color w:val="000000" w:themeColor="text1"/>
+              </w:rPr>
+              <w:t>Figure 2: Age-adjusted trends in proportions of US adults with diabetes who reported receiving recommended lab tests and vaccinations. The dashed black line is the overall trend.</w:t>
             </w:r>
           </w:p>
         </w:tc>
@@ -8995,7 +8892,7 @@
     <w:p>
       <w:pPr>
         <w:rPr>
-          <w:rFonts w:ascii="Times New Roman" w:hAnsi="Times New Roman" w:cs="Times New Roman"/>
+          <w:rFonts w:cs="Times New Roman"/>
           <w:color w:val="000000" w:themeColor="text1"/>
         </w:rPr>
         <w:sectPr>
@@ -9010,7 +8907,7 @@
     <w:p>
       <w:pPr>
         <w:rPr>
-          <w:rFonts w:ascii="Times New Roman" w:hAnsi="Times New Roman" w:cs="Times New Roman"/>
+          <w:rFonts w:cs="Times New Roman"/>
           <w:color w:val="000000" w:themeColor="text1"/>
         </w:rPr>
       </w:pPr>
@@ -9025,7 +8922,7 @@
 </file>
 
 <file path=word/endnotes.xml><?xml version="1.0" encoding="utf-8"?>
-<w:endnotes xmlns:wpc="http://schemas.microsoft.com/office/word/2010/wordprocessingCanvas" xmlns:cx="http://schemas.microsoft.com/office/drawing/2014/chartex" xmlns:cx1="http://schemas.microsoft.com/office/drawing/2015/9/8/chartex" xmlns:cx2="http://schemas.microsoft.com/office/drawing/2015/10/21/chartex" xmlns:cx3="http://schemas.microsoft.com/office/drawing/2016/5/9/chartex" xmlns:cx4="http://schemas.microsoft.com/office/drawing/2016/5/10/chartex" xmlns:cx5="http://schemas.microsoft.com/office/drawing/2016/5/11/chartex" xmlns:cx6="http://schemas.microsoft.com/office/drawing/2016/5/12/chartex" xmlns:cx7="http://schemas.microsoft.com/office/drawing/2016/5/13/chartex" xmlns:cx8="http://schemas.microsoft.com/office/drawing/2016/5/14/chartex" xmlns:mc="http://schemas.openxmlformats.org/markup-compatibility/2006" xmlns:aink="http://schemas.microsoft.com/office/drawing/2016/ink" xmlns:am3d="http://schemas.microsoft.com/office/drawing/2017/model3d" xmlns:o="urn:schemas-microsoft-com:office:office" xmlns:r="http://schemas.openxmlformats.org/officeDocument/2006/relationships" xmlns:m="http://schemas.openxmlformats.org/officeDocument/2006/math" xmlns:v="urn:schemas-microsoft-com:vml" xmlns:wp14="http://schemas.microsoft.com/office/word/2010/wordprocessingDrawing" xmlns:wp="http://schemas.openxmlformats.org/drawingml/2006/wordprocessingDrawing" xmlns:w10="urn:schemas-microsoft-com:office:word" xmlns:w="http://schemas.openxmlformats.org/wordprocessingml/2006/main" xmlns:w14="http://schemas.microsoft.com/office/word/2010/wordml" xmlns:w15="http://schemas.microsoft.com/office/word/2012/wordml" xmlns:w16cex="http://schemas.microsoft.com/office/word/2018/wordml/cex" xmlns:w16cid="http://schemas.microsoft.com/office/word/2016/wordml/cid" xmlns:w16="http://schemas.microsoft.com/office/word/2018/wordml" xmlns:w16sdtdh="http://schemas.microsoft.com/office/word/2020/wordml/sdtdatahash" xmlns:w16se="http://schemas.microsoft.com/office/word/2015/wordml/symex" xmlns:wpg="http://schemas.microsoft.com/office/word/2010/wordprocessingGroup" xmlns:wpi="http://schemas.microsoft.com/office/word/2010/wordprocessingInk" xmlns:wne="http://schemas.microsoft.com/office/word/2006/wordml" xmlns:wps="http://schemas.microsoft.com/office/word/2010/wordprocessingShape" mc:Ignorable="w14 w15 w16se w16cid w16 w16cex w16sdtdh wp14">
+<w:endnotes xmlns:wpc="http://schemas.microsoft.com/office/word/2010/wordprocessingCanvas" xmlns:cx="http://schemas.microsoft.com/office/drawing/2014/chartex" xmlns:cx1="http://schemas.microsoft.com/office/drawing/2015/9/8/chartex" xmlns:cx2="http://schemas.microsoft.com/office/drawing/2015/10/21/chartex" xmlns:cx3="http://schemas.microsoft.com/office/drawing/2016/5/9/chartex" xmlns:cx4="http://schemas.microsoft.com/office/drawing/2016/5/10/chartex" xmlns:cx5="http://schemas.microsoft.com/office/drawing/2016/5/11/chartex" xmlns:cx6="http://schemas.microsoft.com/office/drawing/2016/5/12/chartex" xmlns:cx7="http://schemas.microsoft.com/office/drawing/2016/5/13/chartex" xmlns:cx8="http://schemas.microsoft.com/office/drawing/2016/5/14/chartex" xmlns:mc="http://schemas.openxmlformats.org/markup-compatibility/2006" xmlns:aink="http://schemas.microsoft.com/office/drawing/2016/ink" xmlns:am3d="http://schemas.microsoft.com/office/drawing/2017/model3d" xmlns:o="urn:schemas-microsoft-com:office:office" xmlns:oel="http://schemas.microsoft.com/office/2019/extlst" xmlns:r="http://schemas.openxmlformats.org/officeDocument/2006/relationships" xmlns:m="http://schemas.openxmlformats.org/officeDocument/2006/math" xmlns:v="urn:schemas-microsoft-com:vml" xmlns:wp14="http://schemas.microsoft.com/office/word/2010/wordprocessingDrawing" xmlns:wp="http://schemas.openxmlformats.org/drawingml/2006/wordprocessingDrawing" xmlns:w10="urn:schemas-microsoft-com:office:word" xmlns:w="http://schemas.openxmlformats.org/wordprocessingml/2006/main" xmlns:w14="http://schemas.microsoft.com/office/word/2010/wordml" xmlns:w15="http://schemas.microsoft.com/office/word/2012/wordml" xmlns:w16cex="http://schemas.microsoft.com/office/word/2018/wordml/cex" xmlns:w16cid="http://schemas.microsoft.com/office/word/2016/wordml/cid" xmlns:w16="http://schemas.microsoft.com/office/word/2018/wordml" xmlns:w16sdtdh="http://schemas.microsoft.com/office/word/2020/wordml/sdtdatahash" xmlns:w16se="http://schemas.microsoft.com/office/word/2015/wordml/symex" xmlns:wpg="http://schemas.microsoft.com/office/word/2010/wordprocessingGroup" xmlns:wpi="http://schemas.microsoft.com/office/word/2010/wordprocessingInk" xmlns:wne="http://schemas.microsoft.com/office/word/2006/wordml" xmlns:wps="http://schemas.microsoft.com/office/word/2010/wordprocessingShape" mc:Ignorable="w14 w15 w16se w16cid w16 w16cex w16sdtdh wp14">
   <w:endnote w:type="separator" w:id="-1">
     <w:p>
       <w:pPr>
@@ -9050,7 +8947,7 @@
 </file>
 
 <file path=word/footer1.xml><?xml version="1.0" encoding="utf-8"?>
-<w:ftr xmlns:wpc="http://schemas.microsoft.com/office/word/2010/wordprocessingCanvas" xmlns:cx="http://schemas.microsoft.com/office/drawing/2014/chartex" xmlns:cx1="http://schemas.microsoft.com/office/drawing/2015/9/8/chartex" xmlns:cx2="http://schemas.microsoft.com/office/drawing/2015/10/21/chartex" xmlns:cx3="http://schemas.microsoft.com/office/drawing/2016/5/9/chartex" xmlns:cx4="http://schemas.microsoft.com/office/drawing/2016/5/10/chartex" xmlns:cx5="http://schemas.microsoft.com/office/drawing/2016/5/11/chartex" xmlns:cx6="http://schemas.microsoft.com/office/drawing/2016/5/12/chartex" xmlns:cx7="http://schemas.microsoft.com/office/drawing/2016/5/13/chartex" xmlns:cx8="http://schemas.microsoft.com/office/drawing/2016/5/14/chartex" xmlns:mc="http://schemas.openxmlformats.org/markup-compatibility/2006" xmlns:aink="http://schemas.microsoft.com/office/drawing/2016/ink" xmlns:am3d="http://schemas.microsoft.com/office/drawing/2017/model3d" xmlns:o="urn:schemas-microsoft-com:office:office" xmlns:r="http://schemas.openxmlformats.org/officeDocument/2006/relationships" xmlns:m="http://schemas.openxmlformats.org/officeDocument/2006/math" xmlns:v="urn:schemas-microsoft-com:vml" xmlns:wp14="http://schemas.microsoft.com/office/word/2010/wordprocessingDrawing" xmlns:wp="http://schemas.openxmlformats.org/drawingml/2006/wordprocessingDrawing" xmlns:w10="urn:schemas-microsoft-com:office:word" xmlns:w="http://schemas.openxmlformats.org/wordprocessingml/2006/main" xmlns:w14="http://schemas.microsoft.com/office/word/2010/wordml" xmlns:w15="http://schemas.microsoft.com/office/word/2012/wordml" xmlns:w16cex="http://schemas.microsoft.com/office/word/2018/wordml/cex" xmlns:w16cid="http://schemas.microsoft.com/office/word/2016/wordml/cid" xmlns:w16="http://schemas.microsoft.com/office/word/2018/wordml" xmlns:w16sdtdh="http://schemas.microsoft.com/office/word/2020/wordml/sdtdatahash" xmlns:w16se="http://schemas.microsoft.com/office/word/2015/wordml/symex" xmlns:wpg="http://schemas.microsoft.com/office/word/2010/wordprocessingGroup" xmlns:wpi="http://schemas.microsoft.com/office/word/2010/wordprocessingInk" xmlns:wne="http://schemas.microsoft.com/office/word/2006/wordml" xmlns:wps="http://schemas.microsoft.com/office/word/2010/wordprocessingShape" mc:Ignorable="w14 w15 w16se w16cid w16 w16cex w16sdtdh wp14">
+<w:ftr xmlns:wpc="http://schemas.microsoft.com/office/word/2010/wordprocessingCanvas" xmlns:cx="http://schemas.microsoft.com/office/drawing/2014/chartex" xmlns:cx1="http://schemas.microsoft.com/office/drawing/2015/9/8/chartex" xmlns:cx2="http://schemas.microsoft.com/office/drawing/2015/10/21/chartex" xmlns:cx3="http://schemas.microsoft.com/office/drawing/2016/5/9/chartex" xmlns:cx4="http://schemas.microsoft.com/office/drawing/2016/5/10/chartex" xmlns:cx5="http://schemas.microsoft.com/office/drawing/2016/5/11/chartex" xmlns:cx6="http://schemas.microsoft.com/office/drawing/2016/5/12/chartex" xmlns:cx7="http://schemas.microsoft.com/office/drawing/2016/5/13/chartex" xmlns:cx8="http://schemas.microsoft.com/office/drawing/2016/5/14/chartex" xmlns:mc="http://schemas.openxmlformats.org/markup-compatibility/2006" xmlns:aink="http://schemas.microsoft.com/office/drawing/2016/ink" xmlns:am3d="http://schemas.microsoft.com/office/drawing/2017/model3d" xmlns:o="urn:schemas-microsoft-com:office:office" xmlns:oel="http://schemas.microsoft.com/office/2019/extlst" xmlns:r="http://schemas.openxmlformats.org/officeDocument/2006/relationships" xmlns:m="http://schemas.openxmlformats.org/officeDocument/2006/math" xmlns:v="urn:schemas-microsoft-com:vml" xmlns:wp14="http://schemas.microsoft.com/office/word/2010/wordprocessingDrawing" xmlns:wp="http://schemas.openxmlformats.org/drawingml/2006/wordprocessingDrawing" xmlns:w10="urn:schemas-microsoft-com:office:word" xmlns:w="http://schemas.openxmlformats.org/wordprocessingml/2006/main" xmlns:w14="http://schemas.microsoft.com/office/word/2010/wordml" xmlns:w15="http://schemas.microsoft.com/office/word/2012/wordml" xmlns:w16cex="http://schemas.microsoft.com/office/word/2018/wordml/cex" xmlns:w16cid="http://schemas.microsoft.com/office/word/2016/wordml/cid" xmlns:w16="http://schemas.microsoft.com/office/word/2018/wordml" xmlns:w16sdtdh="http://schemas.microsoft.com/office/word/2020/wordml/sdtdatahash" xmlns:w16se="http://schemas.microsoft.com/office/word/2015/wordml/symex" xmlns:wpg="http://schemas.microsoft.com/office/word/2010/wordprocessingGroup" xmlns:wpi="http://schemas.microsoft.com/office/word/2010/wordprocessingInk" xmlns:wne="http://schemas.microsoft.com/office/word/2006/wordml" xmlns:wps="http://schemas.microsoft.com/office/word/2010/wordprocessingShape" mc:Ignorable="w14 w15 w16se w16cid w16 w16cex w16sdtdh wp14">
   <w:p>
     <w:pPr>
       <w:pStyle w:val="Footer"/>
@@ -9060,7 +8957,7 @@
 </file>
 
 <file path=word/footer2.xml><?xml version="1.0" encoding="utf-8"?>
-<w:ftr xmlns:wpc="http://schemas.microsoft.com/office/word/2010/wordprocessingCanvas" xmlns:cx="http://schemas.microsoft.com/office/drawing/2014/chartex" xmlns:cx1="http://schemas.microsoft.com/office/drawing/2015/9/8/chartex" xmlns:cx2="http://schemas.microsoft.com/office/drawing/2015/10/21/chartex" xmlns:cx3="http://schemas.microsoft.com/office/drawing/2016/5/9/chartex" xmlns:cx4="http://schemas.microsoft.com/office/drawing/2016/5/10/chartex" xmlns:cx5="http://schemas.microsoft.com/office/drawing/2016/5/11/chartex" xmlns:cx6="http://schemas.microsoft.com/office/drawing/2016/5/12/chartex" xmlns:cx7="http://schemas.microsoft.com/office/drawing/2016/5/13/chartex" xmlns:cx8="http://schemas.microsoft.com/office/drawing/2016/5/14/chartex" xmlns:mc="http://schemas.openxmlformats.org/markup-compatibility/2006" xmlns:aink="http://schemas.microsoft.com/office/drawing/2016/ink" xmlns:am3d="http://schemas.microsoft.com/office/drawing/2017/model3d" xmlns:o="urn:schemas-microsoft-com:office:office" xmlns:r="http://schemas.openxmlformats.org/officeDocument/2006/relationships" xmlns:m="http://schemas.openxmlformats.org/officeDocument/2006/math" xmlns:v="urn:schemas-microsoft-com:vml" xmlns:wp14="http://schemas.microsoft.com/office/word/2010/wordprocessingDrawing" xmlns:wp="http://schemas.openxmlformats.org/drawingml/2006/wordprocessingDrawing" xmlns:w10="urn:schemas-microsoft-com:office:word" xmlns:w="http://schemas.openxmlformats.org/wordprocessingml/2006/main" xmlns:w14="http://schemas.microsoft.com/office/word/2010/wordml" xmlns:w15="http://schemas.microsoft.com/office/word/2012/wordml" xmlns:w16cex="http://schemas.microsoft.com/office/word/2018/wordml/cex" xmlns:w16cid="http://schemas.microsoft.com/office/word/2016/wordml/cid" xmlns:w16="http://schemas.microsoft.com/office/word/2018/wordml" xmlns:w16sdtdh="http://schemas.microsoft.com/office/word/2020/wordml/sdtdatahash" xmlns:w16se="http://schemas.microsoft.com/office/word/2015/wordml/symex" xmlns:wpg="http://schemas.microsoft.com/office/word/2010/wordprocessingGroup" xmlns:wpi="http://schemas.microsoft.com/office/word/2010/wordprocessingInk" xmlns:wne="http://schemas.microsoft.com/office/word/2006/wordml" xmlns:wps="http://schemas.microsoft.com/office/word/2010/wordprocessingShape" mc:Ignorable="w14 w15 w16se w16cid w16 w16cex w16sdtdh wp14">
+<w:ftr xmlns:wpc="http://schemas.microsoft.com/office/word/2010/wordprocessingCanvas" xmlns:cx="http://schemas.microsoft.com/office/drawing/2014/chartex" xmlns:cx1="http://schemas.microsoft.com/office/drawing/2015/9/8/chartex" xmlns:cx2="http://schemas.microsoft.com/office/drawing/2015/10/21/chartex" xmlns:cx3="http://schemas.microsoft.com/office/drawing/2016/5/9/chartex" xmlns:cx4="http://schemas.microsoft.com/office/drawing/2016/5/10/chartex" xmlns:cx5="http://schemas.microsoft.com/office/drawing/2016/5/11/chartex" xmlns:cx6="http://schemas.microsoft.com/office/drawing/2016/5/12/chartex" xmlns:cx7="http://schemas.microsoft.com/office/drawing/2016/5/13/chartex" xmlns:cx8="http://schemas.microsoft.com/office/drawing/2016/5/14/chartex" xmlns:mc="http://schemas.openxmlformats.org/markup-compatibility/2006" xmlns:aink="http://schemas.microsoft.com/office/drawing/2016/ink" xmlns:am3d="http://schemas.microsoft.com/office/drawing/2017/model3d" xmlns:o="urn:schemas-microsoft-com:office:office" xmlns:oel="http://schemas.microsoft.com/office/2019/extlst" xmlns:r="http://schemas.openxmlformats.org/officeDocument/2006/relationships" xmlns:m="http://schemas.openxmlformats.org/officeDocument/2006/math" xmlns:v="urn:schemas-microsoft-com:vml" xmlns:wp14="http://schemas.microsoft.com/office/word/2010/wordprocessingDrawing" xmlns:wp="http://schemas.openxmlformats.org/drawingml/2006/wordprocessingDrawing" xmlns:w10="urn:schemas-microsoft-com:office:word" xmlns:w="http://schemas.openxmlformats.org/wordprocessingml/2006/main" xmlns:w14="http://schemas.microsoft.com/office/word/2010/wordml" xmlns:w15="http://schemas.microsoft.com/office/word/2012/wordml" xmlns:w16cex="http://schemas.microsoft.com/office/word/2018/wordml/cex" xmlns:w16cid="http://schemas.microsoft.com/office/word/2016/wordml/cid" xmlns:w16="http://schemas.microsoft.com/office/word/2018/wordml" xmlns:w16sdtdh="http://schemas.microsoft.com/office/word/2020/wordml/sdtdatahash" xmlns:w16se="http://schemas.microsoft.com/office/word/2015/wordml/symex" xmlns:wpg="http://schemas.microsoft.com/office/word/2010/wordprocessingGroup" xmlns:wpi="http://schemas.microsoft.com/office/word/2010/wordprocessingInk" xmlns:wne="http://schemas.microsoft.com/office/word/2006/wordml" xmlns:wps="http://schemas.microsoft.com/office/word/2010/wordprocessingShape" mc:Ignorable="w14 w15 w16se w16cid w16 w16cex w16sdtdh wp14">
   <w:p>
     <w:pPr>
       <w:pStyle w:val="Footer"/>
@@ -9070,7 +8967,7 @@
 </file>
 
 <file path=word/footer3.xml><?xml version="1.0" encoding="utf-8"?>
-<w:ftr xmlns:wpc="http://schemas.microsoft.com/office/word/2010/wordprocessingCanvas" xmlns:cx="http://schemas.microsoft.com/office/drawing/2014/chartex" xmlns:cx1="http://schemas.microsoft.com/office/drawing/2015/9/8/chartex" xmlns:cx2="http://schemas.microsoft.com/office/drawing/2015/10/21/chartex" xmlns:cx3="http://schemas.microsoft.com/office/drawing/2016/5/9/chartex" xmlns:cx4="http://schemas.microsoft.com/office/drawing/2016/5/10/chartex" xmlns:cx5="http://schemas.microsoft.com/office/drawing/2016/5/11/chartex" xmlns:cx6="http://schemas.microsoft.com/office/drawing/2016/5/12/chartex" xmlns:cx7="http://schemas.microsoft.com/office/drawing/2016/5/13/chartex" xmlns:cx8="http://schemas.microsoft.com/office/drawing/2016/5/14/chartex" xmlns:mc="http://schemas.openxmlformats.org/markup-compatibility/2006" xmlns:aink="http://schemas.microsoft.com/office/drawing/2016/ink" xmlns:am3d="http://schemas.microsoft.com/office/drawing/2017/model3d" xmlns:o="urn:schemas-microsoft-com:office:office" xmlns:r="http://schemas.openxmlformats.org/officeDocument/2006/relationships" xmlns:m="http://schemas.openxmlformats.org/officeDocument/2006/math" xmlns:v="urn:schemas-microsoft-com:vml" xmlns:wp14="http://schemas.microsoft.com/office/word/2010/wordprocessingDrawing" xmlns:wp="http://schemas.openxmlformats.org/drawingml/2006/wordprocessingDrawing" xmlns:w10="urn:schemas-microsoft-com:office:word" xmlns:w="http://schemas.openxmlformats.org/wordprocessingml/2006/main" xmlns:w14="http://schemas.microsoft.com/office/word/2010/wordml" xmlns:w15="http://schemas.microsoft.com/office/word/2012/wordml" xmlns:w16cex="http://schemas.microsoft.com/office/word/2018/wordml/cex" xmlns:w16cid="http://schemas.microsoft.com/office/word/2016/wordml/cid" xmlns:w16="http://schemas.microsoft.com/office/word/2018/wordml" xmlns:w16sdtdh="http://schemas.microsoft.com/office/word/2020/wordml/sdtdatahash" xmlns:w16se="http://schemas.microsoft.com/office/word/2015/wordml/symex" xmlns:wpg="http://schemas.microsoft.com/office/word/2010/wordprocessingGroup" xmlns:wpi="http://schemas.microsoft.com/office/word/2010/wordprocessingInk" xmlns:wne="http://schemas.microsoft.com/office/word/2006/wordml" xmlns:wps="http://schemas.microsoft.com/office/word/2010/wordprocessingShape" mc:Ignorable="w14 w15 w16se w16cid w16 w16cex w16sdtdh wp14">
+<w:ftr xmlns:wpc="http://schemas.microsoft.com/office/word/2010/wordprocessingCanvas" xmlns:cx="http://schemas.microsoft.com/office/drawing/2014/chartex" xmlns:cx1="http://schemas.microsoft.com/office/drawing/2015/9/8/chartex" xmlns:cx2="http://schemas.microsoft.com/office/drawing/2015/10/21/chartex" xmlns:cx3="http://schemas.microsoft.com/office/drawing/2016/5/9/chartex" xmlns:cx4="http://schemas.microsoft.com/office/drawing/2016/5/10/chartex" xmlns:cx5="http://schemas.microsoft.com/office/drawing/2016/5/11/chartex" xmlns:cx6="http://schemas.microsoft.com/office/drawing/2016/5/12/chartex" xmlns:cx7="http://schemas.microsoft.com/office/drawing/2016/5/13/chartex" xmlns:cx8="http://schemas.microsoft.com/office/drawing/2016/5/14/chartex" xmlns:mc="http://schemas.openxmlformats.org/markup-compatibility/2006" xmlns:aink="http://schemas.microsoft.com/office/drawing/2016/ink" xmlns:am3d="http://schemas.microsoft.com/office/drawing/2017/model3d" xmlns:o="urn:schemas-microsoft-com:office:office" xmlns:oel="http://schemas.microsoft.com/office/2019/extlst" xmlns:r="http://schemas.openxmlformats.org/officeDocument/2006/relationships" xmlns:m="http://schemas.openxmlformats.org/officeDocument/2006/math" xmlns:v="urn:schemas-microsoft-com:vml" xmlns:wp14="http://schemas.microsoft.com/office/word/2010/wordprocessingDrawing" xmlns:wp="http://schemas.openxmlformats.org/drawingml/2006/wordprocessingDrawing" xmlns:w10="urn:schemas-microsoft-com:office:word" xmlns:w="http://schemas.openxmlformats.org/wordprocessingml/2006/main" xmlns:w14="http://schemas.microsoft.com/office/word/2010/wordml" xmlns:w15="http://schemas.microsoft.com/office/word/2012/wordml" xmlns:w16cex="http://schemas.microsoft.com/office/word/2018/wordml/cex" xmlns:w16cid="http://schemas.microsoft.com/office/word/2016/wordml/cid" xmlns:w16="http://schemas.microsoft.com/office/word/2018/wordml" xmlns:w16sdtdh="http://schemas.microsoft.com/office/word/2020/wordml/sdtdatahash" xmlns:w16se="http://schemas.microsoft.com/office/word/2015/wordml/symex" xmlns:wpg="http://schemas.microsoft.com/office/word/2010/wordprocessingGroup" xmlns:wpi="http://schemas.microsoft.com/office/word/2010/wordprocessingInk" xmlns:wne="http://schemas.microsoft.com/office/word/2006/wordml" xmlns:wps="http://schemas.microsoft.com/office/word/2010/wordprocessingShape" mc:Ignorable="w14 w15 w16se w16cid w16 w16cex w16sdtdh wp14">
   <w:p>
     <w:pPr>
       <w:pStyle w:val="Footer"/>
@@ -9080,7 +8977,7 @@
 </file>
 
 <file path=word/footnotes.xml><?xml version="1.0" encoding="utf-8"?>
-<w:footnotes xmlns:wpc="http://schemas.microsoft.com/office/word/2010/wordprocessingCanvas" xmlns:cx="http://schemas.microsoft.com/office/drawing/2014/chartex" xmlns:cx1="http://schemas.microsoft.com/office/drawing/2015/9/8/chartex" xmlns:cx2="http://schemas.microsoft.com/office/drawing/2015/10/21/chartex" xmlns:cx3="http://schemas.microsoft.com/office/drawing/2016/5/9/chartex" xmlns:cx4="http://schemas.microsoft.com/office/drawing/2016/5/10/chartex" xmlns:cx5="http://schemas.microsoft.com/office/drawing/2016/5/11/chartex" xmlns:cx6="http://schemas.microsoft.com/office/drawing/2016/5/12/chartex" xmlns:cx7="http://schemas.microsoft.com/office/drawing/2016/5/13/chartex" xmlns:cx8="http://schemas.microsoft.com/office/drawing/2016/5/14/chartex" xmlns:mc="http://schemas.openxmlformats.org/markup-compatibility/2006" xmlns:aink="http://schemas.microsoft.com/office/drawing/2016/ink" xmlns:am3d="http://schemas.microsoft.com/office/drawing/2017/model3d" xmlns:o="urn:schemas-microsoft-com:office:office" xmlns:r="http://schemas.openxmlformats.org/officeDocument/2006/relationships" xmlns:m="http://schemas.openxmlformats.org/officeDocument/2006/math" xmlns:v="urn:schemas-microsoft-com:vml" xmlns:wp14="http://schemas.microsoft.com/office/word/2010/wordprocessingDrawing" xmlns:wp="http://schemas.openxmlformats.org/drawingml/2006/wordprocessingDrawing" xmlns:w10="urn:schemas-microsoft-com:office:word" xmlns:w="http://schemas.openxmlformats.org/wordprocessingml/2006/main" xmlns:w14="http://schemas.microsoft.com/office/word/2010/wordml" xmlns:w15="http://schemas.microsoft.com/office/word/2012/wordml" xmlns:w16cex="http://schemas.microsoft.com/office/word/2018/wordml/cex" xmlns:w16cid="http://schemas.microsoft.com/office/word/2016/wordml/cid" xmlns:w16="http://schemas.microsoft.com/office/word/2018/wordml" xmlns:w16sdtdh="http://schemas.microsoft.com/office/word/2020/wordml/sdtdatahash" xmlns:w16se="http://schemas.microsoft.com/office/word/2015/wordml/symex" xmlns:wpg="http://schemas.microsoft.com/office/word/2010/wordprocessingGroup" xmlns:wpi="http://schemas.microsoft.com/office/word/2010/wordprocessingInk" xmlns:wne="http://schemas.microsoft.com/office/word/2006/wordml" xmlns:wps="http://schemas.microsoft.com/office/word/2010/wordprocessingShape" mc:Ignorable="w14 w15 w16se w16cid w16 w16cex w16sdtdh wp14">
+<w:footnotes xmlns:wpc="http://schemas.microsoft.com/office/word/2010/wordprocessingCanvas" xmlns:cx="http://schemas.microsoft.com/office/drawing/2014/chartex" xmlns:cx1="http://schemas.microsoft.com/office/drawing/2015/9/8/chartex" xmlns:cx2="http://schemas.microsoft.com/office/drawing/2015/10/21/chartex" xmlns:cx3="http://schemas.microsoft.com/office/drawing/2016/5/9/chartex" xmlns:cx4="http://schemas.microsoft.com/office/drawing/2016/5/10/chartex" xmlns:cx5="http://schemas.microsoft.com/office/drawing/2016/5/11/chartex" xmlns:cx6="http://schemas.microsoft.com/office/drawing/2016/5/12/chartex" xmlns:cx7="http://schemas.microsoft.com/office/drawing/2016/5/13/chartex" xmlns:cx8="http://schemas.microsoft.com/office/drawing/2016/5/14/chartex" xmlns:mc="http://schemas.openxmlformats.org/markup-compatibility/2006" xmlns:aink="http://schemas.microsoft.com/office/drawing/2016/ink" xmlns:am3d="http://schemas.microsoft.com/office/drawing/2017/model3d" xmlns:o="urn:schemas-microsoft-com:office:office" xmlns:oel="http://schemas.microsoft.com/office/2019/extlst" xmlns:r="http://schemas.openxmlformats.org/officeDocument/2006/relationships" xmlns:m="http://schemas.openxmlformats.org/officeDocument/2006/math" xmlns:v="urn:schemas-microsoft-com:vml" xmlns:wp14="http://schemas.microsoft.com/office/word/2010/wordprocessingDrawing" xmlns:wp="http://schemas.openxmlformats.org/drawingml/2006/wordprocessingDrawing" xmlns:w10="urn:schemas-microsoft-com:office:word" xmlns:w="http://schemas.openxmlformats.org/wordprocessingml/2006/main" xmlns:w14="http://schemas.microsoft.com/office/word/2010/wordml" xmlns:w15="http://schemas.microsoft.com/office/word/2012/wordml" xmlns:w16cex="http://schemas.microsoft.com/office/word/2018/wordml/cex" xmlns:w16cid="http://schemas.microsoft.com/office/word/2016/wordml/cid" xmlns:w16="http://schemas.microsoft.com/office/word/2018/wordml" xmlns:w16sdtdh="http://schemas.microsoft.com/office/word/2020/wordml/sdtdatahash" xmlns:w16se="http://schemas.microsoft.com/office/word/2015/wordml/symex" xmlns:wpg="http://schemas.microsoft.com/office/word/2010/wordprocessingGroup" xmlns:wpi="http://schemas.microsoft.com/office/word/2010/wordprocessingInk" xmlns:wne="http://schemas.microsoft.com/office/word/2006/wordml" xmlns:wps="http://schemas.microsoft.com/office/word/2010/wordprocessingShape" mc:Ignorable="w14 w15 w16se w16cid w16 w16cex w16sdtdh wp14">
   <w:footnote w:type="separator" w:id="-1">
     <w:p>
       <w:r>
@@ -9099,7 +8996,7 @@
 </file>
 
 <file path=word/header1.xml><?xml version="1.0" encoding="utf-8"?>
-<w:hdr xmlns:wpc="http://schemas.microsoft.com/office/word/2010/wordprocessingCanvas" xmlns:cx="http://schemas.microsoft.com/office/drawing/2014/chartex" xmlns:cx1="http://schemas.microsoft.com/office/drawing/2015/9/8/chartex" xmlns:cx2="http://schemas.microsoft.com/office/drawing/2015/10/21/chartex" xmlns:cx3="http://schemas.microsoft.com/office/drawing/2016/5/9/chartex" xmlns:cx4="http://schemas.microsoft.com/office/drawing/2016/5/10/chartex" xmlns:cx5="http://schemas.microsoft.com/office/drawing/2016/5/11/chartex" xmlns:cx6="http://schemas.microsoft.com/office/drawing/2016/5/12/chartex" xmlns:cx7="http://schemas.microsoft.com/office/drawing/2016/5/13/chartex" xmlns:cx8="http://schemas.microsoft.com/office/drawing/2016/5/14/chartex" xmlns:mc="http://schemas.openxmlformats.org/markup-compatibility/2006" xmlns:aink="http://schemas.microsoft.com/office/drawing/2016/ink" xmlns:am3d="http://schemas.microsoft.com/office/drawing/2017/model3d" xmlns:o="urn:schemas-microsoft-com:office:office" xmlns:r="http://schemas.openxmlformats.org/officeDocument/2006/relationships" xmlns:m="http://schemas.openxmlformats.org/officeDocument/2006/math" xmlns:v="urn:schemas-microsoft-com:vml" xmlns:wp14="http://schemas.microsoft.com/office/word/2010/wordprocessingDrawing" xmlns:wp="http://schemas.openxmlformats.org/drawingml/2006/wordprocessingDrawing" xmlns:w10="urn:schemas-microsoft-com:office:word" xmlns:w="http://schemas.openxmlformats.org/wordprocessingml/2006/main" xmlns:w14="http://schemas.microsoft.com/office/word/2010/wordml" xmlns:w15="http://schemas.microsoft.com/office/word/2012/wordml" xmlns:w16cex="http://schemas.microsoft.com/office/word/2018/wordml/cex" xmlns:w16cid="http://schemas.microsoft.com/office/word/2016/wordml/cid" xmlns:w16="http://schemas.microsoft.com/office/word/2018/wordml" xmlns:w16sdtdh="http://schemas.microsoft.com/office/word/2020/wordml/sdtdatahash" xmlns:w16se="http://schemas.microsoft.com/office/word/2015/wordml/symex" xmlns:wpg="http://schemas.microsoft.com/office/word/2010/wordprocessingGroup" xmlns:wpi="http://schemas.microsoft.com/office/word/2010/wordprocessingInk" xmlns:wne="http://schemas.microsoft.com/office/word/2006/wordml" xmlns:wps="http://schemas.microsoft.com/office/word/2010/wordprocessingShape" mc:Ignorable="w14 w15 w16se w16cid w16 w16cex w16sdtdh wp14">
+<w:hdr xmlns:wpc="http://schemas.microsoft.com/office/word/2010/wordprocessingCanvas" xmlns:cx="http://schemas.microsoft.com/office/drawing/2014/chartex" xmlns:cx1="http://schemas.microsoft.com/office/drawing/2015/9/8/chartex" xmlns:cx2="http://schemas.microsoft.com/office/drawing/2015/10/21/chartex" xmlns:cx3="http://schemas.microsoft.com/office/drawing/2016/5/9/chartex" xmlns:cx4="http://schemas.microsoft.com/office/drawing/2016/5/10/chartex" xmlns:cx5="http://schemas.microsoft.com/office/drawing/2016/5/11/chartex" xmlns:cx6="http://schemas.microsoft.com/office/drawing/2016/5/12/chartex" xmlns:cx7="http://schemas.microsoft.com/office/drawing/2016/5/13/chartex" xmlns:cx8="http://schemas.microsoft.com/office/drawing/2016/5/14/chartex" xmlns:mc="http://schemas.openxmlformats.org/markup-compatibility/2006" xmlns:aink="http://schemas.microsoft.com/office/drawing/2016/ink" xmlns:am3d="http://schemas.microsoft.com/office/drawing/2017/model3d" xmlns:o="urn:schemas-microsoft-com:office:office" xmlns:oel="http://schemas.microsoft.com/office/2019/extlst" xmlns:r="http://schemas.openxmlformats.org/officeDocument/2006/relationships" xmlns:m="http://schemas.openxmlformats.org/officeDocument/2006/math" xmlns:v="urn:schemas-microsoft-com:vml" xmlns:wp14="http://schemas.microsoft.com/office/word/2010/wordprocessingDrawing" xmlns:wp="http://schemas.openxmlformats.org/drawingml/2006/wordprocessingDrawing" xmlns:w10="urn:schemas-microsoft-com:office:word" xmlns:w="http://schemas.openxmlformats.org/wordprocessingml/2006/main" xmlns:w14="http://schemas.microsoft.com/office/word/2010/wordml" xmlns:w15="http://schemas.microsoft.com/office/word/2012/wordml" xmlns:w16cex="http://schemas.microsoft.com/office/word/2018/wordml/cex" xmlns:w16cid="http://schemas.microsoft.com/office/word/2016/wordml/cid" xmlns:w16="http://schemas.microsoft.com/office/word/2018/wordml" xmlns:w16sdtdh="http://schemas.microsoft.com/office/word/2020/wordml/sdtdatahash" xmlns:w16se="http://schemas.microsoft.com/office/word/2015/wordml/symex" xmlns:wpg="http://schemas.microsoft.com/office/word/2010/wordprocessingGroup" xmlns:wpi="http://schemas.microsoft.com/office/word/2010/wordprocessingInk" xmlns:wne="http://schemas.microsoft.com/office/word/2006/wordml" xmlns:wps="http://schemas.microsoft.com/office/word/2010/wordprocessingShape" mc:Ignorable="w14 w15 w16se w16cid w16 w16cex w16sdtdh wp14">
   <w:p>
     <w:pPr>
       <w:pStyle w:val="Header"/>
@@ -9109,7 +9006,7 @@
 </file>
 
 <file path=word/header2.xml><?xml version="1.0" encoding="utf-8"?>
-<w:hdr xmlns:wpc="http://schemas.microsoft.com/office/word/2010/wordprocessingCanvas" xmlns:cx="http://schemas.microsoft.com/office/drawing/2014/chartex" xmlns:cx1="http://schemas.microsoft.com/office/drawing/2015/9/8/chartex" xmlns:cx2="http://schemas.microsoft.com/office/drawing/2015/10/21/chartex" xmlns:cx3="http://schemas.microsoft.com/office/drawing/2016/5/9/chartex" xmlns:cx4="http://schemas.microsoft.com/office/drawing/2016/5/10/chartex" xmlns:cx5="http://schemas.microsoft.com/office/drawing/2016/5/11/chartex" xmlns:cx6="http://schemas.microsoft.com/office/drawing/2016/5/12/chartex" xmlns:cx7="http://schemas.microsoft.com/office/drawing/2016/5/13/chartex" xmlns:cx8="http://schemas.microsoft.com/office/drawing/2016/5/14/chartex" xmlns:mc="http://schemas.openxmlformats.org/markup-compatibility/2006" xmlns:aink="http://schemas.microsoft.com/office/drawing/2016/ink" xmlns:am3d="http://schemas.microsoft.com/office/drawing/2017/model3d" xmlns:o="urn:schemas-microsoft-com:office:office" xmlns:r="http://schemas.openxmlformats.org/officeDocument/2006/relationships" xmlns:m="http://schemas.openxmlformats.org/officeDocument/2006/math" xmlns:v="urn:schemas-microsoft-com:vml" xmlns:wp14="http://schemas.microsoft.com/office/word/2010/wordprocessingDrawing" xmlns:wp="http://schemas.openxmlformats.org/drawingml/2006/wordprocessingDrawing" xmlns:w10="urn:schemas-microsoft-com:office:word" xmlns:w="http://schemas.openxmlformats.org/wordprocessingml/2006/main" xmlns:w14="http://schemas.microsoft.com/office/word/2010/wordml" xmlns:w15="http://schemas.microsoft.com/office/word/2012/wordml" xmlns:w16cex="http://schemas.microsoft.com/office/word/2018/wordml/cex" xmlns:w16cid="http://schemas.microsoft.com/office/word/2016/wordml/cid" xmlns:w16="http://schemas.microsoft.com/office/word/2018/wordml" xmlns:w16sdtdh="http://schemas.microsoft.com/office/word/2020/wordml/sdtdatahash" xmlns:w16se="http://schemas.microsoft.com/office/word/2015/wordml/symex" xmlns:wpg="http://schemas.microsoft.com/office/word/2010/wordprocessingGroup" xmlns:wpi="http://schemas.microsoft.com/office/word/2010/wordprocessingInk" xmlns:wne="http://schemas.microsoft.com/office/word/2006/wordml" xmlns:wps="http://schemas.microsoft.com/office/word/2010/wordprocessingShape" mc:Ignorable="w14 w15 w16se w16cid w16 w16cex w16sdtdh wp14">
+<w:hdr xmlns:wpc="http://schemas.microsoft.com/office/word/2010/wordprocessingCanvas" xmlns:cx="http://schemas.microsoft.com/office/drawing/2014/chartex" xmlns:cx1="http://schemas.microsoft.com/office/drawing/2015/9/8/chartex" xmlns:cx2="http://schemas.microsoft.com/office/drawing/2015/10/21/chartex" xmlns:cx3="http://schemas.microsoft.com/office/drawing/2016/5/9/chartex" xmlns:cx4="http://schemas.microsoft.com/office/drawing/2016/5/10/chartex" xmlns:cx5="http://schemas.microsoft.com/office/drawing/2016/5/11/chartex" xmlns:cx6="http://schemas.microsoft.com/office/drawing/2016/5/12/chartex" xmlns:cx7="http://schemas.microsoft.com/office/drawing/2016/5/13/chartex" xmlns:cx8="http://schemas.microsoft.com/office/drawing/2016/5/14/chartex" xmlns:mc="http://schemas.openxmlformats.org/markup-compatibility/2006" xmlns:aink="http://schemas.microsoft.com/office/drawing/2016/ink" xmlns:am3d="http://schemas.microsoft.com/office/drawing/2017/model3d" xmlns:o="urn:schemas-microsoft-com:office:office" xmlns:oel="http://schemas.microsoft.com/office/2019/extlst" xmlns:r="http://schemas.openxmlformats.org/officeDocument/2006/relationships" xmlns:m="http://schemas.openxmlformats.org/officeDocument/2006/math" xmlns:v="urn:schemas-microsoft-com:vml" xmlns:wp14="http://schemas.microsoft.com/office/word/2010/wordprocessingDrawing" xmlns:wp="http://schemas.openxmlformats.org/drawingml/2006/wordprocessingDrawing" xmlns:w10="urn:schemas-microsoft-com:office:word" xmlns:w="http://schemas.openxmlformats.org/wordprocessingml/2006/main" xmlns:w14="http://schemas.microsoft.com/office/word/2010/wordml" xmlns:w15="http://schemas.microsoft.com/office/word/2012/wordml" xmlns:w16cex="http://schemas.microsoft.com/office/word/2018/wordml/cex" xmlns:w16cid="http://schemas.microsoft.com/office/word/2016/wordml/cid" xmlns:w16="http://schemas.microsoft.com/office/word/2018/wordml" xmlns:w16sdtdh="http://schemas.microsoft.com/office/word/2020/wordml/sdtdatahash" xmlns:w16se="http://schemas.microsoft.com/office/word/2015/wordml/symex" xmlns:wpg="http://schemas.microsoft.com/office/word/2010/wordprocessingGroup" xmlns:wpi="http://schemas.microsoft.com/office/word/2010/wordprocessingInk" xmlns:wne="http://schemas.microsoft.com/office/word/2006/wordml" xmlns:wps="http://schemas.microsoft.com/office/word/2010/wordprocessingShape" mc:Ignorable="w14 w15 w16se w16cid w16 w16cex w16sdtdh wp14">
   <w:p>
     <w:pPr>
       <w:pStyle w:val="Header"/>
@@ -9119,7 +9016,7 @@
 </file>
 
 <file path=word/header3.xml><?xml version="1.0" encoding="utf-8"?>
-<w:hdr xmlns:wpc="http://schemas.microsoft.com/office/word/2010/wordprocessingCanvas" xmlns:cx="http://schemas.microsoft.com/office/drawing/2014/chartex" xmlns:cx1="http://schemas.microsoft.com/office/drawing/2015/9/8/chartex" xmlns:cx2="http://schemas.microsoft.com/office/drawing/2015/10/21/chartex" xmlns:cx3="http://schemas.microsoft.com/office/drawing/2016/5/9/chartex" xmlns:cx4="http://schemas.microsoft.com/office/drawing/2016/5/10/chartex" xmlns:cx5="http://schemas.microsoft.com/office/drawing/2016/5/11/chartex" xmlns:cx6="http://schemas.microsoft.com/office/drawing/2016/5/12/chartex" xmlns:cx7="http://schemas.microsoft.com/office/drawing/2016/5/13/chartex" xmlns:cx8="http://schemas.microsoft.com/office/drawing/2016/5/14/chartex" xmlns:mc="http://schemas.openxmlformats.org/markup-compatibility/2006" xmlns:aink="http://schemas.microsoft.com/office/drawing/2016/ink" xmlns:am3d="http://schemas.microsoft.com/office/drawing/2017/model3d" xmlns:o="urn:schemas-microsoft-com:office:office" xmlns:r="http://schemas.openxmlformats.org/officeDocument/2006/relationships" xmlns:m="http://schemas.openxmlformats.org/officeDocument/2006/math" xmlns:v="urn:schemas-microsoft-com:vml" xmlns:wp14="http://schemas.microsoft.com/office/word/2010/wordprocessingDrawing" xmlns:wp="http://schemas.openxmlformats.org/drawingml/2006/wordprocessingDrawing" xmlns:w10="urn:schemas-microsoft-com:office:word" xmlns:w="http://schemas.openxmlformats.org/wordprocessingml/2006/main" xmlns:w14="http://schemas.microsoft.com/office/word/2010/wordml" xmlns:w15="http://schemas.microsoft.com/office/word/2012/wordml" xmlns:w16cex="http://schemas.microsoft.com/office/word/2018/wordml/cex" xmlns:w16cid="http://schemas.microsoft.com/office/word/2016/wordml/cid" xmlns:w16="http://schemas.microsoft.com/office/word/2018/wordml" xmlns:w16sdtdh="http://schemas.microsoft.com/office/word/2020/wordml/sdtdatahash" xmlns:w16se="http://schemas.microsoft.com/office/word/2015/wordml/symex" xmlns:wpg="http://schemas.microsoft.com/office/word/2010/wordprocessingGroup" xmlns:wpi="http://schemas.microsoft.com/office/word/2010/wordprocessingInk" xmlns:wne="http://schemas.microsoft.com/office/word/2006/wordml" xmlns:wps="http://schemas.microsoft.com/office/word/2010/wordprocessingShape" mc:Ignorable="w14 w15 w16se w16cid w16 w16cex w16sdtdh wp14">
+<w:hdr xmlns:wpc="http://schemas.microsoft.com/office/word/2010/wordprocessingCanvas" xmlns:cx="http://schemas.microsoft.com/office/drawing/2014/chartex" xmlns:cx1="http://schemas.microsoft.com/office/drawing/2015/9/8/chartex" xmlns:cx2="http://schemas.microsoft.com/office/drawing/2015/10/21/chartex" xmlns:cx3="http://schemas.microsoft.com/office/drawing/2016/5/9/chartex" xmlns:cx4="http://schemas.microsoft.com/office/drawing/2016/5/10/chartex" xmlns:cx5="http://schemas.microsoft.com/office/drawing/2016/5/11/chartex" xmlns:cx6="http://schemas.microsoft.com/office/drawing/2016/5/12/chartex" xmlns:cx7="http://schemas.microsoft.com/office/drawing/2016/5/13/chartex" xmlns:cx8="http://schemas.microsoft.com/office/drawing/2016/5/14/chartex" xmlns:mc="http://schemas.openxmlformats.org/markup-compatibility/2006" xmlns:aink="http://schemas.microsoft.com/office/drawing/2016/ink" xmlns:am3d="http://schemas.microsoft.com/office/drawing/2017/model3d" xmlns:o="urn:schemas-microsoft-com:office:office" xmlns:oel="http://schemas.microsoft.com/office/2019/extlst" xmlns:r="http://schemas.openxmlformats.org/officeDocument/2006/relationships" xmlns:m="http://schemas.openxmlformats.org/officeDocument/2006/math" xmlns:v="urn:schemas-microsoft-com:vml" xmlns:wp14="http://schemas.microsoft.com/office/word/2010/wordprocessingDrawing" xmlns:wp="http://schemas.openxmlformats.org/drawingml/2006/wordprocessingDrawing" xmlns:w10="urn:schemas-microsoft-com:office:word" xmlns:w="http://schemas.openxmlformats.org/wordprocessingml/2006/main" xmlns:w14="http://schemas.microsoft.com/office/word/2010/wordml" xmlns:w15="http://schemas.microsoft.com/office/word/2012/wordml" xmlns:w16cex="http://schemas.microsoft.com/office/word/2018/wordml/cex" xmlns:w16cid="http://schemas.microsoft.com/office/word/2016/wordml/cid" xmlns:w16="http://schemas.microsoft.com/office/word/2018/wordml" xmlns:w16sdtdh="http://schemas.microsoft.com/office/word/2020/wordml/sdtdatahash" xmlns:w16se="http://schemas.microsoft.com/office/word/2015/wordml/symex" xmlns:wpg="http://schemas.microsoft.com/office/word/2010/wordprocessingGroup" xmlns:wpi="http://schemas.microsoft.com/office/word/2010/wordprocessingInk" xmlns:wne="http://schemas.microsoft.com/office/word/2006/wordml" xmlns:wps="http://schemas.microsoft.com/office/word/2010/wordprocessingShape" mc:Ignorable="w14 w15 w16se w16cid w16 w16cex w16sdtdh wp14">
   <w:p>
     <w:pPr>
       <w:pStyle w:val="Header"/>
@@ -9129,7 +9026,7 @@
 </file>
 
 <file path=word/numbering.xml><?xml version="1.0" encoding="utf-8"?>
-<w:numbering xmlns:wpc="http://schemas.microsoft.com/office/word/2010/wordprocessingCanvas" xmlns:cx="http://schemas.microsoft.com/office/drawing/2014/chartex" xmlns:cx1="http://schemas.microsoft.com/office/drawing/2015/9/8/chartex" xmlns:cx2="http://schemas.microsoft.com/office/drawing/2015/10/21/chartex" xmlns:cx3="http://schemas.microsoft.com/office/drawing/2016/5/9/chartex" xmlns:cx4="http://schemas.microsoft.com/office/drawing/2016/5/10/chartex" xmlns:cx5="http://schemas.microsoft.com/office/drawing/2016/5/11/chartex" xmlns:cx6="http://schemas.microsoft.com/office/drawing/2016/5/12/chartex" xmlns:cx7="http://schemas.microsoft.com/office/drawing/2016/5/13/chartex" xmlns:cx8="http://schemas.microsoft.com/office/drawing/2016/5/14/chartex" xmlns:mc="http://schemas.openxmlformats.org/markup-compatibility/2006" xmlns:aink="http://schemas.microsoft.com/office/drawing/2016/ink" xmlns:am3d="http://schemas.microsoft.com/office/drawing/2017/model3d" xmlns:o="urn:schemas-microsoft-com:office:office" xmlns:r="http://schemas.openxmlformats.org/officeDocument/2006/relationships" xmlns:m="http://schemas.openxmlformats.org/officeDocument/2006/math" xmlns:v="urn:schemas-microsoft-com:vml" xmlns:wp14="http://schemas.microsoft.com/office/word/2010/wordprocessingDrawing" xmlns:wp="http://schemas.openxmlformats.org/drawingml/2006/wordprocessingDrawing" xmlns:w10="urn:schemas-microsoft-com:office:word" xmlns:w="http://schemas.openxmlformats.org/wordprocessingml/2006/main" xmlns:w14="http://schemas.microsoft.com/office/word/2010/wordml" xmlns:w15="http://schemas.microsoft.com/office/word/2012/wordml" xmlns:w16cex="http://schemas.microsoft.com/office/word/2018/wordml/cex" xmlns:w16cid="http://schemas.microsoft.com/office/word/2016/wordml/cid" xmlns:w16="http://schemas.microsoft.com/office/word/2018/wordml" xmlns:w16sdtdh="http://schemas.microsoft.com/office/word/2020/wordml/sdtdatahash" xmlns:w16se="http://schemas.microsoft.com/office/word/2015/wordml/symex" xmlns:wpg="http://schemas.microsoft.com/office/word/2010/wordprocessingGroup" xmlns:wpi="http://schemas.microsoft.com/office/word/2010/wordprocessingInk" xmlns:wne="http://schemas.microsoft.com/office/word/2006/wordml" xmlns:wps="http://schemas.microsoft.com/office/word/2010/wordprocessingShape" mc:Ignorable="w14 w15 w16se w16cid w16 w16cex w16sdtdh wp14">
+<w:numbering xmlns:wpc="http://schemas.microsoft.com/office/word/2010/wordprocessingCanvas" xmlns:cx="http://schemas.microsoft.com/office/drawing/2014/chartex" xmlns:cx1="http://schemas.microsoft.com/office/drawing/2015/9/8/chartex" xmlns:cx2="http://schemas.microsoft.com/office/drawing/2015/10/21/chartex" xmlns:cx3="http://schemas.microsoft.com/office/drawing/2016/5/9/chartex" xmlns:cx4="http://schemas.microsoft.com/office/drawing/2016/5/10/chartex" xmlns:cx5="http://schemas.microsoft.com/office/drawing/2016/5/11/chartex" xmlns:cx6="http://schemas.microsoft.com/office/drawing/2016/5/12/chartex" xmlns:cx7="http://schemas.microsoft.com/office/drawing/2016/5/13/chartex" xmlns:cx8="http://schemas.microsoft.com/office/drawing/2016/5/14/chartex" xmlns:mc="http://schemas.openxmlformats.org/markup-compatibility/2006" xmlns:aink="http://schemas.microsoft.com/office/drawing/2016/ink" xmlns:am3d="http://schemas.microsoft.com/office/drawing/2017/model3d" xmlns:o="urn:schemas-microsoft-com:office:office" xmlns:oel="http://schemas.microsoft.com/office/2019/extlst" xmlns:r="http://schemas.openxmlformats.org/officeDocument/2006/relationships" xmlns:m="http://schemas.openxmlformats.org/officeDocument/2006/math" xmlns:v="urn:schemas-microsoft-com:vml" xmlns:wp14="http://schemas.microsoft.com/office/word/2010/wordprocessingDrawing" xmlns:wp="http://schemas.openxmlformats.org/drawingml/2006/wordprocessingDrawing" xmlns:w10="urn:schemas-microsoft-com:office:word" xmlns:w="http://schemas.openxmlformats.org/wordprocessingml/2006/main" xmlns:w14="http://schemas.microsoft.com/office/word/2010/wordml" xmlns:w15="http://schemas.microsoft.com/office/word/2012/wordml" xmlns:w16cex="http://schemas.microsoft.com/office/word/2018/wordml/cex" xmlns:w16cid="http://schemas.microsoft.com/office/word/2016/wordml/cid" xmlns:w16="http://schemas.microsoft.com/office/word/2018/wordml" xmlns:w16sdtdh="http://schemas.microsoft.com/office/word/2020/wordml/sdtdatahash" xmlns:w16se="http://schemas.microsoft.com/office/word/2015/wordml/symex" xmlns:wpg="http://schemas.microsoft.com/office/word/2010/wordprocessingGroup" xmlns:wpi="http://schemas.microsoft.com/office/word/2010/wordprocessingInk" xmlns:wne="http://schemas.microsoft.com/office/word/2006/wordml" xmlns:wps="http://schemas.microsoft.com/office/word/2010/wordprocessingShape" mc:Ignorable="w14 w15 w16se w16cid w16 w16cex w16sdtdh wp14">
   <w:abstractNum w:abstractNumId="0" w15:restartNumberingAfterBreak="0">
     <w:nsid w:val="0000A990"/>
     <w:multiLevelType w:val="multilevel"/>
@@ -9207,7 +9104,7 @@
       </w:pPr>
     </w:lvl>
   </w:abstractNum>
-  <w:num w:numId="1">
+  <w:num w:numId="1" w16cid:durableId="784037162">
     <w:abstractNumId w:val="0"/>
   </w:num>
 </w:numbering>
@@ -9368,6 +9265,13 @@
     <w:lsdException w:name="Placeholder Text" w:semiHidden="1"/>
     <w:lsdException w:name="Light Shading"/>
     <w:lsdException w:name="Light List"/>
+    <w:lsdException w:name="Light Grid"/>
+    <w:lsdException w:name="Medium Shading 1"/>
+    <w:lsdException w:name="Medium Shading 2"/>
+    <w:lsdException w:name="Medium List 1"/>
+    <w:lsdException w:name="Medium List 2"/>
+    <w:lsdException w:name="Medium Grid 1"/>
+    <w:lsdException w:name="Medium Grid 2"/>
     <w:lsdException w:name="Medium Grid 3"/>
     <w:lsdException w:name="Dark List"/>
     <w:lsdException w:name="Colorful Shading"/>
@@ -9564,6 +9468,10 @@
   <w:style w:type="paragraph" w:default="1" w:styleId="Normal">
     <w:name w:val="Normal"/>
     <w:qFormat/>
+    <w:rsid w:val="006811AB"/>
+    <w:rPr>
+      <w:rFonts w:ascii="Times New Roman" w:hAnsi="Times New Roman"/>
+    </w:rPr>
   </w:style>
   <w:style w:type="paragraph" w:styleId="Heading1">
     <w:name w:val="heading 1"/>
@@ -9579,7 +9487,7 @@
       <w:outlineLvl w:val="0"/>
     </w:pPr>
     <w:rPr>
-      <w:rFonts w:ascii="Times New Roman" w:eastAsiaTheme="majorEastAsia" w:hAnsi="Times New Roman" w:cs="Times New Roman"/>
+      <w:rFonts w:eastAsiaTheme="majorEastAsia" w:cs="Times New Roman"/>
       <w:b/>
       <w:bCs/>
       <w:color w:val="000000" w:themeColor="text1"/>
@@ -9600,7 +9508,7 @@
       <w:outlineLvl w:val="1"/>
     </w:pPr>
     <w:rPr>
-      <w:rFonts w:ascii="Times New Roman" w:eastAsiaTheme="majorEastAsia" w:hAnsi="Times New Roman" w:cs="Times New Roman"/>
+      <w:rFonts w:eastAsiaTheme="majorEastAsia" w:cs="Times New Roman"/>
       <w:b/>
       <w:bCs/>
       <w:i/>
@@ -9742,6 +9650,7 @@
   <w:style w:type="character" w:default="1" w:styleId="DefaultParagraphFont">
     <w:name w:val="Default Paragraph Font"/>
     <w:uiPriority w:val="1"/>
+    <w:semiHidden/>
     <w:unhideWhenUsed/>
   </w:style>
   <w:style w:type="table" w:default="1" w:styleId="TableNormal">
@@ -9774,7 +9683,7 @@
       <w:spacing w:before="180" w:after="180"/>
     </w:pPr>
     <w:rPr>
-      <w:rFonts w:ascii="Times New Roman" w:hAnsi="Times New Roman" w:cs="Times New Roman"/>
+      <w:rFonts w:cs="Times New Roman"/>
       <w:color w:val="000000" w:themeColor="text1"/>
     </w:rPr>
   </w:style>
@@ -9805,7 +9714,7 @@
       <w:jc w:val="center"/>
     </w:pPr>
     <w:rPr>
-      <w:rFonts w:ascii="Times New Roman" w:eastAsiaTheme="majorEastAsia" w:hAnsi="Times New Roman" w:cs="Times New Roman"/>
+      <w:rFonts w:eastAsiaTheme="majorEastAsia" w:cs="Times New Roman"/>
       <w:b/>
       <w:bCs/>
       <w:color w:val="000000" w:themeColor="text1"/>

--- a/scripts/manuscript/template.docx
+++ b/scripts/manuscript/template.docx
@@ -153,7 +153,11 @@
         <w:pStyle w:val="FirstParagraph"/>
       </w:pPr>
       <w:r>
-        <w:t xml:space="preserve">We selected six outcome variables that were readily available in the data from 2008 - 2020 and that are based on American Diabetes Association annual care recommendations. These six recommendations include at least one dental examination, an eye examination that includes dilation, a foot examination, at least two A1C tests, a cholesterol test, and the receipt of a flu vaccine. The number of total dentist visits in a year is available in the MEPS data and was used to determine which individuals had one or more dentist visits in a year. Respondents were also asked if they had an eye examination, a foot examination, a flu vaccine, or a cholesterol test </w:t>
+        <w:t xml:space="preserve">We selected six outcome variables that were readily available in the data from 2008 - 2020 and that are based on American Diabetes Association annual care recommendations. These six recommendations include at least one dental examination, an eye examination that includes dilation, a foot examination, at least two A1C tests, a cholesterol test, and the receipt of a flu vaccine. The number of total dentist visits in a year is available in the MEPS data and was used </w:t>
+      </w:r>
+      <w:r>
+        <w:lastRenderedPageBreak/>
+        <w:t xml:space="preserve">to determine which individuals had one or more dentist visits in a year. Respondents were also asked if they had an eye examination, a foot examination, a flu vaccine, or a cholesterol test </w:t>
       </w:r>
       <w:proofErr w:type="gramStart"/>
       <w:r>
@@ -195,11 +199,7 @@
       </w:r>
       <w:proofErr w:type="spellEnd"/>
       <w:r>
-        <w:t xml:space="preserve"> Command Line Software with R and R </w:t>
-      </w:r>
-      <w:r>
-        <w:lastRenderedPageBreak/>
-        <w:t xml:space="preserve">package (UPDATE THESE). </w:t>
+        <w:t xml:space="preserve"> Command Line Software with R and R package (UPDATE THESE). </w:t>
       </w:r>
       <w:proofErr w:type="spellStart"/>
       <w:r>
@@ -226,6 +226,7 @@
       <w:bookmarkEnd w:id="2"/>
       <w:bookmarkEnd w:id="5"/>
       <w:r>
+        <w:lastRenderedPageBreak/>
         <w:t>Results</w:t>
       </w:r>
     </w:p>
@@ -338,6 +339,7 @@
       <w:bookmarkStart w:id="7" w:name="discussion"/>
       <w:bookmarkEnd w:id="6"/>
       <w:r>
+        <w:lastRenderedPageBreak/>
         <w:t>Discussion</w:t>
       </w:r>
     </w:p>
@@ -9678,9 +9680,9 @@
     <w:name w:val="Body Text"/>
     <w:basedOn w:val="Normal"/>
     <w:qFormat/>
-    <w:rsid w:val="005971FE"/>
+    <w:rsid w:val="00D950BF"/>
     <w:pPr>
-      <w:spacing w:before="180" w:after="180"/>
+      <w:spacing w:before="180" w:after="180" w:line="480" w:lineRule="auto"/>
     </w:pPr>
     <w:rPr>
       <w:rFonts w:cs="Times New Roman"/>

--- a/scripts/manuscript/template.docx
+++ b/scripts/manuscript/template.docx
@@ -8680,7 +8680,9 @@
           <w:footerReference w:type="first" r:id="rId12"/>
           <w:pgSz w:w="12240" w:h="15840"/>
           <w:pgMar w:top="1440" w:right="1440" w:bottom="1440" w:left="1440" w:header="720" w:footer="720" w:gutter="0"/>
+          <w:lnNumType w:countBy="1" w:restart="continuous"/>
           <w:cols w:space="720"/>
+          <w:docGrid w:linePitch="326"/>
         </w:sectPr>
       </w:pPr>
     </w:p>
@@ -8960,6 +8962,49 @@
 
 <file path=word/footer2.xml><?xml version="1.0" encoding="utf-8"?>
 <w:ftr xmlns:wpc="http://schemas.microsoft.com/office/word/2010/wordprocessingCanvas" xmlns:cx="http://schemas.microsoft.com/office/drawing/2014/chartex" xmlns:cx1="http://schemas.microsoft.com/office/drawing/2015/9/8/chartex" xmlns:cx2="http://schemas.microsoft.com/office/drawing/2015/10/21/chartex" xmlns:cx3="http://schemas.microsoft.com/office/drawing/2016/5/9/chartex" xmlns:cx4="http://schemas.microsoft.com/office/drawing/2016/5/10/chartex" xmlns:cx5="http://schemas.microsoft.com/office/drawing/2016/5/11/chartex" xmlns:cx6="http://schemas.microsoft.com/office/drawing/2016/5/12/chartex" xmlns:cx7="http://schemas.microsoft.com/office/drawing/2016/5/13/chartex" xmlns:cx8="http://schemas.microsoft.com/office/drawing/2016/5/14/chartex" xmlns:mc="http://schemas.openxmlformats.org/markup-compatibility/2006" xmlns:aink="http://schemas.microsoft.com/office/drawing/2016/ink" xmlns:am3d="http://schemas.microsoft.com/office/drawing/2017/model3d" xmlns:o="urn:schemas-microsoft-com:office:office" xmlns:oel="http://schemas.microsoft.com/office/2019/extlst" xmlns:r="http://schemas.openxmlformats.org/officeDocument/2006/relationships" xmlns:m="http://schemas.openxmlformats.org/officeDocument/2006/math" xmlns:v="urn:schemas-microsoft-com:vml" xmlns:wp14="http://schemas.microsoft.com/office/word/2010/wordprocessingDrawing" xmlns:wp="http://schemas.openxmlformats.org/drawingml/2006/wordprocessingDrawing" xmlns:w10="urn:schemas-microsoft-com:office:word" xmlns:w="http://schemas.openxmlformats.org/wordprocessingml/2006/main" xmlns:w14="http://schemas.microsoft.com/office/word/2010/wordml" xmlns:w15="http://schemas.microsoft.com/office/word/2012/wordml" xmlns:w16cex="http://schemas.microsoft.com/office/word/2018/wordml/cex" xmlns:w16cid="http://schemas.microsoft.com/office/word/2016/wordml/cid" xmlns:w16="http://schemas.microsoft.com/office/word/2018/wordml" xmlns:w16sdtdh="http://schemas.microsoft.com/office/word/2020/wordml/sdtdatahash" xmlns:w16se="http://schemas.microsoft.com/office/word/2015/wordml/symex" xmlns:wpg="http://schemas.microsoft.com/office/word/2010/wordprocessingGroup" xmlns:wpi="http://schemas.microsoft.com/office/word/2010/wordprocessingInk" xmlns:wne="http://schemas.microsoft.com/office/word/2006/wordml" xmlns:wps="http://schemas.microsoft.com/office/word/2010/wordprocessingShape" mc:Ignorable="w14 w15 w16se w16cid w16 w16cex w16sdtdh wp14">
+  <w:sdt>
+    <w:sdtPr>
+      <w:id w:val="-494417599"/>
+      <w:docPartObj>
+        <w:docPartGallery w:val="Page Numbers (Bottom of Page)"/>
+        <w:docPartUnique/>
+      </w:docPartObj>
+    </w:sdtPr>
+    <w:sdtEndPr>
+      <w:rPr>
+        <w:noProof/>
+      </w:rPr>
+    </w:sdtEndPr>
+    <w:sdtContent>
+      <w:p>
+        <w:pPr>
+          <w:pStyle w:val="Footer"/>
+          <w:jc w:val="center"/>
+        </w:pPr>
+        <w:r>
+          <w:fldChar w:fldCharType="begin"/>
+        </w:r>
+        <w:r>
+          <w:instrText xml:space="preserve"> PAGE   \* MERGEFORMAT </w:instrText>
+        </w:r>
+        <w:r>
+          <w:fldChar w:fldCharType="separate"/>
+        </w:r>
+        <w:r>
+          <w:rPr>
+            <w:noProof/>
+          </w:rPr>
+          <w:t>2</w:t>
+        </w:r>
+        <w:r>
+          <w:rPr>
+            <w:noProof/>
+          </w:rPr>
+          <w:fldChar w:fldCharType="end"/>
+        </w:r>
+      </w:p>
+    </w:sdtContent>
+  </w:sdt>
   <w:p>
     <w:pPr>
       <w:pStyle w:val="Footer"/>
@@ -9152,7 +9197,7 @@
     <w:lsdException w:name="footnote text" w:semiHidden="1" w:unhideWhenUsed="1"/>
     <w:lsdException w:name="annotation text" w:semiHidden="1" w:unhideWhenUsed="1"/>
     <w:lsdException w:name="header" w:semiHidden="1" w:unhideWhenUsed="1"/>
-    <w:lsdException w:name="footer" w:semiHidden="1" w:unhideWhenUsed="1"/>
+    <w:lsdException w:name="footer" w:semiHidden="1" w:uiPriority="99" w:unhideWhenUsed="1"/>
     <w:lsdException w:name="index heading" w:semiHidden="1" w:unhideWhenUsed="1"/>
     <w:lsdException w:name="caption" w:semiHidden="1" w:unhideWhenUsed="1"/>
     <w:lsdException w:name="table of figures" w:semiHidden="1" w:unhideWhenUsed="1"/>
@@ -10269,6 +10314,7 @@
     <w:name w:val="footer"/>
     <w:basedOn w:val="Normal"/>
     <w:link w:val="FooterChar"/>
+    <w:uiPriority w:val="99"/>
     <w:unhideWhenUsed/>
     <w:rsid w:val="00C60C33"/>
     <w:pPr>
@@ -10283,7 +10329,15 @@
     <w:name w:val="Footer Char"/>
     <w:basedOn w:val="DefaultParagraphFont"/>
     <w:link w:val="Footer"/>
+    <w:uiPriority w:val="99"/>
     <w:rsid w:val="00C60C33"/>
+  </w:style>
+  <w:style w:type="character" w:styleId="LineNumber">
+    <w:name w:val="line number"/>
+    <w:basedOn w:val="DefaultParagraphFont"/>
+    <w:semiHidden/>
+    <w:unhideWhenUsed/>
+    <w:rsid w:val="007A5838"/>
   </w:style>
 </w:styles>
 </file>
